--- a/resume/Sherwin R. Nofuente.docx
+++ b/resume/Sherwin R. Nofuente.docx
@@ -53,14 +53,14 @@
             <w:pPr>
               <w:jc w:val="right"/>
               <w:rPr>
-                <w:rFonts w:asciiTheme="minorHAnsi" w:hAnsiTheme="minorHAnsi"/>
+                <w:rFonts w:ascii="Segoe UI Historic" w:hAnsi="Segoe UI Historic" w:cs="Segoe UI Historic"/>
                 <w:sz w:val="21"/>
                 <w:szCs w:val="21"/>
               </w:rPr>
             </w:pPr>
             <w:r>
               <w:rPr>
-                <w:rFonts w:asciiTheme="minorHAnsi" w:hAnsiTheme="minorHAnsi"/>
+                <w:rFonts w:ascii="Segoe UI Historic" w:hAnsi="Segoe UI Historic" w:cs="Segoe UI Historic"/>
                 <w:sz w:val="21"/>
                 <w:szCs w:val="21"/>
               </w:rPr>
@@ -69,7 +69,7 @@
             <w:proofErr w:type="spellStart"/>
             <w:r>
               <w:rPr>
-                <w:rFonts w:asciiTheme="minorHAnsi" w:hAnsiTheme="minorHAnsi"/>
+                <w:rFonts w:ascii="Segoe UI Historic" w:hAnsi="Segoe UI Historic" w:cs="Segoe UI Historic"/>
                 <w:sz w:val="21"/>
                 <w:szCs w:val="21"/>
               </w:rPr>
@@ -78,11 +78,56 @@
             <w:proofErr w:type="spellEnd"/>
             <w:r>
               <w:rPr>
-                <w:rFonts w:asciiTheme="minorHAnsi" w:hAnsiTheme="minorHAnsi"/>
+                <w:rFonts w:ascii="Segoe UI Historic" w:hAnsi="Segoe UI Historic" w:cs="Segoe UI Historic"/>
                 <w:sz w:val="21"/>
                 <w:szCs w:val="21"/>
               </w:rPr>
               <w:t xml:space="preserve"> St. Greenvale Victoria, 3059 Australia</w:t>
+            </w:r>
+          </w:p>
+          <w:p>
+            <w:pPr>
+              <w:jc w:val="right"/>
+              <w:rPr>
+                <w:rFonts w:ascii="Segoe UI Historic" w:hAnsi="Segoe UI Historic" w:cs="Segoe UI Historic"/>
+                <w:sz w:val="21"/>
+                <w:szCs w:val="21"/>
+              </w:rPr>
+            </w:pPr>
+            <w:hyperlink r:id="rId7" w:history="1">
+              <w:r>
+                <w:rPr>
+                  <w:rStyle w:val="Hyperlink"/>
+                  <w:rFonts w:ascii="Segoe UI Historic" w:hAnsi="Segoe UI Historic" w:cs="Segoe UI Historic"/>
+                  <w:sz w:val="21"/>
+                  <w:szCs w:val="21"/>
+                </w:rPr>
+                <w:t>http://sherwin.nofwares.com/</w:t>
+              </w:r>
+            </w:hyperlink>
+            <w:r>
+              <w:rPr>
+                <w:rFonts w:ascii="Segoe UI Historic" w:hAnsi="Segoe UI Historic" w:cs="Segoe UI Historic"/>
+                <w:sz w:val="21"/>
+                <w:szCs w:val="21"/>
+              </w:rPr>
+              <w:t xml:space="preserve"> </w:t>
+            </w:r>
+            <w:r>
+              <w:rPr>
+                <w:rFonts w:ascii="Segoe UI Historic" w:hAnsi="Segoe UI Historic" w:cs="Segoe UI Historic"/>
+                <w:sz w:val="21"/>
+                <w:szCs w:val="21"/>
+              </w:rPr>
+              <w:sym w:font="Wingdings" w:char="F0A7"/>
+            </w:r>
+            <w:r>
+              <w:rPr>
+                <w:rFonts w:ascii="Segoe UI Historic" w:hAnsi="Segoe UI Historic" w:cs="Segoe UI Historic"/>
+                <w:sz w:val="21"/>
+                <w:szCs w:val="21"/>
+              </w:rPr>
+              <w:t xml:space="preserve">  61488071230</w:t>
             </w:r>
           </w:p>
           <w:p>
@@ -94,57 +139,17 @@
                 <w:szCs w:val="21"/>
               </w:rPr>
             </w:pPr>
-            <w:hyperlink r:id="rId7" w:history="1">
+            <w:hyperlink r:id="rId8" w:history="1">
               <w:r>
                 <w:rPr>
                   <w:rStyle w:val="Hyperlink"/>
-                  <w:rFonts w:asciiTheme="minorHAnsi" w:hAnsiTheme="minorHAnsi"/>
+                  <w:rFonts w:ascii="Segoe UI Historic" w:hAnsi="Segoe UI Historic" w:cs="Segoe UI Historic"/>
                   <w:sz w:val="21"/>
                   <w:szCs w:val="21"/>
                 </w:rPr>
                 <w:t>sherwin.nofuente@yahoo.com</w:t>
               </w:r>
             </w:hyperlink>
-            <w:r>
-              <w:rPr>
-                <w:rFonts w:asciiTheme="minorHAnsi" w:hAnsiTheme="minorHAnsi"/>
-                <w:sz w:val="21"/>
-                <w:szCs w:val="21"/>
-              </w:rPr>
-              <w:t xml:space="preserve"> </w:t>
-            </w:r>
-            <w:r>
-              <w:rPr>
-                <w:rFonts w:asciiTheme="minorHAnsi" w:hAnsiTheme="minorHAnsi"/>
-                <w:sz w:val="21"/>
-                <w:szCs w:val="21"/>
-              </w:rPr>
-              <w:sym w:font="Wingdings" w:char="F0A7"/>
-            </w:r>
-            <w:r>
-              <w:rPr>
-                <w:rFonts w:asciiTheme="minorHAnsi" w:hAnsiTheme="minorHAnsi"/>
-                <w:sz w:val="21"/>
-                <w:szCs w:val="21"/>
-              </w:rPr>
-              <w:t xml:space="preserve">  </w:t>
-            </w:r>
-            <w:r>
-              <w:rPr>
-                <w:rFonts w:asciiTheme="minorHAnsi" w:hAnsiTheme="minorHAnsi"/>
-                <w:sz w:val="21"/>
-                <w:szCs w:val="21"/>
-              </w:rPr>
-              <w:t>6</w:t>
-            </w:r>
-            <w:r>
-              <w:rPr>
-                <w:rFonts w:asciiTheme="minorHAnsi" w:hAnsiTheme="minorHAnsi"/>
-                <w:sz w:val="21"/>
-                <w:szCs w:val="21"/>
-              </w:rPr>
-              <w:t>1488071230</w:t>
-            </w:r>
           </w:p>
         </w:tc>
       </w:tr>
@@ -168,7 +173,7 @@
           <w:b/>
           <w:sz w:val="30"/>
         </w:rPr>
-        <w:t>Test – Field Service Engineer</w:t>
+        <w:t>Field Service Engineer</w:t>
       </w:r>
     </w:p>
     <w:p>
@@ -714,27 +719,28 @@
                 <w:rFonts w:asciiTheme="minorHAnsi" w:hAnsiTheme="minorHAnsi" w:cs="Tahoma"/>
                 <w:sz w:val="21"/>
               </w:rPr>
-              <w:t>Equipment Calibration</w:t>
+              <w:t xml:space="preserve">Equipment </w:t>
             </w:r>
-          </w:p>
-          <w:p>
-            <w:pPr>
-              <w:pStyle w:val="ListParagraph"/>
-              <w:numPr>
-                <w:ilvl w:val="0"/>
-                <w:numId w:val="1"/>
-              </w:numPr>
-              <w:rPr>
-                <w:rFonts w:asciiTheme="minorHAnsi" w:hAnsiTheme="minorHAnsi" w:cs="Tahoma"/>
-                <w:sz w:val="21"/>
-              </w:rPr>
-            </w:pPr>
             <w:r>
               <w:rPr>
                 <w:rFonts w:asciiTheme="minorHAnsi" w:hAnsiTheme="minorHAnsi" w:cs="Tahoma"/>
                 <w:sz w:val="21"/>
               </w:rPr>
-              <w:t>Equipment Hardware &amp; Software Upgrade</w:t>
+              <w:t>HW/SW</w:t>
+            </w:r>
+            <w:r>
+              <w:rPr>
+                <w:rFonts w:asciiTheme="minorHAnsi" w:hAnsiTheme="minorHAnsi" w:cs="Tahoma"/>
+                <w:sz w:val="21"/>
+              </w:rPr>
+              <w:t xml:space="preserve"> Upgrade</w:t>
+            </w:r>
+            <w:r>
+              <w:rPr>
+                <w:rFonts w:asciiTheme="minorHAnsi" w:hAnsiTheme="minorHAnsi" w:cs="Tahoma"/>
+                <w:sz w:val="21"/>
+              </w:rPr>
+              <w:t xml:space="preserve"> and Calibration</w:t>
             </w:r>
           </w:p>
           <w:p>
@@ -808,6 +814,39 @@
                 <w:sz w:val="21"/>
               </w:rPr>
               <w:t>)</w:t>
+            </w:r>
+          </w:p>
+          <w:p>
+            <w:pPr>
+              <w:numPr>
+                <w:ilvl w:val="0"/>
+                <w:numId w:val="1"/>
+              </w:numPr>
+              <w:rPr>
+                <w:rFonts w:asciiTheme="minorHAnsi" w:hAnsiTheme="minorHAnsi" w:cs="Tahoma"/>
+                <w:sz w:val="21"/>
+              </w:rPr>
+            </w:pPr>
+            <w:r>
+              <w:rPr>
+                <w:rFonts w:asciiTheme="minorHAnsi" w:hAnsiTheme="minorHAnsi" w:cs="Tahoma"/>
+                <w:sz w:val="21"/>
+              </w:rPr>
+              <w:t>Remote support (telephone</w:t>
+            </w:r>
+            <w:r>
+              <w:rPr>
+                <w:rFonts w:asciiTheme="minorHAnsi" w:hAnsiTheme="minorHAnsi" w:cs="Tahoma"/>
+                <w:sz w:val="21"/>
+              </w:rPr>
+              <w:t>, chat</w:t>
+            </w:r>
+            <w:r>
+              <w:rPr>
+                <w:rFonts w:asciiTheme="minorHAnsi" w:hAnsiTheme="minorHAnsi" w:cs="Tahoma"/>
+                <w:sz w:val="21"/>
+              </w:rPr>
+              <w:t xml:space="preserve"> &amp; remote desktop)</w:t>
             </w:r>
           </w:p>
           <w:p>
@@ -1473,7 +1512,14 @@
           <w:rFonts w:asciiTheme="minorHAnsi" w:hAnsiTheme="minorHAnsi"/>
           <w:sz w:val="21"/>
         </w:rPr>
-        <w:t>Perfected equipment installation and qualification within 1 shift (8 hours), KPI target = 2 days</w:t>
+        <w:t>E</w:t>
+      </w:r>
+      <w:r>
+        <w:rPr>
+          <w:rFonts w:asciiTheme="minorHAnsi" w:hAnsiTheme="minorHAnsi"/>
+          <w:sz w:val="21"/>
+        </w:rPr>
+        <w:t>quipment installation and qualification within 1 shift (8 hours), KPI target = 2 days</w:t>
       </w:r>
     </w:p>
     <w:p>
@@ -1565,7 +1611,14 @@
           <w:rFonts w:asciiTheme="minorHAnsi" w:hAnsiTheme="minorHAnsi"/>
           <w:sz w:val="21"/>
         </w:rPr>
-        <w:t xml:space="preserve">Perform preventative and corrective maintenance and </w:t>
+        <w:t>Perform preventative and corrective maintenance</w:t>
+      </w:r>
+      <w:r>
+        <w:rPr>
+          <w:rFonts w:asciiTheme="minorHAnsi" w:hAnsiTheme="minorHAnsi"/>
+          <w:sz w:val="21"/>
+        </w:rPr>
+        <w:t xml:space="preserve">, </w:t>
       </w:r>
       <w:r>
         <w:rPr>
@@ -1573,6 +1626,13 @@
           <w:sz w:val="21"/>
         </w:rPr>
         <w:t>equipment calibration</w:t>
+      </w:r>
+      <w:r>
+        <w:rPr>
+          <w:rFonts w:asciiTheme="minorHAnsi" w:hAnsiTheme="minorHAnsi"/>
+          <w:sz w:val="21"/>
+        </w:rPr>
+        <w:t xml:space="preserve"> and software &amp; hardware upgrade</w:t>
       </w:r>
       <w:r>
         <w:rPr>
@@ -1611,14 +1671,49 @@
           <w:rFonts w:asciiTheme="minorHAnsi" w:hAnsiTheme="minorHAnsi"/>
           <w:sz w:val="21"/>
         </w:rPr>
-        <w:t>Perform e</w:t>
-      </w:r>
-      <w:r>
-        <w:rPr>
-          <w:rFonts w:asciiTheme="minorHAnsi" w:hAnsiTheme="minorHAnsi"/>
-          <w:sz w:val="21"/>
-        </w:rPr>
-        <w:t>quipment software and hardware upgrade</w:t>
+        <w:t>Prepare and send prompt technical reports and proposals; record,</w:t>
+      </w:r>
+      <w:r>
+        <w:rPr>
+          <w:rFonts w:asciiTheme="minorHAnsi" w:hAnsiTheme="minorHAnsi"/>
+          <w:sz w:val="21"/>
+        </w:rPr>
+        <w:t xml:space="preserve"> maintain</w:t>
+      </w:r>
+      <w:r>
+        <w:rPr>
+          <w:rFonts w:asciiTheme="minorHAnsi" w:hAnsiTheme="minorHAnsi"/>
+          <w:sz w:val="21"/>
+        </w:rPr>
+        <w:t xml:space="preserve"> and share</w:t>
+      </w:r>
+      <w:r>
+        <w:rPr>
+          <w:rFonts w:asciiTheme="minorHAnsi" w:hAnsiTheme="minorHAnsi"/>
+          <w:sz w:val="21"/>
+        </w:rPr>
+        <w:t xml:space="preserve"> repair history documentation.</w:t>
+      </w:r>
+      <w:r>
+        <w:rPr>
+          <w:rFonts w:asciiTheme="minorHAnsi" w:hAnsiTheme="minorHAnsi"/>
+          <w:sz w:val="21"/>
+        </w:rPr>
+        <w:t xml:space="preserve"> E</w:t>
+      </w:r>
+      <w:r>
+        <w:rPr>
+          <w:rFonts w:asciiTheme="minorHAnsi" w:hAnsiTheme="minorHAnsi"/>
+          <w:sz w:val="21"/>
+        </w:rPr>
+        <w:t>nsure all operations are compliant with Cognex</w:t>
+      </w:r>
+      <w:r>
+        <w:rPr>
+          <w:rFonts w:asciiTheme="minorHAnsi" w:hAnsiTheme="minorHAnsi"/>
+          <w:sz w:val="21"/>
+        </w:rPr>
+        <w:t xml:space="preserve"> specifications.</w:t>
       </w:r>
     </w:p>
     <w:p>
@@ -1643,49 +1738,7 @@
           <w:rFonts w:asciiTheme="minorHAnsi" w:hAnsiTheme="minorHAnsi"/>
           <w:sz w:val="21"/>
         </w:rPr>
-        <w:t>Prepare and send prompt technical reports and proposals; record,</w:t>
-      </w:r>
-      <w:r>
-        <w:rPr>
-          <w:rFonts w:asciiTheme="minorHAnsi" w:hAnsiTheme="minorHAnsi"/>
-          <w:sz w:val="21"/>
-        </w:rPr>
-        <w:t xml:space="preserve"> maintain</w:t>
-      </w:r>
-      <w:r>
-        <w:rPr>
-          <w:rFonts w:asciiTheme="minorHAnsi" w:hAnsiTheme="minorHAnsi"/>
-          <w:sz w:val="21"/>
-        </w:rPr>
-        <w:t xml:space="preserve"> and share</w:t>
-      </w:r>
-      <w:r>
-        <w:rPr>
-          <w:rFonts w:asciiTheme="minorHAnsi" w:hAnsiTheme="minorHAnsi"/>
-          <w:sz w:val="21"/>
-        </w:rPr>
-        <w:t xml:space="preserve"> repair history documentation.</w:t>
-      </w:r>
-      <w:r>
-        <w:rPr>
-          <w:rFonts w:asciiTheme="minorHAnsi" w:hAnsiTheme="minorHAnsi"/>
-          <w:sz w:val="21"/>
-        </w:rPr>
-        <w:t xml:space="preserve"> E</w:t>
-      </w:r>
-      <w:r>
-        <w:rPr>
-          <w:rFonts w:asciiTheme="minorHAnsi" w:hAnsiTheme="minorHAnsi"/>
-          <w:sz w:val="21"/>
-        </w:rPr>
-        <w:t>nsure all operations are compliant with Cognex</w:t>
-      </w:r>
-      <w:r>
-        <w:rPr>
-          <w:rFonts w:asciiTheme="minorHAnsi" w:hAnsiTheme="minorHAnsi"/>
-          <w:sz w:val="21"/>
-        </w:rPr>
-        <w:t xml:space="preserve"> specifications.</w:t>
+        <w:t>Provide training and procedures to Engineers, technicians and operators about equipment operation</w:t>
       </w:r>
     </w:p>
     <w:p>
@@ -1710,7 +1763,14 @@
           <w:rFonts w:asciiTheme="minorHAnsi" w:hAnsiTheme="minorHAnsi"/>
           <w:sz w:val="21"/>
         </w:rPr>
-        <w:t>Provide training and procedures to Engineers, technicians and operators about equipment operation</w:t>
+        <w:t xml:space="preserve">Oversee the sourcing, supply, and maintenance of service parts inventory </w:t>
+      </w:r>
+      <w:r>
+        <w:rPr>
+          <w:rFonts w:asciiTheme="minorHAnsi" w:hAnsiTheme="minorHAnsi"/>
+          <w:sz w:val="21"/>
+        </w:rPr>
+        <w:t>and jig fabrication for CM use.</w:t>
       </w:r>
     </w:p>
     <w:p>
@@ -1735,124 +1795,61 @@
           <w:rFonts w:asciiTheme="minorHAnsi" w:hAnsiTheme="minorHAnsi"/>
           <w:sz w:val="21"/>
         </w:rPr>
-        <w:t xml:space="preserve">Oversee the sourcing, supply, and maintenance of service parts inventory </w:t>
-      </w:r>
-      <w:r>
-        <w:rPr>
-          <w:rFonts w:asciiTheme="minorHAnsi" w:hAnsiTheme="minorHAnsi"/>
-          <w:sz w:val="21"/>
-        </w:rPr>
-        <w:t>and manufacturing jig fabrication for CM use.</w:t>
+        <w:lastRenderedPageBreak/>
+        <w:t>Act as the p</w:t>
+      </w:r>
+      <w:r>
+        <w:rPr>
+          <w:rFonts w:asciiTheme="minorHAnsi" w:hAnsiTheme="minorHAnsi"/>
+          <w:sz w:val="21"/>
+        </w:rPr>
+        <w:t xml:space="preserve">rimary point of contact between </w:t>
+      </w:r>
+      <w:r>
+        <w:rPr>
+          <w:rFonts w:asciiTheme="minorHAnsi" w:hAnsiTheme="minorHAnsi"/>
+          <w:sz w:val="21"/>
+        </w:rPr>
+        <w:t xml:space="preserve">the </w:t>
+      </w:r>
+      <w:r>
+        <w:rPr>
+          <w:rFonts w:asciiTheme="minorHAnsi" w:hAnsiTheme="minorHAnsi"/>
+          <w:sz w:val="21"/>
+        </w:rPr>
+        <w:t>US Engineering, Cork, Ireland Program</w:t>
+      </w:r>
+      <w:r>
+        <w:rPr>
+          <w:rFonts w:asciiTheme="minorHAnsi" w:hAnsiTheme="minorHAnsi"/>
+          <w:sz w:val="21"/>
+        </w:rPr>
+        <w:t xml:space="preserve">me/Project </w:t>
+      </w:r>
+      <w:r>
+        <w:rPr>
+          <w:rFonts w:asciiTheme="minorHAnsi" w:hAnsiTheme="minorHAnsi"/>
+          <w:sz w:val="21"/>
+        </w:rPr>
+        <w:t xml:space="preserve">Managers, </w:t>
+      </w:r>
+      <w:r>
+        <w:rPr>
+          <w:rFonts w:asciiTheme="minorHAnsi" w:hAnsiTheme="minorHAnsi"/>
+          <w:sz w:val="21"/>
+        </w:rPr>
+        <w:t xml:space="preserve">suppliers </w:t>
+      </w:r>
+      <w:r>
+        <w:rPr>
+          <w:rFonts w:asciiTheme="minorHAnsi" w:hAnsiTheme="minorHAnsi"/>
+          <w:sz w:val="21"/>
+        </w:rPr>
+        <w:t>and CM, with a focus on providing technical support for problem resolution of equipment and product issues</w:t>
       </w:r>
     </w:p>
     <w:p>
       <w:pPr>
-        <w:numPr>
-          <w:ilvl w:val="0"/>
-          <w:numId w:val="9"/>
-        </w:numPr>
-        <w:tabs>
-          <w:tab w:val="clear" w:pos="533"/>
-          <w:tab w:val="num" w:pos="284"/>
-        </w:tabs>
-        <w:spacing w:before="60"/>
-        <w:ind w:left="709" w:hanging="425"/>
-        <w:rPr>
-          <w:rFonts w:asciiTheme="minorHAnsi" w:hAnsiTheme="minorHAnsi"/>
-          <w:sz w:val="21"/>
-        </w:rPr>
-      </w:pPr>
-      <w:r>
-        <w:rPr>
-          <w:rFonts w:asciiTheme="minorHAnsi" w:hAnsiTheme="minorHAnsi"/>
-          <w:sz w:val="21"/>
-        </w:rPr>
-        <w:t>Act as the p</w:t>
-      </w:r>
-      <w:r>
-        <w:rPr>
-          <w:rFonts w:asciiTheme="minorHAnsi" w:hAnsiTheme="minorHAnsi"/>
-          <w:sz w:val="21"/>
-        </w:rPr>
-        <w:t xml:space="preserve">rimary point of contact between </w:t>
-      </w:r>
-      <w:r>
-        <w:rPr>
-          <w:rFonts w:asciiTheme="minorHAnsi" w:hAnsiTheme="minorHAnsi"/>
-          <w:sz w:val="21"/>
-        </w:rPr>
-        <w:t xml:space="preserve">the </w:t>
-      </w:r>
-      <w:r>
-        <w:rPr>
-          <w:rFonts w:asciiTheme="minorHAnsi" w:hAnsiTheme="minorHAnsi"/>
-          <w:sz w:val="21"/>
-        </w:rPr>
-        <w:t>US Engineering, Cork, Ireland Program</w:t>
-      </w:r>
-      <w:r>
-        <w:rPr>
-          <w:rFonts w:asciiTheme="minorHAnsi" w:hAnsiTheme="minorHAnsi"/>
-          <w:sz w:val="21"/>
-        </w:rPr>
-        <w:t xml:space="preserve">me/Project </w:t>
-      </w:r>
-      <w:r>
-        <w:rPr>
-          <w:rFonts w:asciiTheme="minorHAnsi" w:hAnsiTheme="minorHAnsi"/>
-          <w:sz w:val="21"/>
-        </w:rPr>
-        <w:t xml:space="preserve">Managers, </w:t>
-      </w:r>
-      <w:r>
-        <w:rPr>
-          <w:rFonts w:asciiTheme="minorHAnsi" w:hAnsiTheme="minorHAnsi"/>
-          <w:sz w:val="21"/>
-        </w:rPr>
-        <w:t xml:space="preserve">suppliers </w:t>
-      </w:r>
-      <w:r>
-        <w:rPr>
-          <w:rFonts w:asciiTheme="minorHAnsi" w:hAnsiTheme="minorHAnsi"/>
-          <w:sz w:val="21"/>
-        </w:rPr>
-        <w:t>and CM, with a focus on providing technical support for problem resolution of equipment and product issues.</w:t>
-      </w:r>
-    </w:p>
-    <w:p>
-      <w:pPr>
-        <w:numPr>
-          <w:ilvl w:val="0"/>
-          <w:numId w:val="9"/>
-        </w:numPr>
-        <w:tabs>
-          <w:tab w:val="clear" w:pos="533"/>
-          <w:tab w:val="num" w:pos="284"/>
-        </w:tabs>
-        <w:spacing w:before="60"/>
-        <w:ind w:left="709" w:hanging="425"/>
-        <w:rPr>
-          <w:rFonts w:asciiTheme="minorHAnsi" w:hAnsiTheme="minorHAnsi"/>
-          <w:sz w:val="21"/>
-        </w:rPr>
-      </w:pPr>
-      <w:r>
-        <w:rPr>
-          <w:rFonts w:asciiTheme="minorHAnsi" w:hAnsiTheme="minorHAnsi"/>
-          <w:sz w:val="21"/>
-        </w:rPr>
-        <w:t>Acquire and maintain spare part</w:t>
-      </w:r>
-      <w:r>
-        <w:rPr>
-          <w:rFonts w:asciiTheme="minorHAnsi" w:hAnsiTheme="minorHAnsi"/>
-          <w:sz w:val="21"/>
-        </w:rPr>
-        <w:t>s.</w:t>
-      </w:r>
-    </w:p>
-    <w:p>
-      <w:pPr>
         <w:spacing w:before="80"/>
         <w:rPr>
           <w:rFonts w:asciiTheme="minorHAnsi" w:hAnsiTheme="minorHAnsi"/>
@@ -1866,7 +1863,6 @@
           <w:bCs/>
           <w:sz w:val="21"/>
         </w:rPr>
-        <w:lastRenderedPageBreak/>
         <w:t>Key Achievements:</w:t>
       </w:r>
     </w:p>
@@ -1888,56 +1884,7 @@
           <w:rFonts w:asciiTheme="minorHAnsi" w:hAnsiTheme="minorHAnsi"/>
           <w:sz w:val="21"/>
         </w:rPr>
-        <w:t xml:space="preserve">Executed </w:t>
-      </w:r>
-      <w:r>
-        <w:rPr>
-          <w:rFonts w:asciiTheme="minorHAnsi" w:hAnsiTheme="minorHAnsi"/>
-          <w:sz w:val="21"/>
-        </w:rPr>
-        <w:t>preven</w:t>
-      </w:r>
-      <w:r>
-        <w:rPr>
-          <w:rFonts w:asciiTheme="minorHAnsi" w:hAnsiTheme="minorHAnsi"/>
-          <w:sz w:val="21"/>
-        </w:rPr>
-        <w:t>ta</w:t>
-      </w:r>
-      <w:r>
-        <w:rPr>
-          <w:rFonts w:asciiTheme="minorHAnsi" w:hAnsiTheme="minorHAnsi"/>
-          <w:sz w:val="21"/>
-        </w:rPr>
-        <w:t xml:space="preserve">tive maintenance </w:t>
-      </w:r>
-      <w:r>
-        <w:rPr>
-          <w:rFonts w:asciiTheme="minorHAnsi" w:hAnsiTheme="minorHAnsi"/>
-          <w:sz w:val="21"/>
-        </w:rPr>
-        <w:t>programs,</w:t>
-      </w:r>
-      <w:r>
-        <w:rPr>
-          <w:rFonts w:asciiTheme="minorHAnsi" w:hAnsiTheme="minorHAnsi"/>
-          <w:sz w:val="21"/>
-        </w:rPr>
-        <w:t xml:space="preserve"> which included </w:t>
-      </w:r>
-      <w:r>
-        <w:rPr>
-          <w:rFonts w:asciiTheme="minorHAnsi" w:hAnsiTheme="minorHAnsi"/>
-          <w:sz w:val="21"/>
-        </w:rPr>
-        <w:t>establishing of policies</w:t>
-      </w:r>
-      <w:r>
-        <w:rPr>
-          <w:rFonts w:asciiTheme="minorHAnsi" w:hAnsiTheme="minorHAnsi"/>
-          <w:sz w:val="21"/>
-        </w:rPr>
-        <w:t>, leading to reduced downtime by 67%.</w:t>
+        <w:t>$49K rework cost savings after fixing the Focus parameter of Finch scanner product.</w:t>
       </w:r>
     </w:p>
     <w:p>
@@ -1958,77 +1905,56 @@
           <w:rFonts w:asciiTheme="minorHAnsi" w:hAnsiTheme="minorHAnsi"/>
           <w:sz w:val="21"/>
         </w:rPr>
-        <w:t xml:space="preserve">Established the “Test Equipment </w:t>
-      </w:r>
-      <w:r>
-        <w:rPr>
-          <w:rFonts w:asciiTheme="minorHAnsi" w:hAnsiTheme="minorHAnsi"/>
-          <w:sz w:val="21"/>
-        </w:rPr>
-        <w:t>Commissioning</w:t>
-      </w:r>
-      <w:r>
-        <w:rPr>
-          <w:rFonts w:asciiTheme="minorHAnsi" w:hAnsiTheme="minorHAnsi"/>
-          <w:sz w:val="21"/>
-        </w:rPr>
-        <w:t xml:space="preserve"> Procedure</w:t>
-      </w:r>
-      <w:r>
-        <w:rPr>
-          <w:rFonts w:asciiTheme="minorHAnsi" w:hAnsiTheme="minorHAnsi"/>
-          <w:sz w:val="21"/>
-        </w:rPr>
-        <w:t xml:space="preserve">” </w:t>
-      </w:r>
-      <w:r>
-        <w:rPr>
-          <w:rFonts w:asciiTheme="minorHAnsi" w:hAnsiTheme="minorHAnsi"/>
-          <w:sz w:val="21"/>
-        </w:rPr>
-        <w:t>defining the test plans for equipment and product qualifications. T</w:t>
-      </w:r>
-      <w:r>
-        <w:rPr>
-          <w:rFonts w:asciiTheme="minorHAnsi" w:hAnsiTheme="minorHAnsi"/>
-          <w:sz w:val="21"/>
-        </w:rPr>
-        <w:t xml:space="preserve">arget </w:t>
-      </w:r>
-      <w:r>
-        <w:rPr>
-          <w:rFonts w:asciiTheme="minorHAnsi" w:hAnsiTheme="minorHAnsi"/>
-          <w:sz w:val="21"/>
-        </w:rPr>
-        <w:t>of</w:t>
-      </w:r>
-      <w:r>
-        <w:rPr>
-          <w:rFonts w:asciiTheme="minorHAnsi" w:hAnsiTheme="minorHAnsi"/>
-          <w:sz w:val="21"/>
-        </w:rPr>
-        <w:t xml:space="preserve"> </w:t>
-      </w:r>
-      <w:r>
-        <w:rPr>
-          <w:rFonts w:asciiTheme="minorHAnsi" w:hAnsiTheme="minorHAnsi"/>
-          <w:sz w:val="21"/>
-        </w:rPr>
-        <w:t xml:space="preserve">equipment setup within 8 hours (KPI target = 2 days) and a minimum </w:t>
-      </w:r>
-      <w:r>
-        <w:rPr>
-          <w:rFonts w:asciiTheme="minorHAnsi" w:hAnsiTheme="minorHAnsi"/>
-          <w:sz w:val="21"/>
-        </w:rPr>
-        <w:t>of 80% GR&amp;R grade</w:t>
-      </w:r>
-      <w:r>
-        <w:rPr>
-          <w:rFonts w:asciiTheme="minorHAnsi" w:hAnsiTheme="minorHAnsi"/>
-          <w:sz w:val="21"/>
-        </w:rPr>
-        <w:t>.</w:t>
+        <w:t xml:space="preserve">Executed </w:t>
+      </w:r>
+      <w:r>
+        <w:rPr>
+          <w:rFonts w:asciiTheme="minorHAnsi" w:hAnsiTheme="minorHAnsi"/>
+          <w:sz w:val="21"/>
+        </w:rPr>
+        <w:t>preven</w:t>
+      </w:r>
+      <w:r>
+        <w:rPr>
+          <w:rFonts w:asciiTheme="minorHAnsi" w:hAnsiTheme="minorHAnsi"/>
+          <w:sz w:val="21"/>
+        </w:rPr>
+        <w:t>ta</w:t>
+      </w:r>
+      <w:r>
+        <w:rPr>
+          <w:rFonts w:asciiTheme="minorHAnsi" w:hAnsiTheme="minorHAnsi"/>
+          <w:sz w:val="21"/>
+        </w:rPr>
+        <w:t xml:space="preserve">tive maintenance </w:t>
+      </w:r>
+      <w:r>
+        <w:rPr>
+          <w:rFonts w:asciiTheme="minorHAnsi" w:hAnsiTheme="minorHAnsi"/>
+          <w:sz w:val="21"/>
+        </w:rPr>
+        <w:t>programs,</w:t>
+      </w:r>
+      <w:r>
+        <w:rPr>
+          <w:rFonts w:asciiTheme="minorHAnsi" w:hAnsiTheme="minorHAnsi"/>
+          <w:sz w:val="21"/>
+        </w:rPr>
+        <w:t xml:space="preserve"> which included </w:t>
+      </w:r>
+      <w:r>
+        <w:rPr>
+          <w:rFonts w:asciiTheme="minorHAnsi" w:hAnsiTheme="minorHAnsi"/>
+          <w:sz w:val="21"/>
+        </w:rPr>
+        <w:t>establishing of policies</w:t>
+      </w:r>
+      <w:r>
+        <w:rPr>
+          <w:rFonts w:asciiTheme="minorHAnsi" w:hAnsiTheme="minorHAnsi"/>
+          <w:sz w:val="21"/>
+        </w:rPr>
+        <w:t>, leading to reduced downtime by 67%.</w:t>
       </w:r>
     </w:p>
     <w:p>
@@ -2049,14 +1975,77 @@
           <w:rFonts w:asciiTheme="minorHAnsi" w:hAnsiTheme="minorHAnsi"/>
           <w:sz w:val="21"/>
         </w:rPr>
-        <w:t xml:space="preserve">Established the “Test Program Qualification Procedure” </w:t>
-      </w:r>
-      <w:r>
-        <w:rPr>
-          <w:rFonts w:asciiTheme="minorHAnsi" w:hAnsiTheme="minorHAnsi"/>
-          <w:sz w:val="21"/>
-        </w:rPr>
-        <w:t>targeting new program release in 1 day.</w:t>
+        <w:t xml:space="preserve">Established the “Test Equipment </w:t>
+      </w:r>
+      <w:r>
+        <w:rPr>
+          <w:rFonts w:asciiTheme="minorHAnsi" w:hAnsiTheme="minorHAnsi"/>
+          <w:sz w:val="21"/>
+        </w:rPr>
+        <w:t>Commissioning</w:t>
+      </w:r>
+      <w:r>
+        <w:rPr>
+          <w:rFonts w:asciiTheme="minorHAnsi" w:hAnsiTheme="minorHAnsi"/>
+          <w:sz w:val="21"/>
+        </w:rPr>
+        <w:t xml:space="preserve"> Procedure</w:t>
+      </w:r>
+      <w:r>
+        <w:rPr>
+          <w:rFonts w:asciiTheme="minorHAnsi" w:hAnsiTheme="minorHAnsi"/>
+          <w:sz w:val="21"/>
+        </w:rPr>
+        <w:t xml:space="preserve">” </w:t>
+      </w:r>
+      <w:r>
+        <w:rPr>
+          <w:rFonts w:asciiTheme="minorHAnsi" w:hAnsiTheme="minorHAnsi"/>
+          <w:sz w:val="21"/>
+        </w:rPr>
+        <w:t>defining the test plans for equipment and product qualifications. T</w:t>
+      </w:r>
+      <w:r>
+        <w:rPr>
+          <w:rFonts w:asciiTheme="minorHAnsi" w:hAnsiTheme="minorHAnsi"/>
+          <w:sz w:val="21"/>
+        </w:rPr>
+        <w:t xml:space="preserve">arget </w:t>
+      </w:r>
+      <w:r>
+        <w:rPr>
+          <w:rFonts w:asciiTheme="minorHAnsi" w:hAnsiTheme="minorHAnsi"/>
+          <w:sz w:val="21"/>
+        </w:rPr>
+        <w:t>of</w:t>
+      </w:r>
+      <w:r>
+        <w:rPr>
+          <w:rFonts w:asciiTheme="minorHAnsi" w:hAnsiTheme="minorHAnsi"/>
+          <w:sz w:val="21"/>
+        </w:rPr>
+        <w:t xml:space="preserve"> </w:t>
+      </w:r>
+      <w:r>
+        <w:rPr>
+          <w:rFonts w:asciiTheme="minorHAnsi" w:hAnsiTheme="minorHAnsi"/>
+          <w:sz w:val="21"/>
+        </w:rPr>
+        <w:t xml:space="preserve">equipment setup within 8 hours (KPI target = 2 days) and a minimum </w:t>
+      </w:r>
+      <w:r>
+        <w:rPr>
+          <w:rFonts w:asciiTheme="minorHAnsi" w:hAnsiTheme="minorHAnsi"/>
+          <w:sz w:val="21"/>
+        </w:rPr>
+        <w:t>of 80% GR&amp;R grade</w:t>
+      </w:r>
+      <w:r>
+        <w:rPr>
+          <w:rFonts w:asciiTheme="minorHAnsi" w:hAnsiTheme="minorHAnsi"/>
+          <w:sz w:val="21"/>
+        </w:rPr>
+        <w:t>.</w:t>
       </w:r>
     </w:p>
     <w:p>
@@ -2077,7 +2066,14 @@
           <w:rFonts w:asciiTheme="minorHAnsi" w:hAnsiTheme="minorHAnsi"/>
           <w:sz w:val="21"/>
         </w:rPr>
-        <w:t>Accomplished a reduced equipment troubleshooting TAT by an average of 2.5 hours in 2018 from the previous rate of 6.83 hours.</w:t>
+        <w:t xml:space="preserve">Established the “Test Program Qualification Procedure” </w:t>
+      </w:r>
+      <w:r>
+        <w:rPr>
+          <w:rFonts w:asciiTheme="minorHAnsi" w:hAnsiTheme="minorHAnsi"/>
+          <w:sz w:val="21"/>
+        </w:rPr>
+        <w:t>targeting new program release in 1 day.</w:t>
       </w:r>
     </w:p>
     <w:p>
@@ -2098,28 +2094,7 @@
           <w:rFonts w:asciiTheme="minorHAnsi" w:hAnsiTheme="minorHAnsi"/>
           <w:sz w:val="21"/>
         </w:rPr>
-        <w:t>Remodelled</w:t>
-      </w:r>
-      <w:r>
-        <w:rPr>
-          <w:rFonts w:asciiTheme="minorHAnsi" w:hAnsiTheme="minorHAnsi"/>
-          <w:sz w:val="21"/>
-        </w:rPr>
-        <w:t xml:space="preserve"> the lens gripper in focus testing to </w:t>
-      </w:r>
-      <w:r>
-        <w:rPr>
-          <w:rFonts w:asciiTheme="minorHAnsi" w:hAnsiTheme="minorHAnsi"/>
-          <w:sz w:val="21"/>
-        </w:rPr>
-        <w:t>reduce</w:t>
-      </w:r>
-      <w:r>
-        <w:rPr>
-          <w:rFonts w:asciiTheme="minorHAnsi" w:hAnsiTheme="minorHAnsi"/>
-          <w:sz w:val="21"/>
-        </w:rPr>
-        <w:t xml:space="preserve"> the focus failure from 4.3% to 1%. </w:t>
+        <w:t>Accomplished a reduced equipment troubleshooting TAT by an average of 2.5 hours in 2018 from the previous rate of 6.83 hours.</w:t>
       </w:r>
     </w:p>
     <w:p>
@@ -2140,49 +2115,28 @@
           <w:rFonts w:asciiTheme="minorHAnsi" w:hAnsiTheme="minorHAnsi"/>
           <w:sz w:val="21"/>
         </w:rPr>
-        <w:t>Redesign</w:t>
-      </w:r>
-      <w:r>
-        <w:rPr>
-          <w:rFonts w:asciiTheme="minorHAnsi" w:hAnsiTheme="minorHAnsi"/>
-          <w:sz w:val="21"/>
-        </w:rPr>
-        <w:t>ed the focus and final test nest of DM262 modular and high</w:t>
-      </w:r>
-      <w:r>
-        <w:rPr>
-          <w:rFonts w:asciiTheme="minorHAnsi" w:hAnsiTheme="minorHAnsi"/>
-          <w:sz w:val="21"/>
-        </w:rPr>
-        <w:t xml:space="preserve">-end </w:t>
-      </w:r>
-      <w:r>
-        <w:rPr>
-          <w:rFonts w:asciiTheme="minorHAnsi" w:hAnsiTheme="minorHAnsi"/>
-          <w:sz w:val="21"/>
-        </w:rPr>
-        <w:t xml:space="preserve">models that resulted </w:t>
-      </w:r>
-      <w:r>
-        <w:rPr>
-          <w:rFonts w:asciiTheme="minorHAnsi" w:hAnsiTheme="minorHAnsi"/>
-          <w:sz w:val="21"/>
-        </w:rPr>
-        <w:t>in</w:t>
-      </w:r>
-      <w:r>
-        <w:rPr>
-          <w:rFonts w:asciiTheme="minorHAnsi" w:hAnsiTheme="minorHAnsi"/>
-          <w:sz w:val="21"/>
-        </w:rPr>
-        <w:t xml:space="preserve"> increased unit per hour (UPH) by 105% and 128% at focus test and final test respectively</w:t>
-      </w:r>
-      <w:r>
-        <w:rPr>
-          <w:rFonts w:asciiTheme="minorHAnsi" w:hAnsiTheme="minorHAnsi"/>
-          <w:sz w:val="21"/>
-        </w:rPr>
-        <w:t>.</w:t>
+        <w:t>Remodelled</w:t>
+      </w:r>
+      <w:r>
+        <w:rPr>
+          <w:rFonts w:asciiTheme="minorHAnsi" w:hAnsiTheme="minorHAnsi"/>
+          <w:sz w:val="21"/>
+        </w:rPr>
+        <w:t xml:space="preserve"> the lens gripper in focus testing to </w:t>
+      </w:r>
+      <w:r>
+        <w:rPr>
+          <w:rFonts w:asciiTheme="minorHAnsi" w:hAnsiTheme="minorHAnsi"/>
+          <w:sz w:val="21"/>
+        </w:rPr>
+        <w:t>reduce</w:t>
+      </w:r>
+      <w:r>
+        <w:rPr>
+          <w:rFonts w:asciiTheme="minorHAnsi" w:hAnsiTheme="minorHAnsi"/>
+          <w:sz w:val="21"/>
+        </w:rPr>
+        <w:t xml:space="preserve"> the focus failure from 4.3% to 1%. </w:t>
       </w:r>
     </w:p>
     <w:p>
@@ -2203,28 +2157,49 @@
           <w:rFonts w:asciiTheme="minorHAnsi" w:hAnsiTheme="minorHAnsi"/>
           <w:sz w:val="21"/>
         </w:rPr>
-        <w:t xml:space="preserve">Increased DM60 UPH </w:t>
-      </w:r>
-      <w:r>
-        <w:rPr>
-          <w:rFonts w:asciiTheme="minorHAnsi" w:hAnsiTheme="minorHAnsi"/>
-          <w:sz w:val="21"/>
-        </w:rPr>
-        <w:t>by 21% thru</w:t>
-      </w:r>
-      <w:r>
-        <w:rPr>
-          <w:rFonts w:asciiTheme="minorHAnsi" w:hAnsiTheme="minorHAnsi"/>
-          <w:sz w:val="21"/>
-        </w:rPr>
-        <w:t xml:space="preserve"> computer hardware</w:t>
-      </w:r>
-      <w:r>
-        <w:rPr>
-          <w:rFonts w:asciiTheme="minorHAnsi" w:hAnsiTheme="minorHAnsi"/>
-          <w:sz w:val="21"/>
-        </w:rPr>
-        <w:t xml:space="preserve"> upgrade and test parameter tweaks</w:t>
+        <w:t>Redesign</w:t>
+      </w:r>
+      <w:r>
+        <w:rPr>
+          <w:rFonts w:asciiTheme="minorHAnsi" w:hAnsiTheme="minorHAnsi"/>
+          <w:sz w:val="21"/>
+        </w:rPr>
+        <w:t>ed the focus and final test nest of DM262 modular and high</w:t>
+      </w:r>
+      <w:r>
+        <w:rPr>
+          <w:rFonts w:asciiTheme="minorHAnsi" w:hAnsiTheme="minorHAnsi"/>
+          <w:sz w:val="21"/>
+        </w:rPr>
+        <w:t xml:space="preserve">-end </w:t>
+      </w:r>
+      <w:r>
+        <w:rPr>
+          <w:rFonts w:asciiTheme="minorHAnsi" w:hAnsiTheme="minorHAnsi"/>
+          <w:sz w:val="21"/>
+        </w:rPr>
+        <w:t xml:space="preserve">models that resulted </w:t>
+      </w:r>
+      <w:r>
+        <w:rPr>
+          <w:rFonts w:asciiTheme="minorHAnsi" w:hAnsiTheme="minorHAnsi"/>
+          <w:sz w:val="21"/>
+        </w:rPr>
+        <w:t>in</w:t>
+      </w:r>
+      <w:r>
+        <w:rPr>
+          <w:rFonts w:asciiTheme="minorHAnsi" w:hAnsiTheme="minorHAnsi"/>
+          <w:sz w:val="21"/>
+        </w:rPr>
+        <w:t xml:space="preserve"> increased unit per hour (UPH) by 105% and 128% at focus test and final test respectively</w:t>
+      </w:r>
+      <w:r>
+        <w:rPr>
+          <w:rFonts w:asciiTheme="minorHAnsi" w:hAnsiTheme="minorHAnsi"/>
+          <w:sz w:val="21"/>
+        </w:rPr>
+        <w:t>.</w:t>
       </w:r>
     </w:p>
     <w:p>
@@ -2245,42 +2220,28 @@
           <w:rFonts w:asciiTheme="minorHAnsi" w:hAnsiTheme="minorHAnsi"/>
           <w:sz w:val="21"/>
         </w:rPr>
-        <w:t>Qualified multiple production jig fabrication supplier</w:t>
-      </w:r>
-      <w:r>
-        <w:rPr>
-          <w:rFonts w:asciiTheme="minorHAnsi" w:hAnsiTheme="minorHAnsi"/>
-          <w:sz w:val="21"/>
-        </w:rPr>
-        <w:t>s</w:t>
-      </w:r>
-      <w:r>
-        <w:rPr>
-          <w:rFonts w:asciiTheme="minorHAnsi" w:hAnsiTheme="minorHAnsi"/>
-          <w:sz w:val="21"/>
-        </w:rPr>
-        <w:t xml:space="preserve">, and </w:t>
-      </w:r>
-      <w:r>
-        <w:rPr>
-          <w:rFonts w:asciiTheme="minorHAnsi" w:hAnsiTheme="minorHAnsi"/>
-          <w:sz w:val="21"/>
-        </w:rPr>
-        <w:t xml:space="preserve">successfully </w:t>
-      </w:r>
-      <w:r>
-        <w:rPr>
-          <w:rFonts w:asciiTheme="minorHAnsi" w:hAnsiTheme="minorHAnsi"/>
-          <w:sz w:val="21"/>
-        </w:rPr>
-        <w:t xml:space="preserve">attained </w:t>
-      </w:r>
-      <w:r>
-        <w:rPr>
-          <w:rFonts w:asciiTheme="minorHAnsi" w:hAnsiTheme="minorHAnsi"/>
-          <w:sz w:val="21"/>
-        </w:rPr>
-        <w:t>a 20% lower jig fabrication cost.</w:t>
+        <w:t xml:space="preserve">Increased DM60 UPH </w:t>
+      </w:r>
+      <w:r>
+        <w:rPr>
+          <w:rFonts w:asciiTheme="minorHAnsi" w:hAnsiTheme="minorHAnsi"/>
+          <w:sz w:val="21"/>
+        </w:rPr>
+        <w:t>by 21% thru</w:t>
+      </w:r>
+      <w:r>
+        <w:rPr>
+          <w:rFonts w:asciiTheme="minorHAnsi" w:hAnsiTheme="minorHAnsi"/>
+          <w:sz w:val="21"/>
+        </w:rPr>
+        <w:t xml:space="preserve"> computer hardware</w:t>
+      </w:r>
+      <w:r>
+        <w:rPr>
+          <w:rFonts w:asciiTheme="minorHAnsi" w:hAnsiTheme="minorHAnsi"/>
+          <w:sz w:val="21"/>
+        </w:rPr>
+        <w:t xml:space="preserve"> upgrade and test parameter tweaks</w:t>
       </w:r>
     </w:p>
     <w:p>
@@ -2301,49 +2262,7 @@
           <w:rFonts w:asciiTheme="minorHAnsi" w:hAnsiTheme="minorHAnsi"/>
           <w:sz w:val="21"/>
         </w:rPr>
-        <w:t xml:space="preserve">Test data </w:t>
-      </w:r>
-      <w:r>
-        <w:rPr>
-          <w:rFonts w:asciiTheme="minorHAnsi" w:hAnsiTheme="minorHAnsi"/>
-          <w:sz w:val="21"/>
-        </w:rPr>
-        <w:t>analysis</w:t>
-      </w:r>
-      <w:r>
-        <w:rPr>
-          <w:rFonts w:asciiTheme="minorHAnsi" w:hAnsiTheme="minorHAnsi"/>
-          <w:sz w:val="21"/>
-        </w:rPr>
-        <w:t xml:space="preserve"> and utili</w:t>
-      </w:r>
-      <w:r>
-        <w:rPr>
-          <w:rFonts w:asciiTheme="minorHAnsi" w:hAnsiTheme="minorHAnsi"/>
-          <w:sz w:val="21"/>
-        </w:rPr>
-        <w:t>z</w:t>
-      </w:r>
-      <w:r>
-        <w:rPr>
-          <w:rFonts w:asciiTheme="minorHAnsi" w:hAnsiTheme="minorHAnsi"/>
-          <w:sz w:val="21"/>
-        </w:rPr>
-        <w:t xml:space="preserve">e </w:t>
-      </w:r>
-      <w:r>
-        <w:rPr>
-          <w:rFonts w:asciiTheme="minorHAnsi" w:hAnsiTheme="minorHAnsi"/>
-          <w:sz w:val="21"/>
-        </w:rPr>
-        <w:t xml:space="preserve">Minitab software to </w:t>
-      </w:r>
-      <w:r>
-        <w:rPr>
-          <w:rFonts w:asciiTheme="minorHAnsi" w:hAnsiTheme="minorHAnsi"/>
-          <w:sz w:val="21"/>
-        </w:rPr>
-        <w:t>analy</w:t>
+        <w:t>Qualified multiple production jig fabrication supplier</w:t>
       </w:r>
       <w:r>
         <w:rPr>
@@ -2357,126 +2276,28 @@
           <w:rFonts w:asciiTheme="minorHAnsi" w:hAnsiTheme="minorHAnsi"/>
           <w:sz w:val="21"/>
         </w:rPr>
-        <w:t>e</w:t>
-      </w:r>
-      <w:r>
-        <w:rPr>
-          <w:rFonts w:asciiTheme="minorHAnsi" w:hAnsiTheme="minorHAnsi"/>
-          <w:sz w:val="21"/>
-        </w:rPr>
-        <w:t xml:space="preserve"> </w:t>
-      </w:r>
-      <w:r>
-        <w:rPr>
-          <w:rFonts w:asciiTheme="minorHAnsi" w:hAnsiTheme="minorHAnsi"/>
-          <w:sz w:val="21"/>
-        </w:rPr>
-        <w:t xml:space="preserve">and propose </w:t>
-      </w:r>
-      <w:r>
-        <w:rPr>
-          <w:rFonts w:asciiTheme="minorHAnsi" w:hAnsiTheme="minorHAnsi"/>
-          <w:sz w:val="21"/>
-        </w:rPr>
-        <w:t xml:space="preserve">a </w:t>
-      </w:r>
-      <w:r>
-        <w:rPr>
-          <w:rFonts w:asciiTheme="minorHAnsi" w:hAnsiTheme="minorHAnsi"/>
-          <w:sz w:val="21"/>
-        </w:rPr>
-        <w:t>solution</w:t>
-      </w:r>
-      <w:r>
-        <w:rPr>
-          <w:rFonts w:asciiTheme="minorHAnsi" w:hAnsiTheme="minorHAnsi"/>
-          <w:sz w:val="21"/>
-        </w:rPr>
-        <w:t>, resulting</w:t>
-      </w:r>
-      <w:r>
-        <w:rPr>
-          <w:rFonts w:asciiTheme="minorHAnsi" w:hAnsiTheme="minorHAnsi"/>
-          <w:sz w:val="21"/>
-        </w:rPr>
-        <w:t xml:space="preserve"> </w:t>
-      </w:r>
-      <w:r>
-        <w:rPr>
-          <w:rFonts w:asciiTheme="minorHAnsi" w:hAnsiTheme="minorHAnsi"/>
-          <w:sz w:val="21"/>
-        </w:rPr>
-        <w:t>in</w:t>
-      </w:r>
-      <w:r>
-        <w:rPr>
-          <w:rFonts w:asciiTheme="minorHAnsi" w:hAnsiTheme="minorHAnsi"/>
-          <w:sz w:val="21"/>
-        </w:rPr>
-        <w:t xml:space="preserve"> the approval of the proposed 26 software and </w:t>
-      </w:r>
-      <w:r>
-        <w:rPr>
-          <w:rFonts w:asciiTheme="minorHAnsi" w:hAnsiTheme="minorHAnsi"/>
-          <w:sz w:val="21"/>
-        </w:rPr>
-        <w:t>four</w:t>
-      </w:r>
-      <w:r>
-        <w:rPr>
-          <w:rFonts w:asciiTheme="minorHAnsi" w:hAnsiTheme="minorHAnsi"/>
-          <w:sz w:val="21"/>
-        </w:rPr>
-        <w:t xml:space="preserve"> hardware modifications </w:t>
-      </w:r>
-      <w:r>
-        <w:rPr>
-          <w:rFonts w:asciiTheme="minorHAnsi" w:hAnsiTheme="minorHAnsi"/>
-          <w:sz w:val="21"/>
-        </w:rPr>
-        <w:t>which targeted to</w:t>
-      </w:r>
-      <w:r>
-        <w:rPr>
-          <w:rFonts w:asciiTheme="minorHAnsi" w:hAnsiTheme="minorHAnsi"/>
-          <w:sz w:val="21"/>
-        </w:rPr>
-        <w:t xml:space="preserve"> </w:t>
-      </w:r>
-      <w:r>
-        <w:rPr>
-          <w:rFonts w:asciiTheme="minorHAnsi" w:hAnsiTheme="minorHAnsi"/>
-          <w:sz w:val="21"/>
-        </w:rPr>
-        <w:t>resolve</w:t>
-      </w:r>
-      <w:r>
-        <w:rPr>
-          <w:rFonts w:asciiTheme="minorHAnsi" w:hAnsiTheme="minorHAnsi"/>
-          <w:sz w:val="21"/>
-        </w:rPr>
-        <w:t xml:space="preserve"> production issues </w:t>
-      </w:r>
-      <w:r>
-        <w:rPr>
-          <w:rFonts w:asciiTheme="minorHAnsi" w:hAnsiTheme="minorHAnsi"/>
-          <w:sz w:val="21"/>
-        </w:rPr>
-        <w:t>in</w:t>
-      </w:r>
-      <w:r>
-        <w:rPr>
-          <w:rFonts w:asciiTheme="minorHAnsi" w:hAnsiTheme="minorHAnsi"/>
-          <w:sz w:val="21"/>
-        </w:rPr>
-        <w:t xml:space="preserve"> Cognex</w:t>
-      </w:r>
-      <w:r>
-        <w:rPr>
-          <w:rFonts w:asciiTheme="minorHAnsi" w:hAnsiTheme="minorHAnsi"/>
-          <w:sz w:val="21"/>
-        </w:rPr>
-        <w:t>.</w:t>
+        <w:t xml:space="preserve">, and </w:t>
+      </w:r>
+      <w:r>
+        <w:rPr>
+          <w:rFonts w:asciiTheme="minorHAnsi" w:hAnsiTheme="minorHAnsi"/>
+          <w:sz w:val="21"/>
+        </w:rPr>
+        <w:t xml:space="preserve">successfully </w:t>
+      </w:r>
+      <w:r>
+        <w:rPr>
+          <w:rFonts w:asciiTheme="minorHAnsi" w:hAnsiTheme="minorHAnsi"/>
+          <w:sz w:val="21"/>
+        </w:rPr>
+        <w:t xml:space="preserve">attained </w:t>
+      </w:r>
+      <w:r>
+        <w:rPr>
+          <w:rFonts w:asciiTheme="minorHAnsi" w:hAnsiTheme="minorHAnsi"/>
+          <w:sz w:val="21"/>
+        </w:rPr>
+        <w:t>a 20% lower jig fabrication cost.</w:t>
       </w:r>
     </w:p>
     <w:p>
@@ -2492,13 +2313,54 @@
           <w:sz w:val="21"/>
         </w:rPr>
       </w:pPr>
-      <w:bookmarkStart w:id="0" w:name="_Hlk13642965"/>
-      <w:r>
-        <w:rPr>
-          <w:rFonts w:asciiTheme="minorHAnsi" w:hAnsiTheme="minorHAnsi"/>
-          <w:sz w:val="21"/>
-        </w:rPr>
-        <w:t>Analy</w:t>
+      <w:r>
+        <w:rPr>
+          <w:rFonts w:asciiTheme="minorHAnsi" w:hAnsiTheme="minorHAnsi"/>
+          <w:sz w:val="21"/>
+        </w:rPr>
+        <w:t xml:space="preserve">Test data </w:t>
+      </w:r>
+      <w:r>
+        <w:rPr>
+          <w:rFonts w:asciiTheme="minorHAnsi" w:hAnsiTheme="minorHAnsi"/>
+          <w:sz w:val="21"/>
+        </w:rPr>
+        <w:t>analysis</w:t>
+      </w:r>
+      <w:r>
+        <w:rPr>
+          <w:rFonts w:asciiTheme="minorHAnsi" w:hAnsiTheme="minorHAnsi"/>
+          <w:sz w:val="21"/>
+        </w:rPr>
+        <w:t xml:space="preserve"> and utili</w:t>
+      </w:r>
+      <w:r>
+        <w:rPr>
+          <w:rFonts w:asciiTheme="minorHAnsi" w:hAnsiTheme="minorHAnsi"/>
+          <w:sz w:val="21"/>
+        </w:rPr>
+        <w:t>z</w:t>
+      </w:r>
+      <w:r>
+        <w:rPr>
+          <w:rFonts w:asciiTheme="minorHAnsi" w:hAnsiTheme="minorHAnsi"/>
+          <w:sz w:val="21"/>
+        </w:rPr>
+        <w:t xml:space="preserve">e </w:t>
+      </w:r>
+      <w:r>
+        <w:rPr>
+          <w:rFonts w:asciiTheme="minorHAnsi" w:hAnsiTheme="minorHAnsi"/>
+          <w:sz w:val="21"/>
+        </w:rPr>
+        <w:t xml:space="preserve">Minitab software to </w:t>
+      </w:r>
+      <w:r>
+        <w:rPr>
+          <w:rFonts w:asciiTheme="minorHAnsi" w:hAnsiTheme="minorHAnsi"/>
+          <w:sz w:val="21"/>
+        </w:rPr>
+        <w:t>analy</w:t>
       </w:r>
       <w:r>
         <w:rPr>
@@ -2512,105 +2374,119 @@
           <w:rFonts w:asciiTheme="minorHAnsi" w:hAnsiTheme="minorHAnsi"/>
           <w:sz w:val="21"/>
         </w:rPr>
-        <w:t>ed</w:t>
-      </w:r>
-      <w:r>
-        <w:rPr>
-          <w:rFonts w:asciiTheme="minorHAnsi" w:hAnsiTheme="minorHAnsi"/>
-          <w:sz w:val="21"/>
-        </w:rPr>
-        <w:t xml:space="preserve"> test data, execute</w:t>
-      </w:r>
-      <w:r>
-        <w:rPr>
-          <w:rFonts w:asciiTheme="minorHAnsi" w:hAnsiTheme="minorHAnsi"/>
-          <w:sz w:val="21"/>
-        </w:rPr>
-        <w:t>d</w:t>
-      </w:r>
-      <w:r>
-        <w:rPr>
-          <w:rFonts w:asciiTheme="minorHAnsi" w:hAnsiTheme="minorHAnsi"/>
-          <w:sz w:val="21"/>
-        </w:rPr>
-        <w:t xml:space="preserve"> and qualified new test program </w:t>
-      </w:r>
-      <w:r>
-        <w:rPr>
-          <w:rFonts w:asciiTheme="minorHAnsi" w:hAnsiTheme="minorHAnsi"/>
-          <w:sz w:val="21"/>
-        </w:rPr>
-        <w:t>as</w:t>
-      </w:r>
-      <w:r>
-        <w:rPr>
-          <w:rFonts w:asciiTheme="minorHAnsi" w:hAnsiTheme="minorHAnsi"/>
-          <w:sz w:val="21"/>
-        </w:rPr>
-        <w:t xml:space="preserve"> a member of Kestrel Laser Aimer Red-X Project</w:t>
-      </w:r>
-      <w:r>
-        <w:rPr>
-          <w:rFonts w:asciiTheme="minorHAnsi" w:hAnsiTheme="minorHAnsi"/>
-          <w:sz w:val="21"/>
-        </w:rPr>
-        <w:t>, and achieved</w:t>
-      </w:r>
-      <w:r>
-        <w:rPr>
-          <w:rFonts w:asciiTheme="minorHAnsi" w:hAnsiTheme="minorHAnsi"/>
-          <w:sz w:val="21"/>
-        </w:rPr>
-        <w:t xml:space="preserve"> US$55</w:t>
-      </w:r>
-      <w:r>
-        <w:rPr>
-          <w:rFonts w:asciiTheme="minorHAnsi" w:hAnsiTheme="minorHAnsi"/>
-          <w:sz w:val="21"/>
-        </w:rPr>
-        <w:t>K</w:t>
-      </w:r>
-      <w:r>
-        <w:rPr>
-          <w:rFonts w:asciiTheme="minorHAnsi" w:hAnsiTheme="minorHAnsi"/>
-          <w:sz w:val="21"/>
-        </w:rPr>
-        <w:t xml:space="preserve"> savings</w:t>
-      </w:r>
-      <w:r>
-        <w:rPr>
-          <w:rFonts w:asciiTheme="minorHAnsi" w:hAnsiTheme="minorHAnsi"/>
-          <w:sz w:val="21"/>
-        </w:rPr>
-        <w:t xml:space="preserve">, leading </w:t>
-      </w:r>
-      <w:r>
-        <w:rPr>
-          <w:rFonts w:asciiTheme="minorHAnsi" w:hAnsiTheme="minorHAnsi"/>
-          <w:sz w:val="21"/>
-        </w:rPr>
-        <w:t xml:space="preserve">to </w:t>
-      </w:r>
-      <w:r>
-        <w:rPr>
-          <w:rFonts w:asciiTheme="minorHAnsi" w:hAnsiTheme="minorHAnsi"/>
-          <w:sz w:val="21"/>
-        </w:rPr>
-        <w:t>being awarded a</w:t>
-      </w:r>
-      <w:r>
-        <w:rPr>
-          <w:rFonts w:asciiTheme="minorHAnsi" w:hAnsiTheme="minorHAnsi"/>
-          <w:sz w:val="21"/>
-        </w:rPr>
-        <w:t xml:space="preserve"> Red-X Apprentice Certification in Cognex</w:t>
-      </w:r>
-      <w:r>
-        <w:rPr>
-          <w:rFonts w:asciiTheme="minorHAnsi" w:hAnsiTheme="minorHAnsi"/>
-          <w:sz w:val="21"/>
-        </w:rPr>
-        <w:t xml:space="preserve"> USA</w:t>
+        <w:t>e</w:t>
+      </w:r>
+      <w:r>
+        <w:rPr>
+          <w:rFonts w:asciiTheme="minorHAnsi" w:hAnsiTheme="minorHAnsi"/>
+          <w:sz w:val="21"/>
+        </w:rPr>
+        <w:t xml:space="preserve"> </w:t>
+      </w:r>
+      <w:r>
+        <w:rPr>
+          <w:rFonts w:asciiTheme="minorHAnsi" w:hAnsiTheme="minorHAnsi"/>
+          <w:sz w:val="21"/>
+        </w:rPr>
+        <w:t xml:space="preserve">and propose </w:t>
+      </w:r>
+      <w:r>
+        <w:rPr>
+          <w:rFonts w:asciiTheme="minorHAnsi" w:hAnsiTheme="minorHAnsi"/>
+          <w:sz w:val="21"/>
+        </w:rPr>
+        <w:t xml:space="preserve">a </w:t>
+      </w:r>
+      <w:r>
+        <w:rPr>
+          <w:rFonts w:asciiTheme="minorHAnsi" w:hAnsiTheme="minorHAnsi"/>
+          <w:sz w:val="21"/>
+        </w:rPr>
+        <w:t>solution</w:t>
+      </w:r>
+      <w:r>
+        <w:rPr>
+          <w:rFonts w:asciiTheme="minorHAnsi" w:hAnsiTheme="minorHAnsi"/>
+          <w:sz w:val="21"/>
+        </w:rPr>
+        <w:t>, resulting</w:t>
+      </w:r>
+      <w:r>
+        <w:rPr>
+          <w:rFonts w:asciiTheme="minorHAnsi" w:hAnsiTheme="minorHAnsi"/>
+          <w:sz w:val="21"/>
+        </w:rPr>
+        <w:t xml:space="preserve"> </w:t>
+      </w:r>
+      <w:r>
+        <w:rPr>
+          <w:rFonts w:asciiTheme="minorHAnsi" w:hAnsiTheme="minorHAnsi"/>
+          <w:sz w:val="21"/>
+        </w:rPr>
+        <w:t>in</w:t>
+      </w:r>
+      <w:r>
+        <w:rPr>
+          <w:rFonts w:asciiTheme="minorHAnsi" w:hAnsiTheme="minorHAnsi"/>
+          <w:sz w:val="21"/>
+        </w:rPr>
+        <w:t xml:space="preserve"> the approval of the proposed 26 software and </w:t>
+      </w:r>
+      <w:r>
+        <w:rPr>
+          <w:rFonts w:asciiTheme="minorHAnsi" w:hAnsiTheme="minorHAnsi"/>
+          <w:sz w:val="21"/>
+        </w:rPr>
+        <w:t>four</w:t>
+      </w:r>
+      <w:r>
+        <w:rPr>
+          <w:rFonts w:asciiTheme="minorHAnsi" w:hAnsiTheme="minorHAnsi"/>
+          <w:sz w:val="21"/>
+        </w:rPr>
+        <w:t xml:space="preserve"> hardware modifications </w:t>
+      </w:r>
+      <w:r>
+        <w:rPr>
+          <w:rFonts w:asciiTheme="minorHAnsi" w:hAnsiTheme="minorHAnsi"/>
+          <w:sz w:val="21"/>
+        </w:rPr>
+        <w:t>which targeted to</w:t>
+      </w:r>
+      <w:r>
+        <w:rPr>
+          <w:rFonts w:asciiTheme="minorHAnsi" w:hAnsiTheme="minorHAnsi"/>
+          <w:sz w:val="21"/>
+        </w:rPr>
+        <w:t xml:space="preserve"> </w:t>
+      </w:r>
+      <w:r>
+        <w:rPr>
+          <w:rFonts w:asciiTheme="minorHAnsi" w:hAnsiTheme="minorHAnsi"/>
+          <w:sz w:val="21"/>
+        </w:rPr>
+        <w:t>resolve</w:t>
+      </w:r>
+      <w:r>
+        <w:rPr>
+          <w:rFonts w:asciiTheme="minorHAnsi" w:hAnsiTheme="minorHAnsi"/>
+          <w:sz w:val="21"/>
+        </w:rPr>
+        <w:t xml:space="preserve"> production issues </w:t>
+      </w:r>
+      <w:r>
+        <w:rPr>
+          <w:rFonts w:asciiTheme="minorHAnsi" w:hAnsiTheme="minorHAnsi"/>
+          <w:sz w:val="21"/>
+        </w:rPr>
+        <w:t>in</w:t>
+      </w:r>
+      <w:r>
+        <w:rPr>
+          <w:rFonts w:asciiTheme="minorHAnsi" w:hAnsiTheme="minorHAnsi"/>
+          <w:sz w:val="21"/>
+        </w:rPr>
+        <w:t xml:space="preserve"> Cognex</w:t>
       </w:r>
       <w:r>
         <w:rPr>
@@ -2619,7 +2495,6 @@
         </w:rPr>
         <w:t>.</w:t>
       </w:r>
-      <w:bookmarkEnd w:id="0"/>
     </w:p>
     <w:p>
       <w:pPr>
@@ -2634,23 +2509,165 @@
           <w:sz w:val="21"/>
         </w:rPr>
       </w:pPr>
-      <w:r>
-        <w:rPr>
-          <w:rFonts w:asciiTheme="minorHAnsi" w:hAnsiTheme="minorHAnsi"/>
-          <w:sz w:val="21"/>
-        </w:rPr>
-        <w:t xml:space="preserve">Utilize Web Development knowledge to put the equipment downtime encountered in database. It’s locally accessible and target to </w:t>
-      </w:r>
-      <w:r>
-        <w:rPr>
-          <w:rFonts w:asciiTheme="minorHAnsi" w:hAnsiTheme="minorHAnsi"/>
-          <w:sz w:val="21"/>
-        </w:rPr>
-        <w:t>educate the technician supporting the line.</w:t>
-      </w:r>
+      <w:bookmarkStart w:id="0" w:name="_Hlk13642965"/>
+      <w:r>
+        <w:rPr>
+          <w:rFonts w:asciiTheme="minorHAnsi" w:hAnsiTheme="minorHAnsi"/>
+          <w:sz w:val="21"/>
+        </w:rPr>
+        <w:t>Analy</w:t>
+      </w:r>
+      <w:r>
+        <w:rPr>
+          <w:rFonts w:asciiTheme="minorHAnsi" w:hAnsiTheme="minorHAnsi"/>
+          <w:sz w:val="21"/>
+        </w:rPr>
+        <w:t>s</w:t>
+      </w:r>
+      <w:r>
+        <w:rPr>
+          <w:rFonts w:asciiTheme="minorHAnsi" w:hAnsiTheme="minorHAnsi"/>
+          <w:sz w:val="21"/>
+        </w:rPr>
+        <w:t>ed</w:t>
+      </w:r>
+      <w:r>
+        <w:rPr>
+          <w:rFonts w:asciiTheme="minorHAnsi" w:hAnsiTheme="minorHAnsi"/>
+          <w:sz w:val="21"/>
+        </w:rPr>
+        <w:t xml:space="preserve"> test data, execute</w:t>
+      </w:r>
+      <w:r>
+        <w:rPr>
+          <w:rFonts w:asciiTheme="minorHAnsi" w:hAnsiTheme="minorHAnsi"/>
+          <w:sz w:val="21"/>
+        </w:rPr>
+        <w:t>d</w:t>
+      </w:r>
+      <w:r>
+        <w:rPr>
+          <w:rFonts w:asciiTheme="minorHAnsi" w:hAnsiTheme="minorHAnsi"/>
+          <w:sz w:val="21"/>
+        </w:rPr>
+        <w:t xml:space="preserve"> and qualified new test program </w:t>
+      </w:r>
+      <w:r>
+        <w:rPr>
+          <w:rFonts w:asciiTheme="minorHAnsi" w:hAnsiTheme="minorHAnsi"/>
+          <w:sz w:val="21"/>
+        </w:rPr>
+        <w:t>as</w:t>
+      </w:r>
+      <w:r>
+        <w:rPr>
+          <w:rFonts w:asciiTheme="minorHAnsi" w:hAnsiTheme="minorHAnsi"/>
+          <w:sz w:val="21"/>
+        </w:rPr>
+        <w:t xml:space="preserve"> a member of Kestrel Laser Aimer Red-X Project</w:t>
+      </w:r>
+      <w:r>
+        <w:rPr>
+          <w:rFonts w:asciiTheme="minorHAnsi" w:hAnsiTheme="minorHAnsi"/>
+          <w:sz w:val="21"/>
+        </w:rPr>
+        <w:t>, and achieved</w:t>
+      </w:r>
+      <w:r>
+        <w:rPr>
+          <w:rFonts w:asciiTheme="minorHAnsi" w:hAnsiTheme="minorHAnsi"/>
+          <w:sz w:val="21"/>
+        </w:rPr>
+        <w:t xml:space="preserve"> US$55</w:t>
+      </w:r>
+      <w:r>
+        <w:rPr>
+          <w:rFonts w:asciiTheme="minorHAnsi" w:hAnsiTheme="minorHAnsi"/>
+          <w:sz w:val="21"/>
+        </w:rPr>
+        <w:t>K</w:t>
+      </w:r>
+      <w:r>
+        <w:rPr>
+          <w:rFonts w:asciiTheme="minorHAnsi" w:hAnsiTheme="minorHAnsi"/>
+          <w:sz w:val="21"/>
+        </w:rPr>
+        <w:t xml:space="preserve"> savings</w:t>
+      </w:r>
+      <w:r>
+        <w:rPr>
+          <w:rFonts w:asciiTheme="minorHAnsi" w:hAnsiTheme="minorHAnsi"/>
+          <w:sz w:val="21"/>
+        </w:rPr>
+        <w:t xml:space="preserve">, leading </w:t>
+      </w:r>
+      <w:r>
+        <w:rPr>
+          <w:rFonts w:asciiTheme="minorHAnsi" w:hAnsiTheme="minorHAnsi"/>
+          <w:sz w:val="21"/>
+        </w:rPr>
+        <w:t xml:space="preserve">to </w:t>
+      </w:r>
+      <w:r>
+        <w:rPr>
+          <w:rFonts w:asciiTheme="minorHAnsi" w:hAnsiTheme="minorHAnsi"/>
+          <w:sz w:val="21"/>
+        </w:rPr>
+        <w:t>being awarded a</w:t>
+      </w:r>
+      <w:r>
+        <w:rPr>
+          <w:rFonts w:asciiTheme="minorHAnsi" w:hAnsiTheme="minorHAnsi"/>
+          <w:sz w:val="21"/>
+        </w:rPr>
+        <w:t xml:space="preserve"> Red-X Apprentice Certification in Cognex</w:t>
+      </w:r>
+      <w:r>
+        <w:rPr>
+          <w:rFonts w:asciiTheme="minorHAnsi" w:hAnsiTheme="minorHAnsi"/>
+          <w:sz w:val="21"/>
+        </w:rPr>
+        <w:t xml:space="preserve"> USA</w:t>
+      </w:r>
+      <w:r>
+        <w:rPr>
+          <w:rFonts w:asciiTheme="minorHAnsi" w:hAnsiTheme="minorHAnsi"/>
+          <w:sz w:val="21"/>
+        </w:rPr>
+        <w:t>.</w:t>
+      </w:r>
+      <w:bookmarkEnd w:id="0"/>
     </w:p>
     <w:p>
       <w:pPr>
+        <w:numPr>
+          <w:ilvl w:val="0"/>
+          <w:numId w:val="9"/>
+        </w:numPr>
+        <w:spacing w:before="60"/>
+        <w:ind w:left="811" w:hanging="272"/>
+        <w:rPr>
+          <w:rFonts w:asciiTheme="minorHAnsi" w:hAnsiTheme="minorHAnsi"/>
+          <w:sz w:val="21"/>
+        </w:rPr>
+      </w:pPr>
+      <w:r>
+        <w:rPr>
+          <w:rFonts w:asciiTheme="minorHAnsi" w:hAnsiTheme="minorHAnsi"/>
+          <w:sz w:val="21"/>
+        </w:rPr>
+        <w:t xml:space="preserve">Utilize Web Development knowledge to put the equipment downtime encountered in database. It’s locally accessible and target to </w:t>
+      </w:r>
+      <w:r>
+        <w:rPr>
+          <w:rFonts w:asciiTheme="minorHAnsi" w:hAnsiTheme="minorHAnsi"/>
+          <w:sz w:val="21"/>
+        </w:rPr>
+        <w:t>educate the technician supporting the line.</w:t>
+      </w:r>
+    </w:p>
+    <w:p>
+      <w:pPr>
         <w:spacing w:before="60"/>
         <w:ind w:left="811"/>
         <w:rPr>
@@ -2840,7 +2857,23 @@
           <w:sz w:val="21"/>
           <w:szCs w:val="21"/>
         </w:rPr>
-        <w:t xml:space="preserve">. Reported to test Engineering Manager, </w:t>
+        <w:t xml:space="preserve">. Reported to </w:t>
+      </w:r>
+      <w:r>
+        <w:rPr>
+          <w:rFonts w:asciiTheme="minorHAnsi" w:hAnsiTheme="minorHAnsi"/>
+          <w:sz w:val="21"/>
+          <w:szCs w:val="21"/>
+        </w:rPr>
+        <w:t>T</w:t>
+      </w:r>
+      <w:r>
+        <w:rPr>
+          <w:rFonts w:asciiTheme="minorHAnsi" w:hAnsiTheme="minorHAnsi"/>
+          <w:sz w:val="21"/>
+          <w:szCs w:val="21"/>
+        </w:rPr>
+        <w:t xml:space="preserve">est Engineering Manager, </w:t>
       </w:r>
       <w:r>
         <w:rPr>
@@ -3430,7 +3463,7 @@
           <w:sz w:val="20"/>
           <w:szCs w:val="20"/>
         </w:rPr>
-        <w:t xml:space="preserve">PT. PCI </w:t>
+        <w:t>P</w:t>
       </w:r>
       <w:r>
         <w:rPr>
@@ -3438,7 +3471,7 @@
           <w:sz w:val="20"/>
           <w:szCs w:val="20"/>
         </w:rPr>
-        <w:t>is</w:t>
+        <w:t>t</w:t>
       </w:r>
       <w:r>
         <w:rPr>
@@ -3446,7 +3479,7 @@
           <w:sz w:val="20"/>
           <w:szCs w:val="20"/>
         </w:rPr>
-        <w:t xml:space="preserve"> </w:t>
+        <w:t xml:space="preserve">. PCI </w:t>
       </w:r>
       <w:r>
         <w:rPr>
@@ -3454,7 +3487,7 @@
           <w:sz w:val="20"/>
           <w:szCs w:val="20"/>
         </w:rPr>
-        <w:t xml:space="preserve">an EMS company that </w:t>
+        <w:t>is</w:t>
       </w:r>
       <w:r>
         <w:rPr>
@@ -3462,7 +3495,7 @@
           <w:sz w:val="20"/>
           <w:szCs w:val="20"/>
         </w:rPr>
-        <w:t>d</w:t>
+        <w:t xml:space="preserve"> </w:t>
       </w:r>
       <w:r>
         <w:rPr>
@@ -3470,7 +3503,7 @@
           <w:sz w:val="20"/>
           <w:szCs w:val="20"/>
         </w:rPr>
-        <w:t>esign</w:t>
+        <w:t xml:space="preserve">an EMS company that </w:t>
       </w:r>
       <w:r>
         <w:rPr>
@@ -3478,7 +3511,7 @@
           <w:sz w:val="20"/>
           <w:szCs w:val="20"/>
         </w:rPr>
-        <w:t>s</w:t>
+        <w:t>d</w:t>
       </w:r>
       <w:r>
         <w:rPr>
@@ -3486,7 +3519,7 @@
           <w:sz w:val="20"/>
           <w:szCs w:val="20"/>
         </w:rPr>
-        <w:t xml:space="preserve"> and manufactures PCBA to box build solutions for </w:t>
+        <w:t>esign</w:t>
       </w:r>
       <w:r>
         <w:rPr>
@@ -3494,7 +3527,7 @@
           <w:sz w:val="20"/>
           <w:szCs w:val="20"/>
         </w:rPr>
-        <w:t xml:space="preserve">customers from </w:t>
+        <w:t>s</w:t>
       </w:r>
       <w:r>
         <w:rPr>
@@ -3502,7 +3535,7 @@
           <w:sz w:val="20"/>
           <w:szCs w:val="20"/>
         </w:rPr>
-        <w:t xml:space="preserve">the </w:t>
+        <w:t xml:space="preserve"> and manufactures PCBA to box build solutions for </w:t>
       </w:r>
       <w:r>
         <w:rPr>
@@ -3510,7 +3543,7 @@
           <w:sz w:val="20"/>
           <w:szCs w:val="20"/>
         </w:rPr>
-        <w:t>automotive, industrial weighing scales, household appliances, fitness equipment</w:t>
+        <w:t xml:space="preserve">customers from </w:t>
       </w:r>
       <w:r>
         <w:rPr>
@@ -3518,7 +3551,7 @@
           <w:sz w:val="20"/>
           <w:szCs w:val="20"/>
         </w:rPr>
-        <w:t>,</w:t>
+        <w:t xml:space="preserve">the </w:t>
       </w:r>
       <w:r>
         <w:rPr>
@@ -3526,7 +3559,7 @@
           <w:sz w:val="20"/>
           <w:szCs w:val="20"/>
         </w:rPr>
-        <w:t xml:space="preserve"> and medical products</w:t>
+        <w:t>automotive, industrial weighing scales, household appliances, fitness equipment</w:t>
       </w:r>
       <w:r>
         <w:rPr>
@@ -3534,7 +3567,7 @@
           <w:sz w:val="20"/>
           <w:szCs w:val="20"/>
         </w:rPr>
-        <w:t xml:space="preserve"> industries</w:t>
+        <w:t>,</w:t>
       </w:r>
       <w:r>
         <w:rPr>
@@ -3542,6 +3575,22 @@
           <w:sz w:val="20"/>
           <w:szCs w:val="20"/>
         </w:rPr>
+        <w:t xml:space="preserve"> and medical products</w:t>
+      </w:r>
+      <w:r>
+        <w:rPr>
+          <w:rFonts w:asciiTheme="minorHAnsi" w:hAnsiTheme="minorHAnsi"/>
+          <w:sz w:val="20"/>
+          <w:szCs w:val="20"/>
+        </w:rPr>
+        <w:t xml:space="preserve"> industries</w:t>
+      </w:r>
+      <w:r>
+        <w:rPr>
+          <w:rFonts w:asciiTheme="minorHAnsi" w:hAnsiTheme="minorHAnsi"/>
+          <w:sz w:val="20"/>
+          <w:szCs w:val="20"/>
+        </w:rPr>
         <w:t xml:space="preserve">. </w:t>
       </w:r>
       <w:r>
@@ -3584,7 +3633,15 @@
           <w:rFonts w:asciiTheme="minorHAnsi" w:hAnsiTheme="minorHAnsi"/>
           <w:sz w:val="21"/>
         </w:rPr>
-        <w:t>Test Engineers and 12 Technicians to support 24/7 production test operation</w:t>
+        <w:t xml:space="preserve">Test Engineers and 12 Technicians to support 24/7 </w:t>
+      </w:r>
+      <w:r>
+        <w:rPr>
+          <w:rFonts w:asciiTheme="minorHAnsi" w:hAnsiTheme="minorHAnsi"/>
+          <w:sz w:val="21"/>
+        </w:rPr>
+        <w:lastRenderedPageBreak/>
+        <w:t>production test operation</w:t>
       </w:r>
       <w:r>
         <w:rPr>
@@ -3613,23 +3670,6 @@
     </w:p>
     <w:p>
       <w:pPr>
-        <w:pStyle w:val="MediumGrid1-Accent21"/>
-        <w:tabs>
-          <w:tab w:val="left" w:pos="360"/>
-          <w:tab w:val="left" w:pos="1080"/>
-          <w:tab w:val="left" w:pos="1170"/>
-        </w:tabs>
-        <w:spacing w:before="60" w:after="0" w:line="240" w:lineRule="auto"/>
-        <w:ind w:left="0" w:right="-335"/>
-        <w:jc w:val="both"/>
-        <w:rPr>
-          <w:rFonts w:asciiTheme="minorHAnsi" w:hAnsiTheme="minorHAnsi"/>
-          <w:sz w:val="21"/>
-        </w:rPr>
-      </w:pPr>
-    </w:p>
-    <w:p>
-      <w:pPr>
         <w:spacing w:before="80"/>
         <w:ind w:left="-142" w:firstLine="142"/>
         <w:rPr>
@@ -3646,7 +3686,6 @@
           <w:bCs/>
           <w:sz w:val="21"/>
         </w:rPr>
-        <w:lastRenderedPageBreak/>
         <w:t xml:space="preserve">Key </w:t>
       </w:r>
       <w:r>
@@ -4076,21 +4115,49 @@
           <w:rFonts w:asciiTheme="minorHAnsi" w:hAnsiTheme="minorHAnsi"/>
           <w:sz w:val="21"/>
         </w:rPr>
-        <w:t>Investigate</w:t>
-      </w:r>
-      <w:r>
-        <w:rPr>
-          <w:rFonts w:asciiTheme="minorHAnsi" w:hAnsiTheme="minorHAnsi"/>
-          <w:sz w:val="21"/>
-        </w:rPr>
-        <w:t xml:space="preserve"> the root cause of production line issues, e</w:t>
-      </w:r>
-      <w:r>
-        <w:rPr>
-          <w:rFonts w:asciiTheme="minorHAnsi" w:hAnsiTheme="minorHAnsi"/>
-          <w:sz w:val="21"/>
-        </w:rPr>
-        <w:t>valuated and recommended solutions to production line issues and test equipment utili</w:t>
+        <w:t>R</w:t>
+      </w:r>
+      <w:r>
+        <w:rPr>
+          <w:rFonts w:asciiTheme="minorHAnsi" w:hAnsiTheme="minorHAnsi"/>
+          <w:sz w:val="21"/>
+        </w:rPr>
+        <w:t>oot caus</w:t>
+      </w:r>
+      <w:r>
+        <w:rPr>
+          <w:rFonts w:asciiTheme="minorHAnsi" w:hAnsiTheme="minorHAnsi"/>
+          <w:sz w:val="21"/>
+        </w:rPr>
+        <w:t>ing of</w:t>
+      </w:r>
+      <w:r>
+        <w:rPr>
+          <w:rFonts w:asciiTheme="minorHAnsi" w:hAnsiTheme="minorHAnsi"/>
+          <w:sz w:val="21"/>
+        </w:rPr>
+        <w:t xml:space="preserve"> production line issues, e</w:t>
+      </w:r>
+      <w:r>
+        <w:rPr>
+          <w:rFonts w:asciiTheme="minorHAnsi" w:hAnsiTheme="minorHAnsi"/>
+          <w:sz w:val="21"/>
+        </w:rPr>
+        <w:t>valuate</w:t>
+      </w:r>
+      <w:r>
+        <w:rPr>
+          <w:rFonts w:asciiTheme="minorHAnsi" w:hAnsiTheme="minorHAnsi"/>
+          <w:sz w:val="21"/>
+        </w:rPr>
+        <w:t>d</w:t>
+      </w:r>
+      <w:r>
+        <w:rPr>
+          <w:rFonts w:asciiTheme="minorHAnsi" w:hAnsiTheme="minorHAnsi"/>
+          <w:sz w:val="21"/>
+        </w:rPr>
+        <w:t xml:space="preserve"> and recommended solutions to production line issues and test equipment utili</w:t>
       </w:r>
       <w:r>
         <w:rPr>
@@ -4451,7 +4518,14 @@
           <w:rFonts w:asciiTheme="minorHAnsi" w:hAnsiTheme="minorHAnsi"/>
           <w:sz w:val="21"/>
         </w:rPr>
-        <w:t>Developed the method to repair the Teradyne in-circuit tester relay cards, and achieved S$1900 savings per relay card.</w:t>
+        <w:t>Developed the method to repair the Teradyne in-circuit tester relay cards, and achieved S$1900 savings per relay card</w:t>
+      </w:r>
+      <w:r>
+        <w:rPr>
+          <w:rFonts w:asciiTheme="minorHAnsi" w:hAnsiTheme="minorHAnsi"/>
+          <w:sz w:val="21"/>
+        </w:rPr>
+        <w:t>., average 3 relay cards per year</w:t>
       </w:r>
     </w:p>
     <w:p>
@@ -5034,6 +5108,7 @@
           <w:iCs/>
           <w:sz w:val="21"/>
         </w:rPr>
+        <w:lastRenderedPageBreak/>
         <w:t>Technical Proficiency</w:t>
       </w:r>
       <w:r>
@@ -5274,12 +5349,12 @@
       </w:r>
     </w:p>
     <w:sectPr>
-      <w:headerReference w:type="even" r:id="rId8"/>
-      <w:headerReference w:type="default" r:id="rId9"/>
-      <w:footerReference w:type="even" r:id="rId10"/>
-      <w:footerReference w:type="default" r:id="rId11"/>
-      <w:headerReference w:type="first" r:id="rId12"/>
-      <w:footerReference w:type="first" r:id="rId13"/>
+      <w:headerReference w:type="even" r:id="rId9"/>
+      <w:headerReference w:type="default" r:id="rId10"/>
+      <w:footerReference w:type="even" r:id="rId11"/>
+      <w:footerReference w:type="default" r:id="rId12"/>
+      <w:headerReference w:type="first" r:id="rId13"/>
+      <w:footerReference w:type="first" r:id="rId14"/>
       <w:type w:val="continuous"/>
       <w:pgSz w:w="11909" w:h="16834" w:code="9"/>
       <w:pgMar w:top="1152" w:right="1152" w:bottom="1152" w:left="1152" w:header="1008" w:footer="1008" w:gutter="0"/>
@@ -8942,7 +9017,7 @@
     <w:lsdException w:name="Body Text Indent 2" w:semiHidden="1" w:unhideWhenUsed="1"/>
     <w:lsdException w:name="Body Text Indent 3" w:semiHidden="1" w:unhideWhenUsed="1"/>
     <w:lsdException w:name="Block Text" w:semiHidden="1" w:unhideWhenUsed="1"/>
-    <w:lsdException w:name="Hyperlink" w:semiHidden="1" w:uiPriority="0" w:unhideWhenUsed="1"/>
+    <w:lsdException w:name="Hyperlink" w:semiHidden="1" w:unhideWhenUsed="1"/>
     <w:lsdException w:name="FollowedHyperlink" w:semiHidden="1" w:unhideWhenUsed="1"/>
     <w:lsdException w:name="Strong" w:uiPriority="22" w:qFormat="1"/>
     <w:lsdException w:name="Emphasis" w:uiPriority="20" w:qFormat="1"/>
@@ -9329,6 +9404,7 @@
   <w:style w:type="character" w:styleId="Hyperlink">
     <w:name w:val="Hyperlink"/>
     <w:basedOn w:val="DefaultParagraphFont"/>
+    <w:uiPriority w:val="99"/>
     <w:rsid w:val="003450A5"/>
     <w:rPr>
       <w:color w:val="0000FF"/>

--- a/resume/Sherwin R. Nofuente.docx
+++ b/resume/Sherwin R. Nofuente.docx
@@ -102,7 +102,7 @@
                   <w:sz w:val="21"/>
                   <w:szCs w:val="21"/>
                 </w:rPr>
-                <w:t>http://sherwin.nofwares.com/</w:t>
+                <w:t>sherwin.nofuente@yahoo.com</w:t>
               </w:r>
             </w:hyperlink>
             <w:r>
@@ -127,29 +127,24 @@
                 <w:sz w:val="21"/>
                 <w:szCs w:val="21"/>
               </w:rPr>
-              <w:t xml:space="preserve">  61488071230</w:t>
+              <w:t xml:space="preserve">  </w:t>
             </w:r>
-          </w:p>
-          <w:p>
-            <w:pPr>
-              <w:jc w:val="right"/>
+            <w:r>
               <w:rPr>
-                <w:rFonts w:asciiTheme="minorHAnsi" w:hAnsiTheme="minorHAnsi"/>
+                <w:rFonts w:ascii="Segoe UI Historic" w:hAnsi="Segoe UI Historic" w:cs="Segoe UI Historic"/>
                 <w:sz w:val="21"/>
                 <w:szCs w:val="21"/>
               </w:rPr>
-            </w:pPr>
-            <w:hyperlink r:id="rId8" w:history="1">
-              <w:r>
-                <w:rPr>
-                  <w:rStyle w:val="Hyperlink"/>
-                  <w:rFonts w:ascii="Segoe UI Historic" w:hAnsi="Segoe UI Historic" w:cs="Segoe UI Historic"/>
-                  <w:sz w:val="21"/>
-                  <w:szCs w:val="21"/>
-                </w:rPr>
-                <w:t>sherwin.nofuente@yahoo.com</w:t>
-              </w:r>
-            </w:hyperlink>
+              <w:t>0</w:t>
+            </w:r>
+            <w:r>
+              <w:rPr>
+                <w:rFonts w:ascii="Segoe UI Historic" w:hAnsi="Segoe UI Historic" w:cs="Segoe UI Historic"/>
+                <w:sz w:val="21"/>
+                <w:szCs w:val="21"/>
+              </w:rPr>
+              <w:t>488071230</w:t>
+            </w:r>
           </w:p>
         </w:tc>
       </w:tr>
@@ -164,16 +159,18 @@
         <w:rPr>
           <w:rFonts w:asciiTheme="majorHAnsi" w:eastAsia="MS Mincho" w:hAnsiTheme="majorHAnsi"/>
           <w:b/>
-          <w:sz w:val="30"/>
+          <w:sz w:val="27"/>
+          <w:szCs w:val="27"/>
         </w:rPr>
       </w:pPr>
       <w:r>
         <w:rPr>
           <w:rFonts w:asciiTheme="majorHAnsi" w:eastAsia="MS Mincho" w:hAnsiTheme="majorHAnsi"/>
           <w:b/>
-          <w:sz w:val="30"/>
-        </w:rPr>
-        <w:t>Field Service Engineer</w:t>
+          <w:sz w:val="27"/>
+          <w:szCs w:val="27"/>
+        </w:rPr>
+        <w:t>Test | Manufacturing | Maintenance | Field Service</w:t>
       </w:r>
     </w:p>
     <w:p>
@@ -336,54 +333,60 @@
     </w:p>
     <w:p>
       <w:pPr>
-        <w:spacing w:before="160"/>
-        <w:jc w:val="both"/>
+        <w:spacing w:before="80"/>
+        <w:rPr>
+          <w:rFonts w:asciiTheme="minorHAnsi" w:hAnsiTheme="minorHAnsi"/>
+          <w:sz w:val="21"/>
+        </w:rPr>
+      </w:pPr>
+      <w:r>
+        <w:rPr>
+          <w:rFonts w:asciiTheme="minorHAnsi" w:hAnsiTheme="minorHAnsi"/>
+          <w:sz w:val="21"/>
+          <w:szCs w:val="21"/>
+        </w:rPr>
+        <w:t>A fast learner Electronics and Communications Engineer</w:t>
+      </w:r>
+      <w:r>
+        <w:rPr>
+          <w:rFonts w:asciiTheme="minorHAnsi" w:hAnsiTheme="minorHAnsi"/>
+          <w:sz w:val="21"/>
+          <w:szCs w:val="21"/>
+        </w:rPr>
+        <w:t xml:space="preserve"> with </w:t>
+      </w:r>
+      <w:r>
+        <w:rPr>
+          <w:rFonts w:asciiTheme="minorHAnsi" w:hAnsiTheme="minorHAnsi"/>
+          <w:sz w:val="21"/>
+          <w:szCs w:val="21"/>
+        </w:rPr>
+        <w:t>strong problem-solving</w:t>
+      </w:r>
+      <w:r>
+        <w:rPr>
+          <w:rFonts w:asciiTheme="minorHAnsi" w:hAnsiTheme="minorHAnsi"/>
+          <w:sz w:val="21"/>
+          <w:szCs w:val="21"/>
+        </w:rPr>
+        <w:t xml:space="preserve"> skill</w:t>
+      </w:r>
+      <w:r>
+        <w:rPr>
+          <w:rFonts w:asciiTheme="minorHAnsi" w:hAnsiTheme="minorHAnsi"/>
+          <w:sz w:val="21"/>
+          <w:szCs w:val="21"/>
+        </w:rPr>
+        <w:t>.</w:t>
+      </w:r>
+      <w:r>
         <w:rPr>
           <w:rFonts w:asciiTheme="minorHAnsi" w:hAnsiTheme="minorHAnsi" w:cs="AppleSystemUIFont"/>
           <w:sz w:val="21"/>
           <w:szCs w:val="21"/>
           <w:lang w:eastAsia="en-US"/>
         </w:rPr>
-      </w:pPr>
-      <w:r>
-        <w:rPr>
-          <w:rFonts w:asciiTheme="minorHAnsi" w:hAnsiTheme="minorHAnsi"/>
-          <w:sz w:val="21"/>
-          <w:szCs w:val="21"/>
-        </w:rPr>
-        <w:t>A fast learner Electronics and Communications Engineer</w:t>
-      </w:r>
-      <w:r>
-        <w:rPr>
-          <w:rFonts w:asciiTheme="minorHAnsi" w:hAnsiTheme="minorHAnsi"/>
-          <w:sz w:val="21"/>
-          <w:szCs w:val="21"/>
-        </w:rPr>
-        <w:t xml:space="preserve"> with </w:t>
-      </w:r>
-      <w:r>
-        <w:rPr>
-          <w:rFonts w:asciiTheme="minorHAnsi" w:hAnsiTheme="minorHAnsi"/>
-          <w:sz w:val="21"/>
-          <w:szCs w:val="21"/>
-        </w:rPr>
-        <w:t>strong problem-solving</w:t>
-      </w:r>
-      <w:r>
-        <w:rPr>
-          <w:rFonts w:asciiTheme="minorHAnsi" w:hAnsiTheme="minorHAnsi"/>
-          <w:sz w:val="21"/>
-          <w:szCs w:val="21"/>
-        </w:rPr>
-        <w:t xml:space="preserve"> skill</w:t>
-      </w:r>
-      <w:r>
-        <w:rPr>
-          <w:rFonts w:asciiTheme="minorHAnsi" w:hAnsiTheme="minorHAnsi"/>
-          <w:sz w:val="21"/>
-          <w:szCs w:val="21"/>
-        </w:rPr>
-        <w:t>.</w:t>
+        <w:t xml:space="preserve"> </w:t>
       </w:r>
       <w:r>
         <w:rPr>
@@ -392,7 +395,7 @@
           <w:szCs w:val="21"/>
           <w:lang w:eastAsia="en-US"/>
         </w:rPr>
-        <w:t xml:space="preserve"> 19 years of repetitive success</w:t>
+        <w:t>D</w:t>
       </w:r>
       <w:r>
         <w:rPr>
@@ -401,7 +404,79 @@
           <w:szCs w:val="21"/>
           <w:lang w:eastAsia="en-US"/>
         </w:rPr>
-        <w:t xml:space="preserve"> and </w:t>
+        <w:t xml:space="preserve">eveloped expertise </w:t>
+      </w:r>
+      <w:r>
+        <w:rPr>
+          <w:rFonts w:asciiTheme="minorHAnsi" w:hAnsiTheme="minorHAnsi" w:cs="AppleSystemUIFont"/>
+          <w:sz w:val="21"/>
+          <w:szCs w:val="21"/>
+          <w:lang w:eastAsia="en-US"/>
+        </w:rPr>
+        <w:t xml:space="preserve">in </w:t>
+      </w:r>
+      <w:r>
+        <w:rPr>
+          <w:rFonts w:asciiTheme="minorHAnsi" w:hAnsiTheme="minorHAnsi" w:cs="AppleSystemUIFont"/>
+          <w:sz w:val="21"/>
+          <w:szCs w:val="21"/>
+          <w:lang w:eastAsia="en-US"/>
+        </w:rPr>
+        <w:t>testing,</w:t>
+      </w:r>
+      <w:r>
+        <w:rPr>
+          <w:rFonts w:asciiTheme="minorHAnsi" w:hAnsiTheme="minorHAnsi" w:cs="AppleSystemUIFont"/>
+          <w:sz w:val="21"/>
+          <w:szCs w:val="21"/>
+          <w:lang w:eastAsia="en-US"/>
+        </w:rPr>
+        <w:t xml:space="preserve"> installation, preventative maintenance</w:t>
+      </w:r>
+      <w:r>
+        <w:rPr>
+          <w:rFonts w:asciiTheme="minorHAnsi" w:hAnsiTheme="minorHAnsi" w:cs="AppleSystemUIFont"/>
+          <w:sz w:val="21"/>
+          <w:szCs w:val="21"/>
+          <w:lang w:eastAsia="en-US"/>
+        </w:rPr>
+        <w:t>,</w:t>
+      </w:r>
+      <w:r>
+        <w:rPr>
+          <w:rFonts w:asciiTheme="minorHAnsi" w:hAnsiTheme="minorHAnsi" w:cs="AppleSystemUIFont"/>
+          <w:sz w:val="21"/>
+          <w:szCs w:val="21"/>
+          <w:lang w:eastAsia="en-US"/>
+        </w:rPr>
+        <w:t xml:space="preserve"> repair, calibration and upgrade of</w:t>
+      </w:r>
+      <w:r>
+        <w:rPr>
+          <w:rFonts w:asciiTheme="minorHAnsi" w:hAnsiTheme="minorHAnsi" w:cs="AppleSystemUIFont"/>
+          <w:sz w:val="21"/>
+          <w:szCs w:val="21"/>
+          <w:lang w:eastAsia="en-US"/>
+        </w:rPr>
+        <w:t xml:space="preserve"> manufacturing</w:t>
+      </w:r>
+      <w:r>
+        <w:rPr>
+          <w:rFonts w:asciiTheme="minorHAnsi" w:hAnsiTheme="minorHAnsi" w:cs="AppleSystemUIFont"/>
+          <w:sz w:val="21"/>
+          <w:szCs w:val="21"/>
+          <w:lang w:eastAsia="en-US"/>
+        </w:rPr>
+        <w:t xml:space="preserve"> electro-mechanic equipment</w:t>
+      </w:r>
+      <w:r>
+        <w:rPr>
+          <w:rFonts w:asciiTheme="minorHAnsi" w:hAnsiTheme="minorHAnsi" w:cs="AppleSystemUIFont"/>
+          <w:sz w:val="21"/>
+          <w:szCs w:val="21"/>
+          <w:lang w:eastAsia="en-US"/>
+        </w:rPr>
+        <w:t>.</w:t>
       </w:r>
       <w:r>
         <w:rPr>
@@ -412,77 +487,23 @@
           <w:szCs w:val="21"/>
           <w:lang w:eastAsia="en-US"/>
         </w:rPr>
-        <w:t xml:space="preserve">developed expertise </w:t>
+        <w:t xml:space="preserve"> </w:t>
+      </w:r>
+      <w:r>
+        <w:rPr>
+          <w:rFonts w:asciiTheme="minorHAnsi" w:hAnsiTheme="minorHAnsi"/>
+          <w:sz w:val="21"/>
+        </w:rPr>
+        <w:t xml:space="preserve">Providing high-quality manufacturing support to the day to day operation with focus on maintaining and uptime of test and production equipment. </w:t>
       </w:r>
       <w:r>
         <w:rPr>
           <w:rFonts w:asciiTheme="minorHAnsi" w:hAnsiTheme="minorHAnsi" w:cs="AppleSystemUIFont"/>
-          <w:b/>
-          <w:bCs/>
           <w:sz w:val="21"/>
           <w:szCs w:val="21"/>
           <w:lang w:eastAsia="en-US"/>
         </w:rPr>
-        <w:t xml:space="preserve">in the installation, operation, preventative and corrective maintenance, onsite and offsite troubleshooting and repair, calibration and upgrade of electro-mechanic equipment </w:t>
-      </w:r>
-      <w:r>
-        <w:rPr>
-          <w:rFonts w:asciiTheme="minorHAnsi" w:hAnsiTheme="minorHAnsi" w:cs="AppleSystemUIFont"/>
-          <w:sz w:val="21"/>
-          <w:szCs w:val="21"/>
-          <w:lang w:eastAsia="en-US"/>
-        </w:rPr>
-        <w:t xml:space="preserve">in </w:t>
-      </w:r>
-      <w:r>
-        <w:rPr>
-          <w:rFonts w:asciiTheme="minorHAnsi" w:eastAsia="MS Mincho" w:hAnsiTheme="minorHAnsi"/>
-          <w:sz w:val="21"/>
-        </w:rPr>
-        <w:t>accordance with instituted procedures and guidelines</w:t>
-      </w:r>
-      <w:r>
-        <w:rPr>
-          <w:rFonts w:asciiTheme="minorHAnsi" w:hAnsiTheme="minorHAnsi" w:cs="AppleSystemUIFont"/>
-          <w:sz w:val="21"/>
-          <w:szCs w:val="21"/>
-          <w:lang w:eastAsia="en-US"/>
-        </w:rPr>
-        <w:t xml:space="preserve"> </w:t>
-      </w:r>
-      <w:r>
-        <w:rPr>
-          <w:rFonts w:asciiTheme="minorHAnsi" w:hAnsiTheme="minorHAnsi" w:cs="AppleSystemUIFont"/>
-          <w:sz w:val="21"/>
-          <w:szCs w:val="21"/>
-          <w:lang w:eastAsia="en-US"/>
-        </w:rPr>
-        <w:t>while maintaining timely respond with the focus of delivering highly technical support to customer and within internal organization.</w:t>
-      </w:r>
-      <w:r>
-        <w:rPr>
-          <w:rFonts w:asciiTheme="minorHAnsi" w:hAnsiTheme="minorHAnsi" w:cs="AppleSystemUIFont"/>
-          <w:sz w:val="21"/>
-          <w:szCs w:val="21"/>
-          <w:lang w:eastAsia="en-US"/>
-        </w:rPr>
-        <w:t xml:space="preserve"> </w:t>
-      </w:r>
-      <w:r>
-        <w:rPr>
-          <w:rFonts w:asciiTheme="minorHAnsi" w:hAnsiTheme="minorHAnsi" w:cs="AppleSystemUIFont"/>
-          <w:sz w:val="21"/>
-          <w:szCs w:val="21"/>
-          <w:lang w:eastAsia="en-US"/>
-        </w:rPr>
-        <w:t xml:space="preserve">Result oriented and </w:t>
-      </w:r>
-      <w:r>
-        <w:rPr>
-          <w:rFonts w:asciiTheme="minorHAnsi" w:hAnsiTheme="minorHAnsi"/>
-          <w:sz w:val="21"/>
-        </w:rPr>
-        <w:t>i</w:t>
+        <w:t>I</w:t>
       </w:r>
       <w:r>
         <w:rPr>
@@ -503,7 +524,21 @@
           <w:rFonts w:asciiTheme="minorHAnsi" w:hAnsiTheme="minorHAnsi"/>
           <w:sz w:val="21"/>
         </w:rPr>
-        <w:t xml:space="preserve">, ensuring client satisfaction </w:t>
+        <w:t>,</w:t>
+      </w:r>
+      <w:r>
+        <w:rPr>
+          <w:rFonts w:asciiTheme="minorHAnsi" w:hAnsiTheme="minorHAnsi"/>
+          <w:sz w:val="21"/>
+        </w:rPr>
+        <w:t xml:space="preserve"> always looking for continuous improvement and</w:t>
+      </w:r>
+      <w:r>
+        <w:rPr>
+          <w:rFonts w:asciiTheme="minorHAnsi" w:hAnsiTheme="minorHAnsi"/>
+          <w:sz w:val="21"/>
+        </w:rPr>
+        <w:t xml:space="preserve"> ensuring client satisfaction </w:t>
       </w:r>
       <w:r>
         <w:rPr>
@@ -517,7 +552,7 @@
           <w:rFonts w:asciiTheme="minorHAnsi" w:hAnsiTheme="minorHAnsi"/>
           <w:sz w:val="21"/>
         </w:rPr>
-        <w:t xml:space="preserve"> during field visits and dispatches.</w:t>
+        <w:t>.</w:t>
       </w:r>
     </w:p>
     <w:p>
@@ -585,7 +620,63 @@
                 <w:rFonts w:asciiTheme="minorHAnsi" w:hAnsiTheme="minorHAnsi" w:cs="Tahoma"/>
                 <w:sz w:val="21"/>
               </w:rPr>
-              <w:t xml:space="preserve"> and Qualification</w:t>
+              <w:t xml:space="preserve">, </w:t>
+            </w:r>
+            <w:r>
+              <w:rPr>
+                <w:rFonts w:asciiTheme="minorHAnsi" w:hAnsiTheme="minorHAnsi" w:cs="Tahoma"/>
+                <w:sz w:val="21"/>
+              </w:rPr>
+              <w:t xml:space="preserve">Commissioning. </w:t>
+            </w:r>
+            <w:r>
+              <w:rPr>
+                <w:rFonts w:asciiTheme="minorHAnsi" w:hAnsiTheme="minorHAnsi" w:cs="Tahoma"/>
+                <w:sz w:val="21"/>
+              </w:rPr>
+              <w:t>Maintenance</w:t>
+            </w:r>
+            <w:r>
+              <w:rPr>
+                <w:rFonts w:asciiTheme="minorHAnsi" w:hAnsiTheme="minorHAnsi" w:cs="Tahoma"/>
+                <w:sz w:val="21"/>
+              </w:rPr>
+              <w:t xml:space="preserve"> and Repair</w:t>
+            </w:r>
+            <w:r>
+              <w:rPr>
+                <w:rFonts w:asciiTheme="minorHAnsi" w:hAnsiTheme="minorHAnsi" w:cs="Tahoma"/>
+                <w:sz w:val="21"/>
+              </w:rPr>
+              <w:t>, HW/SW upgrade</w:t>
+            </w:r>
+            <w:r>
+              <w:rPr>
+                <w:rFonts w:asciiTheme="minorHAnsi" w:hAnsiTheme="minorHAnsi" w:cs="Tahoma"/>
+                <w:sz w:val="21"/>
+              </w:rPr>
+              <w:t xml:space="preserve"> and</w:t>
+            </w:r>
+            <w:r>
+              <w:rPr>
+                <w:rFonts w:asciiTheme="minorHAnsi" w:hAnsiTheme="minorHAnsi" w:cs="Tahoma"/>
+                <w:sz w:val="21"/>
+              </w:rPr>
+              <w:t xml:space="preserve"> Calibration of </w:t>
+            </w:r>
+            <w:r>
+              <w:rPr>
+                <w:rFonts w:asciiTheme="minorHAnsi" w:hAnsiTheme="minorHAnsi" w:cs="Tahoma"/>
+                <w:sz w:val="21"/>
+              </w:rPr>
+              <w:t xml:space="preserve">manufacturing </w:t>
+            </w:r>
+            <w:r>
+              <w:rPr>
+                <w:rFonts w:asciiTheme="minorHAnsi" w:hAnsiTheme="minorHAnsi" w:cs="Tahoma"/>
+                <w:sz w:val="21"/>
+              </w:rPr>
+              <w:t>electro-mechanic equipment</w:t>
             </w:r>
           </w:p>
           <w:p>
@@ -604,21 +695,21 @@
                 <w:rFonts w:asciiTheme="minorHAnsi" w:hAnsiTheme="minorHAnsi" w:cs="Tahoma"/>
                 <w:sz w:val="21"/>
               </w:rPr>
-              <w:t xml:space="preserve">Equipment </w:t>
+              <w:t xml:space="preserve">Equipment operation and </w:t>
             </w:r>
             <w:r>
               <w:rPr>
                 <w:rFonts w:asciiTheme="minorHAnsi" w:hAnsiTheme="minorHAnsi" w:cs="Tahoma"/>
                 <w:sz w:val="21"/>
               </w:rPr>
-              <w:t xml:space="preserve">Troubleshooting </w:t>
+              <w:t xml:space="preserve">maintenance </w:t>
             </w:r>
             <w:r>
               <w:rPr>
                 <w:rFonts w:asciiTheme="minorHAnsi" w:hAnsiTheme="minorHAnsi" w:cs="Tahoma"/>
                 <w:sz w:val="21"/>
               </w:rPr>
-              <w:t>and Repair</w:t>
+              <w:t>training</w:t>
             </w:r>
           </w:p>
           <w:p>
@@ -636,111 +727,25 @@
               <w:rPr>
                 <w:rFonts w:asciiTheme="minorHAnsi" w:hAnsiTheme="minorHAnsi" w:cs="Tahoma"/>
                 <w:sz w:val="21"/>
+                <w:szCs w:val="21"/>
               </w:rPr>
-              <w:t>Preven</w:t>
+              <w:t>Excellent peer</w:t>
             </w:r>
             <w:r>
               <w:rPr>
                 <w:rFonts w:asciiTheme="minorHAnsi" w:hAnsiTheme="minorHAnsi" w:cs="Tahoma"/>
                 <w:sz w:val="21"/>
+                <w:szCs w:val="21"/>
               </w:rPr>
-              <w:t>ta</w:t>
+              <w:t xml:space="preserve"> and customer</w:t>
             </w:r>
             <w:r>
               <w:rPr>
                 <w:rFonts w:asciiTheme="minorHAnsi" w:hAnsiTheme="minorHAnsi" w:cs="Tahoma"/>
                 <w:sz w:val="21"/>
+                <w:szCs w:val="21"/>
               </w:rPr>
-              <w:t xml:space="preserve">tive </w:t>
-            </w:r>
-            <w:r>
-              <w:rPr>
-                <w:rFonts w:asciiTheme="minorHAnsi" w:hAnsiTheme="minorHAnsi" w:cs="Tahoma"/>
-                <w:sz w:val="21"/>
-              </w:rPr>
-              <w:t xml:space="preserve">and Corrective </w:t>
-            </w:r>
-            <w:r>
-              <w:rPr>
-                <w:rFonts w:asciiTheme="minorHAnsi" w:hAnsiTheme="minorHAnsi" w:cs="Tahoma"/>
-                <w:sz w:val="21"/>
-              </w:rPr>
-              <w:t>Maintenance</w:t>
-            </w:r>
-          </w:p>
-          <w:p>
-            <w:pPr>
-              <w:pStyle w:val="ListParagraph"/>
-              <w:numPr>
-                <w:ilvl w:val="0"/>
-                <w:numId w:val="1"/>
-              </w:numPr>
-              <w:rPr>
-                <w:rFonts w:asciiTheme="minorHAnsi" w:hAnsiTheme="minorHAnsi" w:cs="Tahoma"/>
-                <w:sz w:val="21"/>
-              </w:rPr>
-            </w:pPr>
-            <w:r>
-              <w:rPr>
-                <w:rFonts w:asciiTheme="minorHAnsi" w:hAnsiTheme="minorHAnsi" w:cs="Tahoma"/>
-                <w:sz w:val="21"/>
-              </w:rPr>
-              <w:t>Analytical</w:t>
-            </w:r>
-            <w:r>
-              <w:rPr>
-                <w:rFonts w:asciiTheme="minorHAnsi" w:hAnsiTheme="minorHAnsi" w:cs="Tahoma"/>
-                <w:sz w:val="21"/>
-              </w:rPr>
-              <w:t xml:space="preserve"> and</w:t>
-            </w:r>
-            <w:r>
-              <w:rPr>
-                <w:rFonts w:asciiTheme="minorHAnsi" w:hAnsiTheme="minorHAnsi" w:cs="Tahoma"/>
-                <w:sz w:val="21"/>
-              </w:rPr>
-              <w:t xml:space="preserve"> Problem-Solving</w:t>
-            </w:r>
-          </w:p>
-          <w:p>
-            <w:pPr>
-              <w:pStyle w:val="ListParagraph"/>
-              <w:numPr>
-                <w:ilvl w:val="0"/>
-                <w:numId w:val="1"/>
-              </w:numPr>
-              <w:rPr>
-                <w:rFonts w:asciiTheme="minorHAnsi" w:hAnsiTheme="minorHAnsi" w:cs="Tahoma"/>
-                <w:sz w:val="21"/>
-              </w:rPr>
-            </w:pPr>
-            <w:r>
-              <w:rPr>
-                <w:rFonts w:asciiTheme="minorHAnsi" w:hAnsiTheme="minorHAnsi" w:cs="Tahoma"/>
-                <w:sz w:val="21"/>
-              </w:rPr>
-              <w:t xml:space="preserve">Equipment </w:t>
-            </w:r>
-            <w:r>
-              <w:rPr>
-                <w:rFonts w:asciiTheme="minorHAnsi" w:hAnsiTheme="minorHAnsi" w:cs="Tahoma"/>
-                <w:sz w:val="21"/>
-              </w:rPr>
-              <w:t>HW/SW</w:t>
-            </w:r>
-            <w:r>
-              <w:rPr>
-                <w:rFonts w:asciiTheme="minorHAnsi" w:hAnsiTheme="minorHAnsi" w:cs="Tahoma"/>
-                <w:sz w:val="21"/>
-              </w:rPr>
-              <w:t xml:space="preserve"> Upgrade</w:t>
-            </w:r>
-            <w:r>
-              <w:rPr>
-                <w:rFonts w:asciiTheme="minorHAnsi" w:hAnsiTheme="minorHAnsi" w:cs="Tahoma"/>
-                <w:sz w:val="21"/>
-              </w:rPr>
-              <w:t xml:space="preserve"> and Calibration</w:t>
+              <w:t xml:space="preserve"> service skill</w:t>
             </w:r>
           </w:p>
           <w:p>
@@ -752,14 +757,24 @@
               <w:rPr>
                 <w:rFonts w:asciiTheme="minorHAnsi" w:hAnsiTheme="minorHAnsi" w:cs="Tahoma"/>
                 <w:sz w:val="21"/>
+                <w:szCs w:val="21"/>
               </w:rPr>
             </w:pPr>
             <w:r>
               <w:rPr>
                 <w:rFonts w:asciiTheme="minorHAnsi" w:hAnsiTheme="minorHAnsi" w:cs="Tahoma"/>
                 <w:sz w:val="21"/>
+                <w:szCs w:val="21"/>
               </w:rPr>
-              <w:t>Equipment operation and training</w:t>
+              <w:t>Authoring Engineering Procedures</w:t>
+            </w:r>
+            <w:r>
+              <w:rPr>
+                <w:rFonts w:asciiTheme="minorHAnsi" w:hAnsiTheme="minorHAnsi" w:cs="Tahoma"/>
+                <w:sz w:val="21"/>
+                <w:szCs w:val="21"/>
+              </w:rPr>
+              <w:t xml:space="preserve"> (Test, Operation and Maintenance)</w:t>
             </w:r>
           </w:p>
           <w:p>
@@ -771,82 +786,24 @@
               <w:rPr>
                 <w:rFonts w:asciiTheme="minorHAnsi" w:hAnsiTheme="minorHAnsi" w:cs="Tahoma"/>
                 <w:sz w:val="21"/>
+                <w:szCs w:val="21"/>
               </w:rPr>
             </w:pPr>
             <w:r>
               <w:rPr>
                 <w:rFonts w:asciiTheme="minorHAnsi" w:hAnsiTheme="minorHAnsi" w:cs="Tahoma"/>
                 <w:sz w:val="21"/>
+                <w:szCs w:val="21"/>
               </w:rPr>
-              <w:t>Health &amp; Safety Policies</w:t>
-            </w:r>
-          </w:p>
-          <w:p>
-            <w:pPr>
-              <w:numPr>
-                <w:ilvl w:val="0"/>
-                <w:numId w:val="1"/>
-              </w:numPr>
-              <w:rPr>
-                <w:rFonts w:asciiTheme="minorHAnsi" w:hAnsiTheme="minorHAnsi" w:cs="Tahoma"/>
-                <w:sz w:val="21"/>
-              </w:rPr>
-            </w:pPr>
-            <w:r>
-              <w:rPr>
-                <w:rFonts w:asciiTheme="minorHAnsi" w:hAnsiTheme="minorHAnsi" w:cs="Tahoma"/>
-                <w:sz w:val="21"/>
-              </w:rPr>
-              <w:t xml:space="preserve">Web Development (HTML, CSS &amp; </w:t>
-            </w:r>
-            <w:proofErr w:type="spellStart"/>
-            <w:r>
-              <w:rPr>
-                <w:rFonts w:asciiTheme="minorHAnsi" w:hAnsiTheme="minorHAnsi" w:cs="Tahoma"/>
-                <w:sz w:val="21"/>
-              </w:rPr>
-              <w:t>Javascript</w:t>
-            </w:r>
-            <w:proofErr w:type="spellEnd"/>
-            <w:r>
-              <w:rPr>
-                <w:rFonts w:asciiTheme="minorHAnsi" w:hAnsiTheme="minorHAnsi" w:cs="Tahoma"/>
-                <w:sz w:val="21"/>
-              </w:rPr>
-              <w:t>)</w:t>
-            </w:r>
-          </w:p>
-          <w:p>
-            <w:pPr>
-              <w:numPr>
-                <w:ilvl w:val="0"/>
-                <w:numId w:val="1"/>
-              </w:numPr>
-              <w:rPr>
-                <w:rFonts w:asciiTheme="minorHAnsi" w:hAnsiTheme="minorHAnsi" w:cs="Tahoma"/>
-                <w:sz w:val="21"/>
-              </w:rPr>
-            </w:pPr>
-            <w:r>
-              <w:rPr>
-                <w:rFonts w:asciiTheme="minorHAnsi" w:hAnsiTheme="minorHAnsi" w:cs="Tahoma"/>
-                <w:sz w:val="21"/>
-              </w:rPr>
-              <w:t>Remote support (telephone</w:t>
+              <w:t>High Computer skill</w:t>
             </w:r>
             <w:r>
               <w:rPr>
                 <w:rFonts w:asciiTheme="minorHAnsi" w:hAnsiTheme="minorHAnsi" w:cs="Tahoma"/>
                 <w:sz w:val="21"/>
+                <w:szCs w:val="21"/>
               </w:rPr>
-              <w:t>, chat</w:t>
-            </w:r>
-            <w:r>
-              <w:rPr>
-                <w:rFonts w:asciiTheme="minorHAnsi" w:hAnsiTheme="minorHAnsi" w:cs="Tahoma"/>
-                <w:sz w:val="21"/>
-              </w:rPr>
-              <w:t xml:space="preserve"> &amp; remote desktop)</w:t>
+              <w:t xml:space="preserve"> – HW/SW repair</w:t>
             </w:r>
           </w:p>
           <w:p>
@@ -872,12 +829,14 @@
               <w:rPr>
                 <w:rFonts w:asciiTheme="minorHAnsi" w:hAnsiTheme="minorHAnsi" w:cs="Tahoma"/>
                 <w:sz w:val="21"/>
+                <w:szCs w:val="21"/>
               </w:rPr>
             </w:pPr>
             <w:r>
               <w:rPr>
                 <w:rFonts w:asciiTheme="minorHAnsi" w:hAnsiTheme="minorHAnsi" w:cs="Tahoma"/>
                 <w:sz w:val="21"/>
+                <w:szCs w:val="21"/>
               </w:rPr>
               <w:t>Lean Manufacturing</w:t>
             </w:r>
@@ -885,15 +844,67 @@
               <w:rPr>
                 <w:rFonts w:asciiTheme="minorHAnsi" w:hAnsiTheme="minorHAnsi" w:cs="Tahoma"/>
                 <w:sz w:val="21"/>
+                <w:szCs w:val="21"/>
               </w:rPr>
-              <w:t xml:space="preserve"> &amp; </w:t>
+              <w:t>,</w:t>
             </w:r>
             <w:r>
               <w:rPr>
                 <w:rFonts w:asciiTheme="minorHAnsi" w:hAnsiTheme="minorHAnsi" w:cs="Tahoma"/>
                 <w:sz w:val="21"/>
+                <w:szCs w:val="21"/>
+              </w:rPr>
+              <w:t xml:space="preserve"> </w:t>
+            </w:r>
+            <w:r>
+              <w:rPr>
+                <w:rFonts w:asciiTheme="minorHAnsi" w:hAnsiTheme="minorHAnsi" w:cs="Tahoma"/>
+                <w:sz w:val="21"/>
+                <w:szCs w:val="21"/>
+              </w:rPr>
+              <w:t>Continuous Improvement</w:t>
+            </w:r>
+            <w:r>
+              <w:rPr>
+                <w:rFonts w:asciiTheme="minorHAnsi" w:hAnsiTheme="minorHAnsi" w:cs="Tahoma"/>
+                <w:sz w:val="21"/>
+                <w:szCs w:val="21"/>
+              </w:rPr>
+              <w:t xml:space="preserve">, </w:t>
+            </w:r>
+            <w:r>
+              <w:rPr>
+                <w:rFonts w:asciiTheme="minorHAnsi" w:hAnsiTheme="minorHAnsi" w:cs="Tahoma"/>
+                <w:sz w:val="21"/>
+                <w:szCs w:val="21"/>
               </w:rPr>
               <w:t>Cost Reduction</w:t>
+            </w:r>
+            <w:r>
+              <w:rPr>
+                <w:rFonts w:asciiTheme="minorHAnsi" w:hAnsiTheme="minorHAnsi" w:cs="Tahoma"/>
+                <w:sz w:val="21"/>
+                <w:szCs w:val="21"/>
+              </w:rPr>
+              <w:t xml:space="preserve"> and </w:t>
+            </w:r>
+            <w:proofErr w:type="spellStart"/>
+            <w:r>
+              <w:rPr>
+                <w:rFonts w:asciiTheme="minorHAnsi" w:hAnsiTheme="minorHAnsi" w:cs="Tahoma"/>
+                <w:sz w:val="21"/>
+                <w:szCs w:val="21"/>
+              </w:rPr>
+              <w:t>Wokflow</w:t>
+            </w:r>
+            <w:proofErr w:type="spellEnd"/>
+            <w:r>
+              <w:rPr>
+                <w:rFonts w:asciiTheme="minorHAnsi" w:hAnsiTheme="minorHAnsi" w:cs="Tahoma"/>
+                <w:sz w:val="21"/>
+                <w:szCs w:val="21"/>
+              </w:rPr>
+              <w:t xml:space="preserve"> optimization</w:t>
             </w:r>
           </w:p>
           <w:p>
@@ -912,21 +923,22 @@
                 <w:rFonts w:asciiTheme="minorHAnsi" w:hAnsiTheme="minorHAnsi" w:cs="Tahoma"/>
                 <w:sz w:val="21"/>
               </w:rPr>
-              <w:t>Manufacturing</w:t>
+              <w:t>Organizational</w:t>
             </w:r>
             <w:r>
               <w:rPr>
                 <w:rFonts w:asciiTheme="minorHAnsi" w:hAnsiTheme="minorHAnsi" w:cs="Tahoma"/>
                 <w:sz w:val="21"/>
               </w:rPr>
-              <w:t xml:space="preserve"> </w:t>
+              <w:t xml:space="preserve">, </w:t>
             </w:r>
             <w:r>
               <w:rPr>
                 <w:rFonts w:asciiTheme="minorHAnsi" w:hAnsiTheme="minorHAnsi" w:cs="Tahoma"/>
                 <w:sz w:val="21"/>
+                <w:szCs w:val="21"/>
               </w:rPr>
-              <w:t>Continuous Improvement</w:t>
+              <w:t>Leadership &amp; Interpersonal Skills</w:t>
             </w:r>
           </w:p>
           <w:p>
@@ -945,55 +957,7 @@
                 <w:rFonts w:asciiTheme="minorHAnsi" w:hAnsiTheme="minorHAnsi" w:cs="Tahoma"/>
                 <w:sz w:val="21"/>
               </w:rPr>
-              <w:t xml:space="preserve">Team Leadership &amp; </w:t>
-            </w:r>
-            <w:r>
-              <w:rPr>
-                <w:rFonts w:asciiTheme="minorHAnsi" w:hAnsiTheme="minorHAnsi" w:cs="Tahoma"/>
-                <w:sz w:val="21"/>
-              </w:rPr>
-              <w:t>Interpersonal</w:t>
-            </w:r>
-            <w:r>
-              <w:rPr>
-                <w:rFonts w:asciiTheme="minorHAnsi" w:hAnsiTheme="minorHAnsi" w:cs="Tahoma"/>
-                <w:sz w:val="21"/>
-              </w:rPr>
-              <w:t xml:space="preserve"> Skills</w:t>
-            </w:r>
-          </w:p>
-          <w:p>
-            <w:pPr>
-              <w:pStyle w:val="ListParagraph"/>
-              <w:numPr>
-                <w:ilvl w:val="0"/>
-                <w:numId w:val="1"/>
-              </w:numPr>
-              <w:rPr>
-                <w:rFonts w:asciiTheme="minorHAnsi" w:hAnsiTheme="minorHAnsi" w:cs="Tahoma"/>
-                <w:sz w:val="21"/>
-              </w:rPr>
-            </w:pPr>
-            <w:r>
-              <w:rPr>
-                <w:rFonts w:asciiTheme="minorHAnsi" w:hAnsiTheme="minorHAnsi" w:cs="Tahoma"/>
-                <w:sz w:val="21"/>
-              </w:rPr>
-              <w:t>Workflow Planning</w:t>
-            </w:r>
-            <w:r>
-              <w:rPr>
-                <w:rFonts w:asciiTheme="minorHAnsi" w:hAnsiTheme="minorHAnsi" w:cs="Tahoma"/>
-                <w:sz w:val="21"/>
-              </w:rPr>
-              <w:t xml:space="preserve"> &amp; </w:t>
-            </w:r>
-            <w:r>
-              <w:rPr>
-                <w:rFonts w:asciiTheme="minorHAnsi" w:hAnsiTheme="minorHAnsi" w:cs="Tahoma"/>
-                <w:sz w:val="21"/>
-              </w:rPr>
-              <w:t>Optimisation</w:t>
+              <w:t>Effective at working autonomously and with teams</w:t>
             </w:r>
           </w:p>
           <w:p>
@@ -1012,14 +976,7 @@
                 <w:rFonts w:asciiTheme="minorHAnsi" w:hAnsiTheme="minorHAnsi" w:cs="Tahoma"/>
                 <w:sz w:val="21"/>
               </w:rPr>
-              <w:t>Software debugging</w:t>
-            </w:r>
-            <w:r>
-              <w:rPr>
-                <w:rFonts w:asciiTheme="minorHAnsi" w:hAnsiTheme="minorHAnsi" w:cs="Tahoma"/>
-                <w:sz w:val="21"/>
-              </w:rPr>
-              <w:t xml:space="preserve"> / High Computer skill</w:t>
+              <w:t>Strong Verbal and written communication skills</w:t>
             </w:r>
           </w:p>
           <w:p>
@@ -1031,12 +988,14 @@
               <w:rPr>
                 <w:rFonts w:asciiTheme="minorHAnsi" w:hAnsiTheme="minorHAnsi" w:cs="Tahoma"/>
                 <w:sz w:val="21"/>
+                <w:szCs w:val="21"/>
               </w:rPr>
             </w:pPr>
             <w:r>
               <w:rPr>
                 <w:rFonts w:asciiTheme="minorHAnsi" w:hAnsiTheme="minorHAnsi" w:cs="Tahoma"/>
                 <w:sz w:val="21"/>
+                <w:szCs w:val="21"/>
               </w:rPr>
               <w:t>Minitab, data analysis and presentation skill</w:t>
             </w:r>
@@ -1050,12 +1009,14 @@
               <w:rPr>
                 <w:rFonts w:asciiTheme="minorHAnsi" w:hAnsiTheme="minorHAnsi" w:cs="Tahoma"/>
                 <w:sz w:val="21"/>
+                <w:szCs w:val="21"/>
               </w:rPr>
             </w:pPr>
             <w:r>
               <w:rPr>
                 <w:rFonts w:asciiTheme="minorHAnsi" w:hAnsiTheme="minorHAnsi" w:cs="Tahoma"/>
                 <w:sz w:val="21"/>
+                <w:szCs w:val="21"/>
               </w:rPr>
               <w:t>Microsoft Office, SAP, PeopleSoft, MS Access</w:t>
             </w:r>
@@ -1069,33 +1030,36 @@
               <w:rPr>
                 <w:rFonts w:asciiTheme="minorHAnsi" w:hAnsiTheme="minorHAnsi" w:cs="Tahoma"/>
                 <w:sz w:val="21"/>
+                <w:szCs w:val="21"/>
               </w:rPr>
             </w:pPr>
             <w:r>
               <w:rPr>
                 <w:rFonts w:asciiTheme="minorHAnsi" w:hAnsiTheme="minorHAnsi" w:cs="Tahoma"/>
                 <w:sz w:val="21"/>
+                <w:szCs w:val="21"/>
               </w:rPr>
-              <w:t>Authoring Engineering Procedures</w:t>
+              <w:t xml:space="preserve">Web development – HTML, CSS and </w:t>
             </w:r>
+            <w:proofErr w:type="spellStart"/>
+            <w:r>
+              <w:rPr>
+                <w:rFonts w:asciiTheme="minorHAnsi" w:hAnsiTheme="minorHAnsi" w:cs="Tahoma"/>
+                <w:sz w:val="21"/>
+                <w:szCs w:val="21"/>
+              </w:rPr>
+              <w:t>Javascript</w:t>
+            </w:r>
+            <w:proofErr w:type="spellEnd"/>
           </w:p>
           <w:p>
             <w:pPr>
-              <w:numPr>
-                <w:ilvl w:val="0"/>
-                <w:numId w:val="1"/>
-              </w:numPr>
               <w:rPr>
                 <w:rFonts w:asciiTheme="minorHAnsi" w:hAnsiTheme="minorHAnsi" w:cs="Tahoma"/>
                 <w:sz w:val="21"/>
+                <w:szCs w:val="21"/>
               </w:rPr>
             </w:pPr>
-            <w:r>
-              <w:rPr>
-                <w:rFonts w:asciiTheme="minorHAnsi" w:hAnsiTheme="minorHAnsi" w:cs="Tahoma"/>
-              </w:rPr>
-              <w:t>Excellent customer and peer service skill</w:t>
-            </w:r>
           </w:p>
         </w:tc>
       </w:tr>
@@ -1177,37 +1141,25 @@
           <w:rFonts w:asciiTheme="minorHAnsi" w:hAnsiTheme="minorHAnsi"/>
           <w:sz w:val="21"/>
         </w:rPr>
-        <w:t>238A Thomson Road, #13-01/02 Novena Square Tower A, Singapore 307684</w:t>
+        <w:t xml:space="preserve">Mar 2014 </w:t>
+      </w:r>
+      <w:r>
+        <w:rPr>
+          <w:rFonts w:asciiTheme="minorHAnsi" w:hAnsiTheme="minorHAnsi"/>
+          <w:sz w:val="21"/>
+        </w:rPr>
+        <w:t xml:space="preserve">to </w:t>
+      </w:r>
+      <w:r>
+        <w:rPr>
+          <w:rFonts w:asciiTheme="minorHAnsi" w:hAnsiTheme="minorHAnsi"/>
+          <w:sz w:val="21"/>
+        </w:rPr>
+        <w:t>July 3, 2020</w:t>
       </w:r>
     </w:p>
     <w:p>
       <w:pPr>
-        <w:tabs>
-          <w:tab w:val="right" w:pos="9648"/>
-        </w:tabs>
-        <w:spacing w:beforeLines="20" w:before="48"/>
-        <w:rPr>
-          <w:rFonts w:asciiTheme="minorHAnsi" w:hAnsiTheme="minorHAnsi"/>
-          <w:sz w:val="21"/>
-        </w:rPr>
-      </w:pPr>
-      <w:r>
-        <w:rPr>
-          <w:rFonts w:asciiTheme="minorHAnsi" w:hAnsiTheme="minorHAnsi"/>
-          <w:sz w:val="21"/>
-        </w:rPr>
-        <w:t xml:space="preserve">Mar 2014 </w:t>
-      </w:r>
-      <w:r>
-        <w:rPr>
-          <w:rFonts w:asciiTheme="minorHAnsi" w:hAnsiTheme="minorHAnsi"/>
-          <w:sz w:val="21"/>
-        </w:rPr>
-        <w:t>to Present</w:t>
-      </w:r>
-    </w:p>
-    <w:p>
-      <w:pPr>
         <w:spacing w:before="80"/>
         <w:rPr>
           <w:rFonts w:asciiTheme="minorHAnsi" w:hAnsiTheme="minorHAnsi"/>
@@ -1219,56 +1171,14 @@
           <w:rFonts w:asciiTheme="minorHAnsi" w:hAnsiTheme="minorHAnsi"/>
           <w:sz w:val="21"/>
         </w:rPr>
-        <w:t>Cognex is the</w:t>
-      </w:r>
-      <w:r>
-        <w:rPr>
-          <w:rFonts w:asciiTheme="minorHAnsi" w:hAnsiTheme="minorHAnsi"/>
-          <w:sz w:val="21"/>
-        </w:rPr>
-        <w:t xml:space="preserve"> world leader in providing vision systems, sensors and industrial barcode readers utili</w:t>
-      </w:r>
-      <w:r>
-        <w:rPr>
-          <w:rFonts w:asciiTheme="minorHAnsi" w:hAnsiTheme="minorHAnsi"/>
-          <w:sz w:val="21"/>
-        </w:rPr>
-        <w:t>z</w:t>
-      </w:r>
-      <w:r>
-        <w:rPr>
-          <w:rFonts w:asciiTheme="minorHAnsi" w:hAnsiTheme="minorHAnsi"/>
-          <w:sz w:val="21"/>
-        </w:rPr>
-        <w:t>ed in manufacturing automation.</w:t>
-      </w:r>
-      <w:r>
-        <w:rPr>
-          <w:rFonts w:asciiTheme="minorHAnsi" w:hAnsiTheme="minorHAnsi"/>
-          <w:sz w:val="21"/>
-        </w:rPr>
-        <w:t xml:space="preserve"> Reporting to the Engineering Manager, </w:t>
-      </w:r>
-      <w:r>
-        <w:rPr>
-          <w:rFonts w:asciiTheme="minorHAnsi" w:hAnsiTheme="minorHAnsi"/>
-          <w:sz w:val="21"/>
-        </w:rPr>
-        <w:t>I am</w:t>
-      </w:r>
-      <w:r>
-        <w:rPr>
-          <w:rFonts w:asciiTheme="minorHAnsi" w:hAnsiTheme="minorHAnsi"/>
-          <w:sz w:val="21"/>
-        </w:rPr>
-        <w:t xml:space="preserve"> assigned autonomously </w:t>
-      </w:r>
-      <w:r>
-        <w:rPr>
-          <w:rFonts w:asciiTheme="minorHAnsi" w:hAnsiTheme="minorHAnsi"/>
-          <w:sz w:val="21"/>
-        </w:rPr>
-        <w:t>providing</w:t>
+        <w:t>P</w:t>
+      </w:r>
+      <w:r>
+        <w:rPr>
+          <w:rFonts w:asciiTheme="minorHAnsi" w:hAnsiTheme="minorHAnsi"/>
+          <w:sz w:val="21"/>
+        </w:rPr>
+        <w:t>roviding</w:t>
       </w:r>
       <w:r>
         <w:rPr>
@@ -1296,7 +1206,14 @@
           <w:rFonts w:asciiTheme="minorHAnsi" w:hAnsiTheme="minorHAnsi"/>
           <w:sz w:val="21"/>
         </w:rPr>
-        <w:t xml:space="preserve"> field service </w:t>
+        <w:t xml:space="preserve"> </w:t>
+      </w:r>
+      <w:r>
+        <w:rPr>
+          <w:rFonts w:asciiTheme="minorHAnsi" w:hAnsiTheme="minorHAnsi"/>
+          <w:sz w:val="21"/>
+        </w:rPr>
+        <w:t xml:space="preserve">manufacturing </w:t>
       </w:r>
       <w:r>
         <w:rPr>
@@ -1317,28 +1234,42 @@
           <w:rFonts w:asciiTheme="minorHAnsi" w:hAnsiTheme="minorHAnsi"/>
           <w:sz w:val="21"/>
         </w:rPr>
-        <w:t>day to day operation of our</w:t>
-      </w:r>
-      <w:r>
-        <w:rPr>
-          <w:rFonts w:asciiTheme="minorHAnsi" w:hAnsiTheme="minorHAnsi"/>
-          <w:sz w:val="21"/>
-        </w:rPr>
-        <w:t xml:space="preserve"> </w:t>
-      </w:r>
-      <w:r>
-        <w:rPr>
-          <w:rFonts w:asciiTheme="minorHAnsi" w:hAnsiTheme="minorHAnsi"/>
-          <w:sz w:val="21"/>
-        </w:rPr>
-        <w:t>test equipment.</w:t>
-      </w:r>
-      <w:r>
-        <w:rPr>
-          <w:rFonts w:asciiTheme="minorHAnsi" w:hAnsiTheme="minorHAnsi"/>
-          <w:sz w:val="21"/>
-        </w:rPr>
-        <w:t xml:space="preserve"> </w:t>
+        <w:t xml:space="preserve">day to day operation </w:t>
+      </w:r>
+      <w:r>
+        <w:rPr>
+          <w:rFonts w:asciiTheme="minorHAnsi" w:hAnsiTheme="minorHAnsi"/>
+          <w:sz w:val="21"/>
+        </w:rPr>
+        <w:t xml:space="preserve">with focus on maintaining and uptime </w:t>
+      </w:r>
+      <w:r>
+        <w:rPr>
+          <w:rFonts w:asciiTheme="minorHAnsi" w:hAnsiTheme="minorHAnsi"/>
+          <w:sz w:val="21"/>
+        </w:rPr>
+        <w:t xml:space="preserve">of </w:t>
+      </w:r>
+      <w:r>
+        <w:rPr>
+          <w:rFonts w:asciiTheme="minorHAnsi" w:hAnsiTheme="minorHAnsi"/>
+          <w:sz w:val="21"/>
+        </w:rPr>
+        <w:t>test</w:t>
+      </w:r>
+      <w:r>
+        <w:rPr>
+          <w:rFonts w:asciiTheme="minorHAnsi" w:hAnsiTheme="minorHAnsi"/>
+          <w:sz w:val="21"/>
+        </w:rPr>
+        <w:t xml:space="preserve"> and production</w:t>
+      </w:r>
+      <w:r>
+        <w:rPr>
+          <w:rFonts w:asciiTheme="minorHAnsi" w:hAnsiTheme="minorHAnsi"/>
+          <w:sz w:val="21"/>
+        </w:rPr>
+        <w:t xml:space="preserve"> equipment.</w:t>
       </w:r>
     </w:p>
     <w:p>
@@ -1391,17 +1322,25 @@
         </w:tabs>
         <w:spacing w:before="80"/>
         <w:ind w:left="709" w:hanging="425"/>
-        <w:rPr>
-          <w:rFonts w:asciiTheme="minorHAnsi" w:hAnsiTheme="minorHAnsi"/>
-          <w:sz w:val="21"/>
-        </w:rPr>
-      </w:pPr>
-      <w:r>
-        <w:rPr>
-          <w:rFonts w:asciiTheme="minorHAnsi" w:hAnsiTheme="minorHAnsi"/>
-          <w:sz w:val="21"/>
-        </w:rPr>
-        <w:t xml:space="preserve">Perform all the field service work for </w:t>
+        <w:jc w:val="both"/>
+        <w:rPr>
+          <w:rFonts w:asciiTheme="minorHAnsi" w:hAnsiTheme="minorHAnsi"/>
+          <w:sz w:val="21"/>
+        </w:rPr>
+      </w:pPr>
+      <w:r>
+        <w:rPr>
+          <w:rFonts w:asciiTheme="minorHAnsi" w:hAnsiTheme="minorHAnsi"/>
+          <w:sz w:val="21"/>
+        </w:rPr>
+        <w:t>F</w:t>
+      </w:r>
+      <w:r>
+        <w:rPr>
+          <w:rFonts w:asciiTheme="minorHAnsi" w:hAnsiTheme="minorHAnsi"/>
+          <w:sz w:val="21"/>
+        </w:rPr>
+        <w:t xml:space="preserve">ield service work for </w:t>
       </w:r>
       <w:r>
         <w:rPr>
@@ -1464,30 +1403,21 @@
           <w:rFonts w:asciiTheme="minorHAnsi" w:hAnsiTheme="minorHAnsi"/>
           <w:sz w:val="21"/>
         </w:rPr>
-        <w:t xml:space="preserve"> our contract manufacturer</w:t>
-      </w:r>
-      <w:r>
-        <w:rPr>
-          <w:rFonts w:asciiTheme="minorHAnsi" w:hAnsiTheme="minorHAnsi"/>
-          <w:sz w:val="21"/>
-        </w:rPr>
-        <w:t xml:space="preserve"> in </w:t>
-      </w:r>
-      <w:proofErr w:type="spellStart"/>
-      <w:r>
-        <w:rPr>
-          <w:rFonts w:asciiTheme="minorHAnsi" w:hAnsiTheme="minorHAnsi"/>
-          <w:sz w:val="21"/>
-        </w:rPr>
-        <w:t>Batam</w:t>
-      </w:r>
-      <w:proofErr w:type="spellEnd"/>
-      <w:r>
-        <w:rPr>
-          <w:rFonts w:asciiTheme="minorHAnsi" w:hAnsiTheme="minorHAnsi"/>
-          <w:sz w:val="21"/>
-        </w:rPr>
-        <w:t>, Indonesia.</w:t>
+        <w:t xml:space="preserve"> our </w:t>
+      </w:r>
+      <w:r>
+        <w:rPr>
+          <w:rFonts w:asciiTheme="minorHAnsi" w:hAnsiTheme="minorHAnsi"/>
+          <w:sz w:val="21"/>
+        </w:rPr>
+        <w:t>subcontractor</w:t>
+      </w:r>
+      <w:r>
+        <w:rPr>
+          <w:rFonts w:asciiTheme="minorHAnsi" w:hAnsiTheme="minorHAnsi"/>
+          <w:sz w:val="21"/>
+        </w:rPr>
+        <w:t>.</w:t>
       </w:r>
     </w:p>
     <w:p>
@@ -1502,24 +1432,53 @@
         </w:tabs>
         <w:spacing w:before="60"/>
         <w:ind w:left="709" w:hanging="425"/>
-        <w:rPr>
-          <w:rFonts w:asciiTheme="minorHAnsi" w:hAnsiTheme="minorHAnsi"/>
-          <w:sz w:val="21"/>
-        </w:rPr>
-      </w:pPr>
-      <w:r>
-        <w:rPr>
-          <w:rFonts w:asciiTheme="minorHAnsi" w:hAnsiTheme="minorHAnsi"/>
-          <w:sz w:val="21"/>
-        </w:rPr>
-        <w:t>E</w:t>
-      </w:r>
-      <w:r>
-        <w:rPr>
-          <w:rFonts w:asciiTheme="minorHAnsi" w:hAnsiTheme="minorHAnsi"/>
-          <w:sz w:val="21"/>
-        </w:rPr>
-        <w:t>quipment installation and qualification within 1 shift (8 hours), KPI target = 2 days</w:t>
+        <w:jc w:val="both"/>
+        <w:rPr>
+          <w:rFonts w:asciiTheme="minorHAnsi" w:hAnsiTheme="minorHAnsi"/>
+          <w:sz w:val="21"/>
+        </w:rPr>
+      </w:pPr>
+      <w:r>
+        <w:rPr>
+          <w:rFonts w:asciiTheme="minorHAnsi" w:hAnsiTheme="minorHAnsi"/>
+          <w:sz w:val="21"/>
+        </w:rPr>
+        <w:t>Execute and lead e</w:t>
+      </w:r>
+      <w:r>
+        <w:rPr>
+          <w:rFonts w:asciiTheme="minorHAnsi" w:hAnsiTheme="minorHAnsi"/>
+          <w:sz w:val="21"/>
+        </w:rPr>
+        <w:t>quipment installation, qualification, software and hardware upgrade</w:t>
+      </w:r>
+      <w:r>
+        <w:rPr>
+          <w:rFonts w:asciiTheme="minorHAnsi" w:hAnsiTheme="minorHAnsi"/>
+          <w:sz w:val="21"/>
+        </w:rPr>
+        <w:t>, fault-finding and repair, calibration,</w:t>
+      </w:r>
+      <w:r>
+        <w:rPr>
+          <w:rFonts w:asciiTheme="minorHAnsi" w:hAnsiTheme="minorHAnsi"/>
+          <w:sz w:val="21"/>
+        </w:rPr>
+        <w:t xml:space="preserve"> </w:t>
+      </w:r>
+      <w:r>
+        <w:rPr>
+          <w:rFonts w:asciiTheme="minorHAnsi" w:hAnsiTheme="minorHAnsi"/>
+          <w:sz w:val="21"/>
+        </w:rPr>
+        <w:t>and maintenance</w:t>
+      </w:r>
+      <w:r>
+        <w:rPr>
+          <w:rFonts w:asciiTheme="minorHAnsi" w:hAnsiTheme="minorHAnsi"/>
+          <w:sz w:val="21"/>
+        </w:rPr>
+        <w:t>.</w:t>
       </w:r>
     </w:p>
     <w:p>
@@ -1534,59 +1493,88 @@
         </w:tabs>
         <w:spacing w:before="60"/>
         <w:ind w:left="709" w:hanging="425"/>
-        <w:rPr>
-          <w:rFonts w:asciiTheme="minorHAnsi" w:hAnsiTheme="minorHAnsi"/>
-          <w:sz w:val="21"/>
-        </w:rPr>
-      </w:pPr>
-      <w:r>
-        <w:rPr>
-          <w:rFonts w:asciiTheme="minorHAnsi" w:hAnsiTheme="minorHAnsi"/>
-          <w:sz w:val="21"/>
-        </w:rPr>
-        <w:t>Respond to a monthly average of 60 field service request and c</w:t>
-      </w:r>
-      <w:r>
-        <w:rPr>
-          <w:rFonts w:asciiTheme="minorHAnsi" w:hAnsiTheme="minorHAnsi"/>
-          <w:sz w:val="21"/>
-        </w:rPr>
-        <w:t xml:space="preserve">onduct onsite/remote </w:t>
-      </w:r>
-      <w:r>
-        <w:rPr>
-          <w:rFonts w:asciiTheme="minorHAnsi" w:hAnsiTheme="minorHAnsi"/>
-          <w:sz w:val="21"/>
-        </w:rPr>
-        <w:t xml:space="preserve">update, </w:t>
-      </w:r>
-      <w:r>
-        <w:rPr>
-          <w:rFonts w:asciiTheme="minorHAnsi" w:hAnsiTheme="minorHAnsi"/>
-          <w:sz w:val="21"/>
-        </w:rPr>
-        <w:t>troubleshooting</w:t>
-      </w:r>
-      <w:r>
-        <w:rPr>
-          <w:rFonts w:asciiTheme="minorHAnsi" w:hAnsiTheme="minorHAnsi"/>
-          <w:sz w:val="21"/>
-        </w:rPr>
-        <w:t xml:space="preserve"> and repair </w:t>
-      </w:r>
-      <w:r>
-        <w:rPr>
-          <w:rFonts w:asciiTheme="minorHAnsi" w:hAnsiTheme="minorHAnsi"/>
-          <w:sz w:val="21"/>
-        </w:rPr>
-        <w:t xml:space="preserve">on test equipment </w:t>
-      </w:r>
-      <w:r>
-        <w:rPr>
-          <w:rFonts w:asciiTheme="minorHAnsi" w:hAnsiTheme="minorHAnsi"/>
-          <w:sz w:val="21"/>
-        </w:rPr>
-        <w:t>and label printers.</w:t>
+        <w:jc w:val="both"/>
+        <w:rPr>
+          <w:rFonts w:asciiTheme="minorHAnsi" w:hAnsiTheme="minorHAnsi"/>
+          <w:sz w:val="21"/>
+        </w:rPr>
+      </w:pPr>
+      <w:r>
+        <w:rPr>
+          <w:rFonts w:asciiTheme="minorHAnsi" w:hAnsiTheme="minorHAnsi"/>
+          <w:sz w:val="21"/>
+        </w:rPr>
+        <w:t>Provide support</w:t>
+      </w:r>
+      <w:r>
+        <w:rPr>
+          <w:rFonts w:asciiTheme="minorHAnsi" w:hAnsiTheme="minorHAnsi"/>
+          <w:sz w:val="21"/>
+        </w:rPr>
+        <w:t xml:space="preserve"> to address </w:t>
+      </w:r>
+      <w:r>
+        <w:rPr>
+          <w:rFonts w:asciiTheme="minorHAnsi" w:hAnsiTheme="minorHAnsi"/>
+          <w:sz w:val="21"/>
+        </w:rPr>
+        <w:t xml:space="preserve">equipment and </w:t>
+      </w:r>
+      <w:r>
+        <w:rPr>
+          <w:rFonts w:asciiTheme="minorHAnsi" w:hAnsiTheme="minorHAnsi"/>
+          <w:sz w:val="21"/>
+        </w:rPr>
+        <w:t>manufacturing issues</w:t>
+      </w:r>
+      <w:r>
+        <w:rPr>
+          <w:rFonts w:asciiTheme="minorHAnsi" w:hAnsiTheme="minorHAnsi"/>
+          <w:sz w:val="21"/>
+        </w:rPr>
+        <w:t xml:space="preserve"> via </w:t>
+      </w:r>
+      <w:r>
+        <w:rPr>
+          <w:rFonts w:asciiTheme="minorHAnsi" w:hAnsiTheme="minorHAnsi"/>
+          <w:sz w:val="21"/>
+        </w:rPr>
+        <w:t xml:space="preserve">field visit, </w:t>
+      </w:r>
+      <w:r>
+        <w:rPr>
+          <w:rFonts w:asciiTheme="minorHAnsi" w:hAnsiTheme="minorHAnsi"/>
+          <w:sz w:val="21"/>
+        </w:rPr>
+        <w:t xml:space="preserve">telephone, email, Microsoft </w:t>
+      </w:r>
+      <w:r>
+        <w:rPr>
+          <w:rFonts w:asciiTheme="minorHAnsi" w:hAnsiTheme="minorHAnsi"/>
+          <w:sz w:val="21"/>
+        </w:rPr>
+        <w:t>T</w:t>
+      </w:r>
+      <w:r>
+        <w:rPr>
+          <w:rFonts w:asciiTheme="minorHAnsi" w:hAnsiTheme="minorHAnsi"/>
+          <w:sz w:val="21"/>
+        </w:rPr>
+        <w:t xml:space="preserve">eams chat </w:t>
+      </w:r>
+      <w:r>
+        <w:rPr>
+          <w:rFonts w:asciiTheme="minorHAnsi" w:hAnsiTheme="minorHAnsi"/>
+          <w:sz w:val="21"/>
+        </w:rPr>
+        <w:t>to a</w:t>
+      </w:r>
+      <w:r>
+        <w:rPr>
+          <w:rFonts w:asciiTheme="minorHAnsi" w:hAnsiTheme="minorHAnsi"/>
+          <w:sz w:val="21"/>
+        </w:rPr>
+        <w:t>n average daily 3 field service request.</w:t>
       </w:r>
     </w:p>
     <w:p>
@@ -1601,52 +1589,74 @@
         </w:tabs>
         <w:spacing w:before="60"/>
         <w:ind w:left="709" w:hanging="425"/>
-        <w:rPr>
-          <w:rFonts w:asciiTheme="minorHAnsi" w:hAnsiTheme="minorHAnsi"/>
-          <w:sz w:val="21"/>
-        </w:rPr>
-      </w:pPr>
-      <w:r>
-        <w:rPr>
-          <w:rFonts w:asciiTheme="minorHAnsi" w:hAnsiTheme="minorHAnsi"/>
-          <w:sz w:val="21"/>
-        </w:rPr>
-        <w:t>Perform preventative and corrective maintenance</w:t>
-      </w:r>
-      <w:r>
-        <w:rPr>
-          <w:rFonts w:asciiTheme="minorHAnsi" w:hAnsiTheme="minorHAnsi"/>
-          <w:sz w:val="21"/>
-        </w:rPr>
-        <w:t xml:space="preserve">, </w:t>
-      </w:r>
-      <w:r>
-        <w:rPr>
-          <w:rFonts w:asciiTheme="minorHAnsi" w:hAnsiTheme="minorHAnsi"/>
-          <w:sz w:val="21"/>
-        </w:rPr>
-        <w:t>equipment calibration</w:t>
-      </w:r>
-      <w:r>
-        <w:rPr>
-          <w:rFonts w:asciiTheme="minorHAnsi" w:hAnsiTheme="minorHAnsi"/>
-          <w:sz w:val="21"/>
-        </w:rPr>
-        <w:t xml:space="preserve"> and software &amp; hardware upgrade</w:t>
-      </w:r>
-      <w:r>
-        <w:rPr>
-          <w:rFonts w:asciiTheme="minorHAnsi" w:hAnsiTheme="minorHAnsi"/>
-          <w:sz w:val="21"/>
-        </w:rPr>
-        <w:t>.</w:t>
-      </w:r>
-      <w:r>
-        <w:rPr>
-          <w:rFonts w:asciiTheme="minorHAnsi" w:hAnsiTheme="minorHAnsi"/>
-          <w:sz w:val="21"/>
-        </w:rPr>
-        <w:t xml:space="preserve"> </w:t>
+        <w:jc w:val="both"/>
+        <w:rPr>
+          <w:rFonts w:asciiTheme="minorHAnsi" w:hAnsiTheme="minorHAnsi"/>
+          <w:sz w:val="21"/>
+        </w:rPr>
+      </w:pPr>
+      <w:r>
+        <w:rPr>
+          <w:rFonts w:asciiTheme="minorHAnsi" w:hAnsiTheme="minorHAnsi"/>
+          <w:sz w:val="21"/>
+        </w:rPr>
+        <w:t>Prepare and send prompt technical reports and proposals; record,</w:t>
+      </w:r>
+      <w:r>
+        <w:rPr>
+          <w:rFonts w:asciiTheme="minorHAnsi" w:hAnsiTheme="minorHAnsi"/>
+          <w:sz w:val="21"/>
+        </w:rPr>
+        <w:t xml:space="preserve"> maintain</w:t>
+      </w:r>
+      <w:r>
+        <w:rPr>
+          <w:rFonts w:asciiTheme="minorHAnsi" w:hAnsiTheme="minorHAnsi"/>
+          <w:sz w:val="21"/>
+        </w:rPr>
+        <w:t xml:space="preserve"> and share</w:t>
+      </w:r>
+      <w:r>
+        <w:rPr>
+          <w:rFonts w:asciiTheme="minorHAnsi" w:hAnsiTheme="minorHAnsi"/>
+          <w:sz w:val="21"/>
+        </w:rPr>
+        <w:t xml:space="preserve"> repair history documentation.</w:t>
+      </w:r>
+      <w:r>
+        <w:rPr>
+          <w:rFonts w:asciiTheme="minorHAnsi" w:hAnsiTheme="minorHAnsi"/>
+          <w:sz w:val="21"/>
+        </w:rPr>
+        <w:t xml:space="preserve"> E</w:t>
+      </w:r>
+      <w:r>
+        <w:rPr>
+          <w:rFonts w:asciiTheme="minorHAnsi" w:hAnsiTheme="minorHAnsi"/>
+          <w:sz w:val="21"/>
+        </w:rPr>
+        <w:t>nsur</w:t>
+      </w:r>
+      <w:r>
+        <w:rPr>
+          <w:rFonts w:asciiTheme="minorHAnsi" w:hAnsiTheme="minorHAnsi"/>
+          <w:sz w:val="21"/>
+        </w:rPr>
+        <w:t>ing</w:t>
+      </w:r>
+      <w:r>
+        <w:rPr>
+          <w:rFonts w:asciiTheme="minorHAnsi" w:hAnsiTheme="minorHAnsi"/>
+          <w:sz w:val="21"/>
+        </w:rPr>
+        <w:t xml:space="preserve"> all operations are compliant with Cognex</w:t>
+      </w:r>
+      <w:r>
+        <w:rPr>
+          <w:rFonts w:asciiTheme="minorHAnsi" w:hAnsiTheme="minorHAnsi"/>
+          <w:sz w:val="21"/>
+        </w:rPr>
+        <w:t xml:space="preserve"> specifications.</w:t>
       </w:r>
     </w:p>
     <w:p>
@@ -1661,59 +1671,95 @@
         </w:tabs>
         <w:spacing w:before="60"/>
         <w:ind w:left="709" w:hanging="425"/>
-        <w:rPr>
-          <w:rFonts w:asciiTheme="minorHAnsi" w:hAnsiTheme="minorHAnsi"/>
-          <w:sz w:val="21"/>
-        </w:rPr>
-      </w:pPr>
-      <w:r>
-        <w:rPr>
-          <w:rFonts w:asciiTheme="minorHAnsi" w:hAnsiTheme="minorHAnsi"/>
-          <w:sz w:val="21"/>
-        </w:rPr>
-        <w:t>Prepare and send prompt technical reports and proposals; record,</w:t>
-      </w:r>
-      <w:r>
-        <w:rPr>
-          <w:rFonts w:asciiTheme="minorHAnsi" w:hAnsiTheme="minorHAnsi"/>
-          <w:sz w:val="21"/>
-        </w:rPr>
-        <w:t xml:space="preserve"> maintain</w:t>
-      </w:r>
-      <w:r>
-        <w:rPr>
-          <w:rFonts w:asciiTheme="minorHAnsi" w:hAnsiTheme="minorHAnsi"/>
-          <w:sz w:val="21"/>
-        </w:rPr>
-        <w:t xml:space="preserve"> and share</w:t>
-      </w:r>
-      <w:r>
-        <w:rPr>
-          <w:rFonts w:asciiTheme="minorHAnsi" w:hAnsiTheme="minorHAnsi"/>
-          <w:sz w:val="21"/>
-        </w:rPr>
-        <w:t xml:space="preserve"> repair history documentation.</w:t>
-      </w:r>
-      <w:r>
-        <w:rPr>
-          <w:rFonts w:asciiTheme="minorHAnsi" w:hAnsiTheme="minorHAnsi"/>
-          <w:sz w:val="21"/>
-        </w:rPr>
-        <w:t xml:space="preserve"> E</w:t>
-      </w:r>
-      <w:r>
-        <w:rPr>
-          <w:rFonts w:asciiTheme="minorHAnsi" w:hAnsiTheme="minorHAnsi"/>
-          <w:sz w:val="21"/>
-        </w:rPr>
-        <w:t>nsure all operations are compliant with Cognex</w:t>
-      </w:r>
-      <w:r>
-        <w:rPr>
-          <w:rFonts w:asciiTheme="minorHAnsi" w:hAnsiTheme="minorHAnsi"/>
-          <w:sz w:val="21"/>
-        </w:rPr>
-        <w:t xml:space="preserve"> specifications.</w:t>
+        <w:jc w:val="both"/>
+        <w:rPr>
+          <w:rFonts w:asciiTheme="minorHAnsi" w:hAnsiTheme="minorHAnsi"/>
+          <w:sz w:val="21"/>
+        </w:rPr>
+      </w:pPr>
+      <w:r>
+        <w:rPr>
+          <w:rFonts w:asciiTheme="minorHAnsi" w:hAnsiTheme="minorHAnsi"/>
+          <w:sz w:val="21"/>
+        </w:rPr>
+        <w:t>Create</w:t>
+      </w:r>
+      <w:r>
+        <w:rPr>
+          <w:rFonts w:asciiTheme="minorHAnsi" w:hAnsiTheme="minorHAnsi"/>
+          <w:sz w:val="21"/>
+        </w:rPr>
+        <w:t xml:space="preserve"> </w:t>
+      </w:r>
+      <w:r>
+        <w:rPr>
+          <w:rFonts w:asciiTheme="minorHAnsi" w:hAnsiTheme="minorHAnsi"/>
+          <w:sz w:val="21"/>
+        </w:rPr>
+        <w:t>P</w:t>
+      </w:r>
+      <w:r>
+        <w:rPr>
+          <w:rFonts w:asciiTheme="minorHAnsi" w:hAnsiTheme="minorHAnsi"/>
+          <w:sz w:val="21"/>
+        </w:rPr>
+        <w:t>rocedures</w:t>
+      </w:r>
+      <w:r>
+        <w:rPr>
+          <w:rFonts w:asciiTheme="minorHAnsi" w:hAnsiTheme="minorHAnsi"/>
+          <w:sz w:val="21"/>
+        </w:rPr>
+        <w:t xml:space="preserve"> and provide trainings</w:t>
+      </w:r>
+      <w:r>
+        <w:rPr>
+          <w:rFonts w:asciiTheme="minorHAnsi" w:hAnsiTheme="minorHAnsi"/>
+          <w:sz w:val="21"/>
+        </w:rPr>
+        <w:t xml:space="preserve"> to Engineers, technicians and operators about </w:t>
+      </w:r>
+      <w:r>
+        <w:rPr>
+          <w:rFonts w:asciiTheme="minorHAnsi" w:hAnsiTheme="minorHAnsi"/>
+          <w:sz w:val="21"/>
+        </w:rPr>
+        <w:t>product assembly</w:t>
+      </w:r>
+      <w:r>
+        <w:rPr>
+          <w:rFonts w:asciiTheme="minorHAnsi" w:hAnsiTheme="minorHAnsi"/>
+          <w:sz w:val="21"/>
+        </w:rPr>
+        <w:t>,</w:t>
+      </w:r>
+      <w:r>
+        <w:rPr>
+          <w:rFonts w:asciiTheme="minorHAnsi" w:hAnsiTheme="minorHAnsi"/>
+          <w:sz w:val="21"/>
+        </w:rPr>
+        <w:t xml:space="preserve"> </w:t>
+      </w:r>
+      <w:r>
+        <w:rPr>
+          <w:rFonts w:asciiTheme="minorHAnsi" w:hAnsiTheme="minorHAnsi"/>
+          <w:sz w:val="21"/>
+        </w:rPr>
+        <w:t>equipment operation</w:t>
+      </w:r>
+      <w:r>
+        <w:rPr>
+          <w:rFonts w:asciiTheme="minorHAnsi" w:hAnsiTheme="minorHAnsi"/>
+          <w:sz w:val="21"/>
+        </w:rPr>
+        <w:t xml:space="preserve"> and maintenance</w:t>
+      </w:r>
+      <w:r>
+        <w:rPr>
+          <w:rFonts w:asciiTheme="minorHAnsi" w:hAnsiTheme="minorHAnsi"/>
+          <w:sz w:val="21"/>
+        </w:rPr>
+        <w:t>.</w:t>
       </w:r>
     </w:p>
     <w:p>
@@ -1728,17 +1774,60 @@
         </w:tabs>
         <w:spacing w:before="60"/>
         <w:ind w:left="709" w:hanging="425"/>
-        <w:rPr>
-          <w:rFonts w:asciiTheme="minorHAnsi" w:hAnsiTheme="minorHAnsi"/>
-          <w:sz w:val="21"/>
-        </w:rPr>
-      </w:pPr>
-      <w:r>
-        <w:rPr>
-          <w:rFonts w:asciiTheme="minorHAnsi" w:hAnsiTheme="minorHAnsi"/>
-          <w:sz w:val="21"/>
-        </w:rPr>
-        <w:t>Provide training and procedures to Engineers, technicians and operators about equipment operation</w:t>
+        <w:jc w:val="both"/>
+        <w:rPr>
+          <w:rFonts w:asciiTheme="minorHAnsi" w:hAnsiTheme="minorHAnsi"/>
+          <w:sz w:val="21"/>
+        </w:rPr>
+      </w:pPr>
+      <w:r>
+        <w:rPr>
+          <w:rFonts w:asciiTheme="minorHAnsi" w:hAnsiTheme="minorHAnsi"/>
+          <w:sz w:val="21"/>
+        </w:rPr>
+        <w:t>S</w:t>
+      </w:r>
+      <w:r>
+        <w:rPr>
+          <w:rFonts w:asciiTheme="minorHAnsi" w:hAnsiTheme="minorHAnsi"/>
+          <w:sz w:val="21"/>
+        </w:rPr>
+        <w:t>ourcing, supply, and maint</w:t>
+      </w:r>
+      <w:r>
+        <w:rPr>
+          <w:rFonts w:asciiTheme="minorHAnsi" w:hAnsiTheme="minorHAnsi"/>
+          <w:sz w:val="21"/>
+        </w:rPr>
+        <w:t>ai</w:t>
+      </w:r>
+      <w:r>
+        <w:rPr>
+          <w:rFonts w:asciiTheme="minorHAnsi" w:hAnsiTheme="minorHAnsi"/>
+          <w:sz w:val="21"/>
+        </w:rPr>
+        <w:t>n</w:t>
+      </w:r>
+      <w:r>
+        <w:rPr>
+          <w:rFonts w:asciiTheme="minorHAnsi" w:hAnsiTheme="minorHAnsi"/>
+          <w:sz w:val="21"/>
+        </w:rPr>
+        <w:t xml:space="preserve"> spare </w:t>
+      </w:r>
+      <w:r>
+        <w:rPr>
+          <w:rFonts w:asciiTheme="minorHAnsi" w:hAnsiTheme="minorHAnsi"/>
+          <w:sz w:val="21"/>
+        </w:rPr>
+        <w:t>parts</w:t>
+      </w:r>
+      <w:r>
+        <w:rPr>
+          <w:rFonts w:asciiTheme="minorHAnsi" w:hAnsiTheme="minorHAnsi"/>
+          <w:sz w:val="21"/>
+        </w:rPr>
+        <w:t>.</w:t>
       </w:r>
     </w:p>
     <w:p>
@@ -1753,24 +1842,32 @@
         </w:tabs>
         <w:spacing w:before="60"/>
         <w:ind w:left="709" w:hanging="425"/>
-        <w:rPr>
-          <w:rFonts w:asciiTheme="minorHAnsi" w:hAnsiTheme="minorHAnsi"/>
-          <w:sz w:val="21"/>
-        </w:rPr>
-      </w:pPr>
-      <w:r>
-        <w:rPr>
-          <w:rFonts w:asciiTheme="minorHAnsi" w:hAnsiTheme="minorHAnsi"/>
-          <w:sz w:val="21"/>
-        </w:rPr>
-        <w:t xml:space="preserve">Oversee the sourcing, supply, and maintenance of service parts inventory </w:t>
-      </w:r>
-      <w:r>
-        <w:rPr>
-          <w:rFonts w:asciiTheme="minorHAnsi" w:hAnsiTheme="minorHAnsi"/>
-          <w:sz w:val="21"/>
-        </w:rPr>
-        <w:t>and jig fabrication for CM use.</w:t>
+        <w:jc w:val="both"/>
+        <w:rPr>
+          <w:rFonts w:asciiTheme="minorHAnsi" w:hAnsiTheme="minorHAnsi"/>
+          <w:sz w:val="21"/>
+        </w:rPr>
+      </w:pPr>
+      <w:r>
+        <w:rPr>
+          <w:rFonts w:asciiTheme="minorHAnsi" w:hAnsiTheme="minorHAnsi"/>
+          <w:sz w:val="21"/>
+        </w:rPr>
+        <w:t xml:space="preserve">Rate </w:t>
+      </w:r>
+      <w:r>
+        <w:rPr>
+          <w:rFonts w:asciiTheme="minorHAnsi" w:hAnsiTheme="minorHAnsi"/>
+          <w:sz w:val="21"/>
+        </w:rPr>
+        <w:t>supplier</w:t>
+      </w:r>
+      <w:r>
+        <w:rPr>
+          <w:rFonts w:asciiTheme="minorHAnsi" w:hAnsiTheme="minorHAnsi"/>
+          <w:sz w:val="21"/>
+        </w:rPr>
+        <w:t>’s performance and suggest how to improve their performance.</w:t>
       </w:r>
     </w:p>
     <w:p>
@@ -1785,67 +1882,222 @@
         </w:tabs>
         <w:spacing w:before="60"/>
         <w:ind w:left="709" w:hanging="425"/>
-        <w:rPr>
-          <w:rFonts w:asciiTheme="minorHAnsi" w:hAnsiTheme="minorHAnsi"/>
-          <w:sz w:val="21"/>
-        </w:rPr>
-      </w:pPr>
-      <w:r>
-        <w:rPr>
-          <w:rFonts w:asciiTheme="minorHAnsi" w:hAnsiTheme="minorHAnsi"/>
-          <w:sz w:val="21"/>
-        </w:rPr>
-        <w:lastRenderedPageBreak/>
-        <w:t>Act as the p</w:t>
-      </w:r>
-      <w:r>
-        <w:rPr>
-          <w:rFonts w:asciiTheme="minorHAnsi" w:hAnsiTheme="minorHAnsi"/>
-          <w:sz w:val="21"/>
-        </w:rPr>
-        <w:t xml:space="preserve">rimary point of contact between </w:t>
-      </w:r>
-      <w:r>
-        <w:rPr>
-          <w:rFonts w:asciiTheme="minorHAnsi" w:hAnsiTheme="minorHAnsi"/>
-          <w:sz w:val="21"/>
-        </w:rPr>
-        <w:t xml:space="preserve">the </w:t>
-      </w:r>
-      <w:r>
-        <w:rPr>
-          <w:rFonts w:asciiTheme="minorHAnsi" w:hAnsiTheme="minorHAnsi"/>
-          <w:sz w:val="21"/>
-        </w:rPr>
-        <w:t>US Engineering, Cork, Ireland Program</w:t>
-      </w:r>
-      <w:r>
-        <w:rPr>
-          <w:rFonts w:asciiTheme="minorHAnsi" w:hAnsiTheme="minorHAnsi"/>
-          <w:sz w:val="21"/>
-        </w:rPr>
-        <w:t xml:space="preserve">me/Project </w:t>
-      </w:r>
-      <w:r>
-        <w:rPr>
-          <w:rFonts w:asciiTheme="minorHAnsi" w:hAnsiTheme="minorHAnsi"/>
-          <w:sz w:val="21"/>
-        </w:rPr>
-        <w:t xml:space="preserve">Managers, </w:t>
-      </w:r>
-      <w:r>
-        <w:rPr>
-          <w:rFonts w:asciiTheme="minorHAnsi" w:hAnsiTheme="minorHAnsi"/>
-          <w:sz w:val="21"/>
-        </w:rPr>
-        <w:t xml:space="preserve">suppliers </w:t>
-      </w:r>
-      <w:r>
-        <w:rPr>
-          <w:rFonts w:asciiTheme="minorHAnsi" w:hAnsiTheme="minorHAnsi"/>
-          <w:sz w:val="21"/>
-        </w:rPr>
-        <w:t>and CM, with a focus on providing technical support for problem resolution of equipment and product issues</w:t>
+        <w:jc w:val="both"/>
+        <w:rPr>
+          <w:rFonts w:asciiTheme="minorHAnsi" w:hAnsiTheme="minorHAnsi"/>
+          <w:sz w:val="21"/>
+        </w:rPr>
+      </w:pPr>
+      <w:r>
+        <w:rPr>
+          <w:rFonts w:asciiTheme="minorHAnsi" w:hAnsiTheme="minorHAnsi"/>
+          <w:sz w:val="21"/>
+        </w:rPr>
+        <w:t>Qualify, include suppliers (jig and fixture fabrication, general merchandise) in AVL</w:t>
+      </w:r>
+    </w:p>
+    <w:p>
+      <w:pPr>
+        <w:numPr>
+          <w:ilvl w:val="0"/>
+          <w:numId w:val="9"/>
+        </w:numPr>
+        <w:tabs>
+          <w:tab w:val="clear" w:pos="533"/>
+          <w:tab w:val="num" w:pos="284"/>
+        </w:tabs>
+        <w:spacing w:before="60"/>
+        <w:ind w:left="709" w:hanging="425"/>
+        <w:jc w:val="both"/>
+        <w:rPr>
+          <w:rFonts w:asciiTheme="minorHAnsi" w:hAnsiTheme="minorHAnsi"/>
+          <w:sz w:val="21"/>
+        </w:rPr>
+      </w:pPr>
+      <w:r>
+        <w:rPr>
+          <w:rFonts w:asciiTheme="minorHAnsi" w:hAnsiTheme="minorHAnsi"/>
+          <w:sz w:val="21"/>
+        </w:rPr>
+        <w:t xml:space="preserve">Lead the Tuesday Technical meeting </w:t>
+      </w:r>
+      <w:r>
+        <w:rPr>
+          <w:rFonts w:asciiTheme="minorHAnsi" w:hAnsiTheme="minorHAnsi"/>
+          <w:sz w:val="21"/>
+        </w:rPr>
+        <w:t xml:space="preserve">that serves as a platform to discuss open and on-going evaluations, production issues and </w:t>
+      </w:r>
+      <w:r>
+        <w:rPr>
+          <w:rFonts w:asciiTheme="minorHAnsi" w:hAnsiTheme="minorHAnsi"/>
+          <w:sz w:val="21"/>
+        </w:rPr>
+        <w:t xml:space="preserve">resolve </w:t>
+      </w:r>
+      <w:r>
+        <w:rPr>
+          <w:rFonts w:asciiTheme="minorHAnsi" w:hAnsiTheme="minorHAnsi"/>
+          <w:sz w:val="21"/>
+        </w:rPr>
+        <w:t xml:space="preserve">equipment and yield </w:t>
+      </w:r>
+      <w:r>
+        <w:rPr>
+          <w:rFonts w:asciiTheme="minorHAnsi" w:hAnsiTheme="minorHAnsi"/>
+          <w:sz w:val="21"/>
+        </w:rPr>
+        <w:t>issues that affects</w:t>
+      </w:r>
+      <w:r>
+        <w:rPr>
+          <w:rFonts w:asciiTheme="minorHAnsi" w:hAnsiTheme="minorHAnsi"/>
+          <w:sz w:val="21"/>
+        </w:rPr>
+        <w:t xml:space="preserve"> </w:t>
+      </w:r>
+      <w:r>
+        <w:rPr>
+          <w:rFonts w:asciiTheme="minorHAnsi" w:hAnsiTheme="minorHAnsi"/>
+          <w:sz w:val="21"/>
+        </w:rPr>
+        <w:t>work order.</w:t>
+      </w:r>
+      <w:r>
+        <w:rPr>
+          <w:rFonts w:asciiTheme="minorHAnsi" w:hAnsiTheme="minorHAnsi"/>
+          <w:sz w:val="21"/>
+        </w:rPr>
+        <w:t xml:space="preserve"> </w:t>
+      </w:r>
+    </w:p>
+    <w:p>
+      <w:pPr>
+        <w:numPr>
+          <w:ilvl w:val="0"/>
+          <w:numId w:val="9"/>
+        </w:numPr>
+        <w:tabs>
+          <w:tab w:val="clear" w:pos="533"/>
+          <w:tab w:val="num" w:pos="284"/>
+        </w:tabs>
+        <w:spacing w:before="60"/>
+        <w:ind w:left="709" w:hanging="425"/>
+        <w:jc w:val="both"/>
+        <w:rPr>
+          <w:rFonts w:asciiTheme="minorHAnsi" w:hAnsiTheme="minorHAnsi"/>
+          <w:sz w:val="21"/>
+        </w:rPr>
+      </w:pPr>
+      <w:r>
+        <w:rPr>
+          <w:rFonts w:asciiTheme="minorHAnsi" w:hAnsiTheme="minorHAnsi"/>
+          <w:sz w:val="21"/>
+        </w:rPr>
+        <w:t>Monitor and weekly discuss of yield addressing issues that resulted to yield drop.</w:t>
+      </w:r>
+    </w:p>
+    <w:p>
+      <w:pPr>
+        <w:numPr>
+          <w:ilvl w:val="0"/>
+          <w:numId w:val="9"/>
+        </w:numPr>
+        <w:tabs>
+          <w:tab w:val="clear" w:pos="533"/>
+          <w:tab w:val="num" w:pos="284"/>
+        </w:tabs>
+        <w:spacing w:before="60"/>
+        <w:ind w:left="709" w:hanging="425"/>
+        <w:jc w:val="both"/>
+        <w:rPr>
+          <w:rFonts w:asciiTheme="minorHAnsi" w:hAnsiTheme="minorHAnsi"/>
+          <w:sz w:val="21"/>
+        </w:rPr>
+      </w:pPr>
+      <w:r>
+        <w:rPr>
+          <w:rFonts w:asciiTheme="minorHAnsi" w:hAnsiTheme="minorHAnsi"/>
+          <w:sz w:val="21"/>
+        </w:rPr>
+        <w:t xml:space="preserve">Main contact in providing </w:t>
+      </w:r>
+      <w:r>
+        <w:rPr>
+          <w:rFonts w:asciiTheme="minorHAnsi" w:hAnsiTheme="minorHAnsi"/>
+          <w:sz w:val="21"/>
+        </w:rPr>
+        <w:t xml:space="preserve">technical </w:t>
+      </w:r>
+      <w:r>
+        <w:rPr>
+          <w:rFonts w:asciiTheme="minorHAnsi" w:hAnsiTheme="minorHAnsi"/>
+          <w:sz w:val="21"/>
+        </w:rPr>
+        <w:t>support to</w:t>
+      </w:r>
+      <w:r>
+        <w:rPr>
+          <w:rFonts w:asciiTheme="minorHAnsi" w:hAnsiTheme="minorHAnsi"/>
+          <w:sz w:val="21"/>
+        </w:rPr>
+        <w:t xml:space="preserve"> </w:t>
+      </w:r>
+      <w:r>
+        <w:rPr>
+          <w:rFonts w:asciiTheme="minorHAnsi" w:hAnsiTheme="minorHAnsi"/>
+          <w:sz w:val="21"/>
+        </w:rPr>
+        <w:t xml:space="preserve">sub-con </w:t>
+      </w:r>
+      <w:r>
+        <w:rPr>
+          <w:rFonts w:asciiTheme="minorHAnsi" w:hAnsiTheme="minorHAnsi"/>
+          <w:sz w:val="21"/>
+        </w:rPr>
+        <w:t>production</w:t>
+      </w:r>
+      <w:r>
+        <w:rPr>
+          <w:rFonts w:asciiTheme="minorHAnsi" w:hAnsiTheme="minorHAnsi"/>
+          <w:sz w:val="21"/>
+        </w:rPr>
+        <w:t xml:space="preserve"> (NPI and mass-pro), Purchasing (</w:t>
+      </w:r>
+      <w:r>
+        <w:rPr>
+          <w:rFonts w:asciiTheme="minorHAnsi" w:hAnsiTheme="minorHAnsi"/>
+          <w:sz w:val="21"/>
+        </w:rPr>
+        <w:t>Ireland</w:t>
+      </w:r>
+      <w:r>
+        <w:rPr>
+          <w:rFonts w:asciiTheme="minorHAnsi" w:hAnsiTheme="minorHAnsi"/>
+          <w:sz w:val="21"/>
+        </w:rPr>
+        <w:t>), Engineering and Quality team of</w:t>
+      </w:r>
+      <w:r>
+        <w:rPr>
+          <w:rFonts w:asciiTheme="minorHAnsi" w:hAnsiTheme="minorHAnsi"/>
+          <w:sz w:val="21"/>
+        </w:rPr>
+        <w:t xml:space="preserve"> </w:t>
+      </w:r>
+      <w:r>
+        <w:rPr>
+          <w:rFonts w:asciiTheme="minorHAnsi" w:hAnsiTheme="minorHAnsi"/>
+          <w:sz w:val="21"/>
+        </w:rPr>
+        <w:t>HQ (USA)</w:t>
+      </w:r>
+      <w:r>
+        <w:rPr>
+          <w:rFonts w:asciiTheme="minorHAnsi" w:hAnsiTheme="minorHAnsi"/>
+          <w:sz w:val="21"/>
+        </w:rPr>
+        <w:t>.</w:t>
       </w:r>
     </w:p>
     <w:p>
@@ -1884,7 +2136,23 @@
           <w:rFonts w:asciiTheme="minorHAnsi" w:hAnsiTheme="minorHAnsi"/>
           <w:sz w:val="21"/>
         </w:rPr>
-        <w:t>$49K rework cost savings after fixing the Focus parameter of Finch scanner product.</w:t>
+        <w:t xml:space="preserve">Created a </w:t>
+      </w:r>
+      <w:proofErr w:type="spellStart"/>
+      <w:r>
+        <w:rPr>
+          <w:rFonts w:asciiTheme="minorHAnsi" w:hAnsiTheme="minorHAnsi"/>
+          <w:sz w:val="21"/>
+        </w:rPr>
+        <w:t>webApp</w:t>
+      </w:r>
+      <w:proofErr w:type="spellEnd"/>
+      <w:r>
+        <w:rPr>
+          <w:rFonts w:asciiTheme="minorHAnsi" w:hAnsiTheme="minorHAnsi"/>
+          <w:sz w:val="21"/>
+        </w:rPr>
+        <w:t xml:space="preserve"> that showcase equipment failure mode definition and fixes</w:t>
       </w:r>
     </w:p>
     <w:p>
@@ -1905,56 +2173,7 @@
           <w:rFonts w:asciiTheme="minorHAnsi" w:hAnsiTheme="minorHAnsi"/>
           <w:sz w:val="21"/>
         </w:rPr>
-        <w:t xml:space="preserve">Executed </w:t>
-      </w:r>
-      <w:r>
-        <w:rPr>
-          <w:rFonts w:asciiTheme="minorHAnsi" w:hAnsiTheme="minorHAnsi"/>
-          <w:sz w:val="21"/>
-        </w:rPr>
-        <w:t>preven</w:t>
-      </w:r>
-      <w:r>
-        <w:rPr>
-          <w:rFonts w:asciiTheme="minorHAnsi" w:hAnsiTheme="minorHAnsi"/>
-          <w:sz w:val="21"/>
-        </w:rPr>
-        <w:t>ta</w:t>
-      </w:r>
-      <w:r>
-        <w:rPr>
-          <w:rFonts w:asciiTheme="minorHAnsi" w:hAnsiTheme="minorHAnsi"/>
-          <w:sz w:val="21"/>
-        </w:rPr>
-        <w:t xml:space="preserve">tive maintenance </w:t>
-      </w:r>
-      <w:r>
-        <w:rPr>
-          <w:rFonts w:asciiTheme="minorHAnsi" w:hAnsiTheme="minorHAnsi"/>
-          <w:sz w:val="21"/>
-        </w:rPr>
-        <w:t>programs,</w:t>
-      </w:r>
-      <w:r>
-        <w:rPr>
-          <w:rFonts w:asciiTheme="minorHAnsi" w:hAnsiTheme="minorHAnsi"/>
-          <w:sz w:val="21"/>
-        </w:rPr>
-        <w:t xml:space="preserve"> which included </w:t>
-      </w:r>
-      <w:r>
-        <w:rPr>
-          <w:rFonts w:asciiTheme="minorHAnsi" w:hAnsiTheme="minorHAnsi"/>
-          <w:sz w:val="21"/>
-        </w:rPr>
-        <w:t>establishing of policies</w:t>
-      </w:r>
-      <w:r>
-        <w:rPr>
-          <w:rFonts w:asciiTheme="minorHAnsi" w:hAnsiTheme="minorHAnsi"/>
-          <w:sz w:val="21"/>
-        </w:rPr>
-        <w:t>, leading to reduced downtime by 67%.</w:t>
+        <w:t>$49K rework cost savings after fixing the Focus parameter of Finch scanner product.</w:t>
       </w:r>
     </w:p>
     <w:p>
@@ -1975,49 +2194,8 @@
           <w:rFonts w:asciiTheme="minorHAnsi" w:hAnsiTheme="minorHAnsi"/>
           <w:sz w:val="21"/>
         </w:rPr>
-        <w:t xml:space="preserve">Established the “Test Equipment </w:t>
-      </w:r>
-      <w:r>
-        <w:rPr>
-          <w:rFonts w:asciiTheme="minorHAnsi" w:hAnsiTheme="minorHAnsi"/>
-          <w:sz w:val="21"/>
-        </w:rPr>
-        <w:t>Commissioning</w:t>
-      </w:r>
-      <w:r>
-        <w:rPr>
-          <w:rFonts w:asciiTheme="minorHAnsi" w:hAnsiTheme="minorHAnsi"/>
-          <w:sz w:val="21"/>
-        </w:rPr>
-        <w:t xml:space="preserve"> Procedure</w:t>
-      </w:r>
-      <w:r>
-        <w:rPr>
-          <w:rFonts w:asciiTheme="minorHAnsi" w:hAnsiTheme="minorHAnsi"/>
-          <w:sz w:val="21"/>
-        </w:rPr>
-        <w:t xml:space="preserve">” </w:t>
-      </w:r>
-      <w:r>
-        <w:rPr>
-          <w:rFonts w:asciiTheme="minorHAnsi" w:hAnsiTheme="minorHAnsi"/>
-          <w:sz w:val="21"/>
-        </w:rPr>
-        <w:t>defining the test plans for equipment and product qualifications. T</w:t>
-      </w:r>
-      <w:r>
-        <w:rPr>
-          <w:rFonts w:asciiTheme="minorHAnsi" w:hAnsiTheme="minorHAnsi"/>
-          <w:sz w:val="21"/>
-        </w:rPr>
-        <w:t xml:space="preserve">arget </w:t>
-      </w:r>
-      <w:r>
-        <w:rPr>
-          <w:rFonts w:asciiTheme="minorHAnsi" w:hAnsiTheme="minorHAnsi"/>
-          <w:sz w:val="21"/>
-        </w:rPr>
-        <w:t>of</w:t>
+        <w:lastRenderedPageBreak/>
+        <w:t>Implemented</w:t>
       </w:r>
       <w:r>
         <w:rPr>
@@ -2031,21 +2209,42 @@
           <w:rFonts w:asciiTheme="minorHAnsi" w:hAnsiTheme="minorHAnsi"/>
           <w:sz w:val="21"/>
         </w:rPr>
-        <w:t xml:space="preserve">equipment setup within 8 hours (KPI target = 2 days) and a minimum </w:t>
-      </w:r>
-      <w:r>
-        <w:rPr>
-          <w:rFonts w:asciiTheme="minorHAnsi" w:hAnsiTheme="minorHAnsi"/>
-          <w:sz w:val="21"/>
-        </w:rPr>
-        <w:t>of 80% GR&amp;R grade</w:t>
-      </w:r>
-      <w:r>
-        <w:rPr>
-          <w:rFonts w:asciiTheme="minorHAnsi" w:hAnsiTheme="minorHAnsi"/>
-          <w:sz w:val="21"/>
-        </w:rPr>
-        <w:t>.</w:t>
+        <w:t>preven</w:t>
+      </w:r>
+      <w:r>
+        <w:rPr>
+          <w:rFonts w:asciiTheme="minorHAnsi" w:hAnsiTheme="minorHAnsi"/>
+          <w:sz w:val="21"/>
+        </w:rPr>
+        <w:t>ta</w:t>
+      </w:r>
+      <w:r>
+        <w:rPr>
+          <w:rFonts w:asciiTheme="minorHAnsi" w:hAnsiTheme="minorHAnsi"/>
+          <w:sz w:val="21"/>
+        </w:rPr>
+        <w:t xml:space="preserve">tive maintenance </w:t>
+      </w:r>
+      <w:r>
+        <w:rPr>
+          <w:rFonts w:asciiTheme="minorHAnsi" w:hAnsiTheme="minorHAnsi"/>
+          <w:sz w:val="21"/>
+        </w:rPr>
+        <w:t>programs</w:t>
+      </w:r>
+      <w:r>
+        <w:rPr>
+          <w:rFonts w:asciiTheme="minorHAnsi" w:hAnsiTheme="minorHAnsi"/>
+          <w:sz w:val="21"/>
+        </w:rPr>
+        <w:t>,</w:t>
+      </w:r>
+      <w:r>
+        <w:rPr>
+          <w:rFonts w:asciiTheme="minorHAnsi" w:hAnsiTheme="minorHAnsi"/>
+          <w:sz w:val="21"/>
+        </w:rPr>
+        <w:t xml:space="preserve"> leading to reduced downtime by 67%.</w:t>
       </w:r>
     </w:p>
     <w:p>
@@ -2066,14 +2265,70 @@
           <w:rFonts w:asciiTheme="minorHAnsi" w:hAnsiTheme="minorHAnsi"/>
           <w:sz w:val="21"/>
         </w:rPr>
-        <w:t xml:space="preserve">Established the “Test Program Qualification Procedure” </w:t>
-      </w:r>
-      <w:r>
-        <w:rPr>
-          <w:rFonts w:asciiTheme="minorHAnsi" w:hAnsiTheme="minorHAnsi"/>
-          <w:sz w:val="21"/>
-        </w:rPr>
-        <w:t>targeting new program release in 1 day.</w:t>
+        <w:t xml:space="preserve">Established the “Test Equipment </w:t>
+      </w:r>
+      <w:r>
+        <w:rPr>
+          <w:rFonts w:asciiTheme="minorHAnsi" w:hAnsiTheme="minorHAnsi"/>
+          <w:sz w:val="21"/>
+        </w:rPr>
+        <w:t>Commissioning</w:t>
+      </w:r>
+      <w:r>
+        <w:rPr>
+          <w:rFonts w:asciiTheme="minorHAnsi" w:hAnsiTheme="minorHAnsi"/>
+          <w:sz w:val="21"/>
+        </w:rPr>
+        <w:t xml:space="preserve"> Procedure</w:t>
+      </w:r>
+      <w:r>
+        <w:rPr>
+          <w:rFonts w:asciiTheme="minorHAnsi" w:hAnsiTheme="minorHAnsi"/>
+          <w:sz w:val="21"/>
+        </w:rPr>
+        <w:t>”</w:t>
+      </w:r>
+      <w:r>
+        <w:rPr>
+          <w:rFonts w:asciiTheme="minorHAnsi" w:hAnsiTheme="minorHAnsi"/>
+          <w:sz w:val="21"/>
+        </w:rPr>
+        <w:t xml:space="preserve">. Accomplishing </w:t>
+      </w:r>
+      <w:r>
+        <w:rPr>
+          <w:rFonts w:asciiTheme="minorHAnsi" w:hAnsiTheme="minorHAnsi"/>
+          <w:sz w:val="21"/>
+        </w:rPr>
+        <w:t xml:space="preserve">equipment setup </w:t>
+      </w:r>
+      <w:r>
+        <w:rPr>
+          <w:rFonts w:asciiTheme="minorHAnsi" w:hAnsiTheme="minorHAnsi"/>
+          <w:sz w:val="21"/>
+        </w:rPr>
+        <w:t xml:space="preserve">by </w:t>
+      </w:r>
+      <w:r>
+        <w:rPr>
+          <w:rFonts w:asciiTheme="minorHAnsi" w:hAnsiTheme="minorHAnsi"/>
+          <w:sz w:val="21"/>
+        </w:rPr>
+        <w:t xml:space="preserve">8 hours (KPI target = 2 days) and a minimum </w:t>
+      </w:r>
+      <w:r>
+        <w:rPr>
+          <w:rFonts w:asciiTheme="minorHAnsi" w:hAnsiTheme="minorHAnsi"/>
+          <w:sz w:val="21"/>
+        </w:rPr>
+        <w:t>of 80% GR&amp;R grade</w:t>
+      </w:r>
+      <w:r>
+        <w:rPr>
+          <w:rFonts w:asciiTheme="minorHAnsi" w:hAnsiTheme="minorHAnsi"/>
+          <w:sz w:val="21"/>
+        </w:rPr>
+        <w:t>.</w:t>
       </w:r>
     </w:p>
     <w:p>
@@ -2094,7 +2349,28 @@
           <w:rFonts w:asciiTheme="minorHAnsi" w:hAnsiTheme="minorHAnsi"/>
           <w:sz w:val="21"/>
         </w:rPr>
-        <w:t>Accomplished a reduced equipment troubleshooting TAT by an average of 2.5 hours in 2018 from the previous rate of 6.83 hours.</w:t>
+        <w:t>Established</w:t>
+      </w:r>
+      <w:r>
+        <w:rPr>
+          <w:rFonts w:asciiTheme="minorHAnsi" w:hAnsiTheme="minorHAnsi"/>
+          <w:sz w:val="21"/>
+        </w:rPr>
+        <w:t xml:space="preserve"> </w:t>
+      </w:r>
+      <w:r>
+        <w:rPr>
+          <w:rFonts w:asciiTheme="minorHAnsi" w:hAnsiTheme="minorHAnsi"/>
+          <w:sz w:val="21"/>
+        </w:rPr>
+        <w:t xml:space="preserve">the “Test Program Qualification Procedure” </w:t>
+      </w:r>
+      <w:r>
+        <w:rPr>
+          <w:rFonts w:asciiTheme="minorHAnsi" w:hAnsiTheme="minorHAnsi"/>
+          <w:sz w:val="21"/>
+        </w:rPr>
+        <w:t>targeting new program release in 1 day.</w:t>
       </w:r>
     </w:p>
     <w:p>
@@ -2115,28 +2391,35 @@
           <w:rFonts w:asciiTheme="minorHAnsi" w:hAnsiTheme="minorHAnsi"/>
           <w:sz w:val="21"/>
         </w:rPr>
-        <w:t>Remodelled</w:t>
-      </w:r>
-      <w:r>
-        <w:rPr>
-          <w:rFonts w:asciiTheme="minorHAnsi" w:hAnsiTheme="minorHAnsi"/>
-          <w:sz w:val="21"/>
-        </w:rPr>
-        <w:t xml:space="preserve"> the lens gripper in focus testing to </w:t>
-      </w:r>
-      <w:r>
-        <w:rPr>
-          <w:rFonts w:asciiTheme="minorHAnsi" w:hAnsiTheme="minorHAnsi"/>
-          <w:sz w:val="21"/>
-        </w:rPr>
-        <w:t>reduce</w:t>
-      </w:r>
-      <w:r>
-        <w:rPr>
-          <w:rFonts w:asciiTheme="minorHAnsi" w:hAnsiTheme="minorHAnsi"/>
-          <w:sz w:val="21"/>
-        </w:rPr>
-        <w:t xml:space="preserve"> the focus failure from 4.3% to 1%. </w:t>
+        <w:t xml:space="preserve">Accomplished </w:t>
+      </w:r>
+      <w:r>
+        <w:rPr>
+          <w:rFonts w:asciiTheme="minorHAnsi" w:hAnsiTheme="minorHAnsi"/>
+          <w:sz w:val="21"/>
+        </w:rPr>
+        <w:t>r</w:t>
+      </w:r>
+      <w:r>
+        <w:rPr>
+          <w:rFonts w:asciiTheme="minorHAnsi" w:hAnsiTheme="minorHAnsi"/>
+          <w:sz w:val="21"/>
+        </w:rPr>
+        <w:t xml:space="preserve">educed equipment TAT from 6.83 to </w:t>
+      </w:r>
+      <w:r>
+        <w:rPr>
+          <w:rFonts w:asciiTheme="minorHAnsi" w:hAnsiTheme="minorHAnsi"/>
+          <w:sz w:val="21"/>
+        </w:rPr>
+        <w:t>2.5 hours</w:t>
+      </w:r>
+      <w:r>
+        <w:rPr>
+          <w:rFonts w:asciiTheme="minorHAnsi" w:hAnsiTheme="minorHAnsi"/>
+          <w:sz w:val="21"/>
+        </w:rPr>
+        <w:t>.</w:t>
       </w:r>
     </w:p>
     <w:p>
@@ -2157,49 +2440,28 @@
           <w:rFonts w:asciiTheme="minorHAnsi" w:hAnsiTheme="minorHAnsi"/>
           <w:sz w:val="21"/>
         </w:rPr>
-        <w:t>Redesign</w:t>
-      </w:r>
-      <w:r>
-        <w:rPr>
-          <w:rFonts w:asciiTheme="minorHAnsi" w:hAnsiTheme="minorHAnsi"/>
-          <w:sz w:val="21"/>
-        </w:rPr>
-        <w:t>ed the focus and final test nest of DM262 modular and high</w:t>
-      </w:r>
-      <w:r>
-        <w:rPr>
-          <w:rFonts w:asciiTheme="minorHAnsi" w:hAnsiTheme="minorHAnsi"/>
-          <w:sz w:val="21"/>
-        </w:rPr>
-        <w:t xml:space="preserve">-end </w:t>
-      </w:r>
-      <w:r>
-        <w:rPr>
-          <w:rFonts w:asciiTheme="minorHAnsi" w:hAnsiTheme="minorHAnsi"/>
-          <w:sz w:val="21"/>
-        </w:rPr>
-        <w:t xml:space="preserve">models that resulted </w:t>
-      </w:r>
-      <w:r>
-        <w:rPr>
-          <w:rFonts w:asciiTheme="minorHAnsi" w:hAnsiTheme="minorHAnsi"/>
-          <w:sz w:val="21"/>
-        </w:rPr>
-        <w:t>in</w:t>
-      </w:r>
-      <w:r>
-        <w:rPr>
-          <w:rFonts w:asciiTheme="minorHAnsi" w:hAnsiTheme="minorHAnsi"/>
-          <w:sz w:val="21"/>
-        </w:rPr>
-        <w:t xml:space="preserve"> increased unit per hour (UPH) by 105% and 128% at focus test and final test respectively</w:t>
-      </w:r>
-      <w:r>
-        <w:rPr>
-          <w:rFonts w:asciiTheme="minorHAnsi" w:hAnsiTheme="minorHAnsi"/>
-          <w:sz w:val="21"/>
-        </w:rPr>
-        <w:t>.</w:t>
+        <w:t>Remodelled</w:t>
+      </w:r>
+      <w:r>
+        <w:rPr>
+          <w:rFonts w:asciiTheme="minorHAnsi" w:hAnsiTheme="minorHAnsi"/>
+          <w:sz w:val="21"/>
+        </w:rPr>
+        <w:t xml:space="preserve"> the lens gripper in focus testing to </w:t>
+      </w:r>
+      <w:r>
+        <w:rPr>
+          <w:rFonts w:asciiTheme="minorHAnsi" w:hAnsiTheme="minorHAnsi"/>
+          <w:sz w:val="21"/>
+        </w:rPr>
+        <w:t>reduce</w:t>
+      </w:r>
+      <w:r>
+        <w:rPr>
+          <w:rFonts w:asciiTheme="minorHAnsi" w:hAnsiTheme="minorHAnsi"/>
+          <w:sz w:val="21"/>
+        </w:rPr>
+        <w:t xml:space="preserve"> the focus failure from 4.3% to 1%. </w:t>
       </w:r>
     </w:p>
     <w:p>
@@ -2220,28 +2482,42 @@
           <w:rFonts w:asciiTheme="minorHAnsi" w:hAnsiTheme="minorHAnsi"/>
           <w:sz w:val="21"/>
         </w:rPr>
-        <w:t xml:space="preserve">Increased DM60 UPH </w:t>
-      </w:r>
-      <w:r>
-        <w:rPr>
-          <w:rFonts w:asciiTheme="minorHAnsi" w:hAnsiTheme="minorHAnsi"/>
-          <w:sz w:val="21"/>
-        </w:rPr>
-        <w:t>by 21% thru</w:t>
-      </w:r>
-      <w:r>
-        <w:rPr>
-          <w:rFonts w:asciiTheme="minorHAnsi" w:hAnsiTheme="minorHAnsi"/>
-          <w:sz w:val="21"/>
-        </w:rPr>
-        <w:t xml:space="preserve"> computer hardware</w:t>
-      </w:r>
-      <w:r>
-        <w:rPr>
-          <w:rFonts w:asciiTheme="minorHAnsi" w:hAnsiTheme="minorHAnsi"/>
-          <w:sz w:val="21"/>
-        </w:rPr>
-        <w:t xml:space="preserve"> upgrade and test parameter tweaks</w:t>
+        <w:t>Redesign</w:t>
+      </w:r>
+      <w:r>
+        <w:rPr>
+          <w:rFonts w:asciiTheme="minorHAnsi" w:hAnsiTheme="minorHAnsi"/>
+          <w:sz w:val="21"/>
+        </w:rPr>
+        <w:t>ed the focus and final test nest of DM262</w:t>
+      </w:r>
+      <w:r>
+        <w:rPr>
+          <w:rFonts w:asciiTheme="minorHAnsi" w:hAnsiTheme="minorHAnsi"/>
+          <w:sz w:val="21"/>
+        </w:rPr>
+        <w:t xml:space="preserve">, </w:t>
+      </w:r>
+      <w:r>
+        <w:rPr>
+          <w:rFonts w:asciiTheme="minorHAnsi" w:hAnsiTheme="minorHAnsi"/>
+          <w:sz w:val="21"/>
+        </w:rPr>
+        <w:t xml:space="preserve">resulted to </w:t>
+      </w:r>
+      <w:r>
+        <w:rPr>
+          <w:rFonts w:asciiTheme="minorHAnsi" w:hAnsiTheme="minorHAnsi"/>
+          <w:sz w:val="21"/>
+        </w:rPr>
+        <w:t>increased unit per hour (UPH) by 105% and 128% at focus test and final test respectively</w:t>
+      </w:r>
+      <w:r>
+        <w:rPr>
+          <w:rFonts w:asciiTheme="minorHAnsi" w:hAnsiTheme="minorHAnsi"/>
+          <w:sz w:val="21"/>
+        </w:rPr>
+        <w:t>.</w:t>
       </w:r>
     </w:p>
     <w:p>
@@ -2262,42 +2538,21 @@
           <w:rFonts w:asciiTheme="minorHAnsi" w:hAnsiTheme="minorHAnsi"/>
           <w:sz w:val="21"/>
         </w:rPr>
-        <w:t>Qualified multiple production jig fabrication supplier</w:t>
-      </w:r>
-      <w:r>
-        <w:rPr>
-          <w:rFonts w:asciiTheme="minorHAnsi" w:hAnsiTheme="minorHAnsi"/>
-          <w:sz w:val="21"/>
-        </w:rPr>
-        <w:t>s</w:t>
-      </w:r>
-      <w:r>
-        <w:rPr>
-          <w:rFonts w:asciiTheme="minorHAnsi" w:hAnsiTheme="minorHAnsi"/>
-          <w:sz w:val="21"/>
-        </w:rPr>
-        <w:t xml:space="preserve">, and </w:t>
-      </w:r>
-      <w:r>
-        <w:rPr>
-          <w:rFonts w:asciiTheme="minorHAnsi" w:hAnsiTheme="minorHAnsi"/>
-          <w:sz w:val="21"/>
-        </w:rPr>
-        <w:t xml:space="preserve">successfully </w:t>
-      </w:r>
-      <w:r>
-        <w:rPr>
-          <w:rFonts w:asciiTheme="minorHAnsi" w:hAnsiTheme="minorHAnsi"/>
-          <w:sz w:val="21"/>
-        </w:rPr>
-        <w:t xml:space="preserve">attained </w:t>
-      </w:r>
-      <w:r>
-        <w:rPr>
-          <w:rFonts w:asciiTheme="minorHAnsi" w:hAnsiTheme="minorHAnsi"/>
-          <w:sz w:val="21"/>
-        </w:rPr>
-        <w:t>a 20% lower jig fabrication cost.</w:t>
+        <w:t xml:space="preserve">Computer hardware upgrade and test parameter tweaks resulted to </w:t>
+      </w:r>
+      <w:r>
+        <w:rPr>
+          <w:rFonts w:asciiTheme="minorHAnsi" w:hAnsiTheme="minorHAnsi"/>
+          <w:sz w:val="21"/>
+        </w:rPr>
+        <w:t>21%</w:t>
+      </w:r>
+      <w:r>
+        <w:rPr>
+          <w:rFonts w:asciiTheme="minorHAnsi" w:hAnsiTheme="minorHAnsi"/>
+          <w:sz w:val="21"/>
+        </w:rPr>
+        <w:t xml:space="preserve"> UPH increase of DM60</w:t>
       </w:r>
     </w:p>
     <w:p>
@@ -2318,49 +2573,14 @@
           <w:rFonts w:asciiTheme="minorHAnsi" w:hAnsiTheme="minorHAnsi"/>
           <w:sz w:val="21"/>
         </w:rPr>
-        <w:t xml:space="preserve">Test data </w:t>
-      </w:r>
-      <w:r>
-        <w:rPr>
-          <w:rFonts w:asciiTheme="minorHAnsi" w:hAnsiTheme="minorHAnsi"/>
-          <w:sz w:val="21"/>
-        </w:rPr>
-        <w:t>analysis</w:t>
-      </w:r>
-      <w:r>
-        <w:rPr>
-          <w:rFonts w:asciiTheme="minorHAnsi" w:hAnsiTheme="minorHAnsi"/>
-          <w:sz w:val="21"/>
-        </w:rPr>
-        <w:t xml:space="preserve"> and utili</w:t>
-      </w:r>
-      <w:r>
-        <w:rPr>
-          <w:rFonts w:asciiTheme="minorHAnsi" w:hAnsiTheme="minorHAnsi"/>
-          <w:sz w:val="21"/>
-        </w:rPr>
-        <w:t>z</w:t>
-      </w:r>
-      <w:r>
-        <w:rPr>
-          <w:rFonts w:asciiTheme="minorHAnsi" w:hAnsiTheme="minorHAnsi"/>
-          <w:sz w:val="21"/>
-        </w:rPr>
-        <w:t xml:space="preserve">e </w:t>
-      </w:r>
-      <w:r>
-        <w:rPr>
-          <w:rFonts w:asciiTheme="minorHAnsi" w:hAnsiTheme="minorHAnsi"/>
-          <w:sz w:val="21"/>
-        </w:rPr>
-        <w:t xml:space="preserve">Minitab software to </w:t>
-      </w:r>
-      <w:r>
-        <w:rPr>
-          <w:rFonts w:asciiTheme="minorHAnsi" w:hAnsiTheme="minorHAnsi"/>
-          <w:sz w:val="21"/>
-        </w:rPr>
-        <w:t>analy</w:t>
+        <w:t xml:space="preserve">Attained 20% jig fabrication cost by qualifying </w:t>
+      </w:r>
+      <w:r>
+        <w:rPr>
+          <w:rFonts w:asciiTheme="minorHAnsi" w:hAnsiTheme="minorHAnsi"/>
+          <w:sz w:val="21"/>
+        </w:rPr>
+        <w:t>multiple production jig fabrication supplier</w:t>
       </w:r>
       <w:r>
         <w:rPr>
@@ -2368,132 +2588,6 @@
           <w:sz w:val="21"/>
         </w:rPr>
         <w:t>s</w:t>
-      </w:r>
-      <w:r>
-        <w:rPr>
-          <w:rFonts w:asciiTheme="minorHAnsi" w:hAnsiTheme="minorHAnsi"/>
-          <w:sz w:val="21"/>
-        </w:rPr>
-        <w:t>e</w:t>
-      </w:r>
-      <w:r>
-        <w:rPr>
-          <w:rFonts w:asciiTheme="minorHAnsi" w:hAnsiTheme="minorHAnsi"/>
-          <w:sz w:val="21"/>
-        </w:rPr>
-        <w:t xml:space="preserve"> </w:t>
-      </w:r>
-      <w:r>
-        <w:rPr>
-          <w:rFonts w:asciiTheme="minorHAnsi" w:hAnsiTheme="minorHAnsi"/>
-          <w:sz w:val="21"/>
-        </w:rPr>
-        <w:t xml:space="preserve">and propose </w:t>
-      </w:r>
-      <w:r>
-        <w:rPr>
-          <w:rFonts w:asciiTheme="minorHAnsi" w:hAnsiTheme="minorHAnsi"/>
-          <w:sz w:val="21"/>
-        </w:rPr>
-        <w:t xml:space="preserve">a </w:t>
-      </w:r>
-      <w:r>
-        <w:rPr>
-          <w:rFonts w:asciiTheme="minorHAnsi" w:hAnsiTheme="minorHAnsi"/>
-          <w:sz w:val="21"/>
-        </w:rPr>
-        <w:t>solution</w:t>
-      </w:r>
-      <w:r>
-        <w:rPr>
-          <w:rFonts w:asciiTheme="minorHAnsi" w:hAnsiTheme="minorHAnsi"/>
-          <w:sz w:val="21"/>
-        </w:rPr>
-        <w:t>, resulting</w:t>
-      </w:r>
-      <w:r>
-        <w:rPr>
-          <w:rFonts w:asciiTheme="minorHAnsi" w:hAnsiTheme="minorHAnsi"/>
-          <w:sz w:val="21"/>
-        </w:rPr>
-        <w:t xml:space="preserve"> </w:t>
-      </w:r>
-      <w:r>
-        <w:rPr>
-          <w:rFonts w:asciiTheme="minorHAnsi" w:hAnsiTheme="minorHAnsi"/>
-          <w:sz w:val="21"/>
-        </w:rPr>
-        <w:t>in</w:t>
-      </w:r>
-      <w:r>
-        <w:rPr>
-          <w:rFonts w:asciiTheme="minorHAnsi" w:hAnsiTheme="minorHAnsi"/>
-          <w:sz w:val="21"/>
-        </w:rPr>
-        <w:t xml:space="preserve"> the approval of the proposed 26 software and </w:t>
-      </w:r>
-      <w:r>
-        <w:rPr>
-          <w:rFonts w:asciiTheme="minorHAnsi" w:hAnsiTheme="minorHAnsi"/>
-          <w:sz w:val="21"/>
-        </w:rPr>
-        <w:t>four</w:t>
-      </w:r>
-      <w:r>
-        <w:rPr>
-          <w:rFonts w:asciiTheme="minorHAnsi" w:hAnsiTheme="minorHAnsi"/>
-          <w:sz w:val="21"/>
-        </w:rPr>
-        <w:t xml:space="preserve"> hardware modifications </w:t>
-      </w:r>
-      <w:r>
-        <w:rPr>
-          <w:rFonts w:asciiTheme="minorHAnsi" w:hAnsiTheme="minorHAnsi"/>
-          <w:sz w:val="21"/>
-        </w:rPr>
-        <w:t>which targeted to</w:t>
-      </w:r>
-      <w:r>
-        <w:rPr>
-          <w:rFonts w:asciiTheme="minorHAnsi" w:hAnsiTheme="minorHAnsi"/>
-          <w:sz w:val="21"/>
-        </w:rPr>
-        <w:t xml:space="preserve"> </w:t>
-      </w:r>
-      <w:r>
-        <w:rPr>
-          <w:rFonts w:asciiTheme="minorHAnsi" w:hAnsiTheme="minorHAnsi"/>
-          <w:sz w:val="21"/>
-        </w:rPr>
-        <w:t>resolve</w:t>
-      </w:r>
-      <w:r>
-        <w:rPr>
-          <w:rFonts w:asciiTheme="minorHAnsi" w:hAnsiTheme="minorHAnsi"/>
-          <w:sz w:val="21"/>
-        </w:rPr>
-        <w:t xml:space="preserve"> production issues </w:t>
-      </w:r>
-      <w:r>
-        <w:rPr>
-          <w:rFonts w:asciiTheme="minorHAnsi" w:hAnsiTheme="minorHAnsi"/>
-          <w:sz w:val="21"/>
-        </w:rPr>
-        <w:t>in</w:t>
-      </w:r>
-      <w:r>
-        <w:rPr>
-          <w:rFonts w:asciiTheme="minorHAnsi" w:hAnsiTheme="minorHAnsi"/>
-          <w:sz w:val="21"/>
-        </w:rPr>
-        <w:t xml:space="preserve"> Cognex</w:t>
-      </w:r>
-      <w:r>
-        <w:rPr>
-          <w:rFonts w:asciiTheme="minorHAnsi" w:hAnsiTheme="minorHAnsi"/>
-          <w:sz w:val="21"/>
-        </w:rPr>
-        <w:t>.</w:t>
       </w:r>
     </w:p>
     <w:p>
@@ -2509,13 +2603,26 @@
           <w:sz w:val="21"/>
         </w:rPr>
       </w:pPr>
-      <w:bookmarkStart w:id="0" w:name="_Hlk13642965"/>
-      <w:r>
-        <w:rPr>
-          <w:rFonts w:asciiTheme="minorHAnsi" w:hAnsiTheme="minorHAnsi"/>
-          <w:sz w:val="21"/>
-        </w:rPr>
-        <w:t>Analy</w:t>
+      <w:r>
+        <w:rPr>
+          <w:rFonts w:asciiTheme="minorHAnsi" w:hAnsiTheme="minorHAnsi"/>
+          <w:sz w:val="21"/>
+        </w:rPr>
+        <w:t xml:space="preserve">Utilize </w:t>
+      </w:r>
+      <w:r>
+        <w:rPr>
+          <w:rFonts w:asciiTheme="minorHAnsi" w:hAnsiTheme="minorHAnsi"/>
+          <w:sz w:val="21"/>
+        </w:rPr>
+        <w:t xml:space="preserve">Minitab to </w:t>
+      </w:r>
+      <w:r>
+        <w:rPr>
+          <w:rFonts w:asciiTheme="minorHAnsi" w:hAnsiTheme="minorHAnsi"/>
+          <w:sz w:val="21"/>
+        </w:rPr>
+        <w:t>analy</w:t>
       </w:r>
       <w:r>
         <w:rPr>
@@ -2529,105 +2636,112 @@
           <w:rFonts w:asciiTheme="minorHAnsi" w:hAnsiTheme="minorHAnsi"/>
           <w:sz w:val="21"/>
         </w:rPr>
-        <w:t>ed</w:t>
-      </w:r>
-      <w:r>
-        <w:rPr>
-          <w:rFonts w:asciiTheme="minorHAnsi" w:hAnsiTheme="minorHAnsi"/>
-          <w:sz w:val="21"/>
-        </w:rPr>
-        <w:t xml:space="preserve"> test data, execute</w:t>
-      </w:r>
-      <w:r>
-        <w:rPr>
-          <w:rFonts w:asciiTheme="minorHAnsi" w:hAnsiTheme="minorHAnsi"/>
-          <w:sz w:val="21"/>
-        </w:rPr>
-        <w:t>d</w:t>
-      </w:r>
-      <w:r>
-        <w:rPr>
-          <w:rFonts w:asciiTheme="minorHAnsi" w:hAnsiTheme="minorHAnsi"/>
-          <w:sz w:val="21"/>
-        </w:rPr>
-        <w:t xml:space="preserve"> and qualified new test program </w:t>
-      </w:r>
-      <w:r>
-        <w:rPr>
-          <w:rFonts w:asciiTheme="minorHAnsi" w:hAnsiTheme="minorHAnsi"/>
-          <w:sz w:val="21"/>
-        </w:rPr>
-        <w:t>as</w:t>
-      </w:r>
-      <w:r>
-        <w:rPr>
-          <w:rFonts w:asciiTheme="minorHAnsi" w:hAnsiTheme="minorHAnsi"/>
-          <w:sz w:val="21"/>
-        </w:rPr>
-        <w:t xml:space="preserve"> a member of Kestrel Laser Aimer Red-X Project</w:t>
-      </w:r>
-      <w:r>
-        <w:rPr>
-          <w:rFonts w:asciiTheme="minorHAnsi" w:hAnsiTheme="minorHAnsi"/>
-          <w:sz w:val="21"/>
-        </w:rPr>
-        <w:t>, and achieved</w:t>
-      </w:r>
-      <w:r>
-        <w:rPr>
-          <w:rFonts w:asciiTheme="minorHAnsi" w:hAnsiTheme="minorHAnsi"/>
-          <w:sz w:val="21"/>
-        </w:rPr>
-        <w:t xml:space="preserve"> US$55</w:t>
-      </w:r>
-      <w:r>
-        <w:rPr>
-          <w:rFonts w:asciiTheme="minorHAnsi" w:hAnsiTheme="minorHAnsi"/>
-          <w:sz w:val="21"/>
-        </w:rPr>
-        <w:t>K</w:t>
-      </w:r>
-      <w:r>
-        <w:rPr>
-          <w:rFonts w:asciiTheme="minorHAnsi" w:hAnsiTheme="minorHAnsi"/>
-          <w:sz w:val="21"/>
-        </w:rPr>
-        <w:t xml:space="preserve"> savings</w:t>
-      </w:r>
-      <w:r>
-        <w:rPr>
-          <w:rFonts w:asciiTheme="minorHAnsi" w:hAnsiTheme="minorHAnsi"/>
-          <w:sz w:val="21"/>
-        </w:rPr>
-        <w:t xml:space="preserve">, leading </w:t>
-      </w:r>
-      <w:r>
-        <w:rPr>
-          <w:rFonts w:asciiTheme="minorHAnsi" w:hAnsiTheme="minorHAnsi"/>
-          <w:sz w:val="21"/>
-        </w:rPr>
-        <w:t xml:space="preserve">to </w:t>
-      </w:r>
-      <w:r>
-        <w:rPr>
-          <w:rFonts w:asciiTheme="minorHAnsi" w:hAnsiTheme="minorHAnsi"/>
-          <w:sz w:val="21"/>
-        </w:rPr>
-        <w:t>being awarded a</w:t>
-      </w:r>
-      <w:r>
-        <w:rPr>
-          <w:rFonts w:asciiTheme="minorHAnsi" w:hAnsiTheme="minorHAnsi"/>
-          <w:sz w:val="21"/>
-        </w:rPr>
-        <w:t xml:space="preserve"> Red-X Apprentice Certification in Cognex</w:t>
-      </w:r>
-      <w:r>
-        <w:rPr>
-          <w:rFonts w:asciiTheme="minorHAnsi" w:hAnsiTheme="minorHAnsi"/>
-          <w:sz w:val="21"/>
-        </w:rPr>
-        <w:t xml:space="preserve"> USA</w:t>
+        <w:t>e</w:t>
+      </w:r>
+      <w:r>
+        <w:rPr>
+          <w:rFonts w:asciiTheme="minorHAnsi" w:hAnsiTheme="minorHAnsi"/>
+          <w:sz w:val="21"/>
+        </w:rPr>
+        <w:t>, justify</w:t>
+      </w:r>
+      <w:r>
+        <w:rPr>
+          <w:rFonts w:asciiTheme="minorHAnsi" w:hAnsiTheme="minorHAnsi"/>
+          <w:sz w:val="21"/>
+        </w:rPr>
+        <w:t xml:space="preserve"> </w:t>
+      </w:r>
+      <w:r>
+        <w:rPr>
+          <w:rFonts w:asciiTheme="minorHAnsi" w:hAnsiTheme="minorHAnsi"/>
+          <w:sz w:val="21"/>
+        </w:rPr>
+        <w:t>and propose</w:t>
+      </w:r>
+      <w:r>
+        <w:rPr>
+          <w:rFonts w:asciiTheme="minorHAnsi" w:hAnsiTheme="minorHAnsi"/>
+          <w:sz w:val="21"/>
+        </w:rPr>
+        <w:t xml:space="preserve"> </w:t>
+      </w:r>
+      <w:r>
+        <w:rPr>
+          <w:rFonts w:asciiTheme="minorHAnsi" w:hAnsiTheme="minorHAnsi"/>
+          <w:sz w:val="21"/>
+        </w:rPr>
+        <w:t>solution</w:t>
+      </w:r>
+      <w:r>
+        <w:rPr>
+          <w:rFonts w:asciiTheme="minorHAnsi" w:hAnsiTheme="minorHAnsi"/>
+          <w:sz w:val="21"/>
+        </w:rPr>
+        <w:t>s</w:t>
+      </w:r>
+      <w:r>
+        <w:rPr>
+          <w:rFonts w:asciiTheme="minorHAnsi" w:hAnsiTheme="minorHAnsi"/>
+          <w:sz w:val="21"/>
+        </w:rPr>
+        <w:t xml:space="preserve">, </w:t>
+      </w:r>
+      <w:r>
+        <w:rPr>
+          <w:rFonts w:asciiTheme="minorHAnsi" w:hAnsiTheme="minorHAnsi"/>
+          <w:sz w:val="21"/>
+        </w:rPr>
+        <w:t xml:space="preserve">resulted to the </w:t>
+      </w:r>
+      <w:r>
+        <w:rPr>
+          <w:rFonts w:asciiTheme="minorHAnsi" w:hAnsiTheme="minorHAnsi"/>
+          <w:sz w:val="21"/>
+        </w:rPr>
+        <w:t xml:space="preserve">approval of proposed 26 software and </w:t>
+      </w:r>
+      <w:r>
+        <w:rPr>
+          <w:rFonts w:asciiTheme="minorHAnsi" w:hAnsiTheme="minorHAnsi"/>
+          <w:sz w:val="21"/>
+        </w:rPr>
+        <w:t xml:space="preserve">4 </w:t>
+      </w:r>
+      <w:r>
+        <w:rPr>
+          <w:rFonts w:asciiTheme="minorHAnsi" w:hAnsiTheme="minorHAnsi"/>
+          <w:sz w:val="21"/>
+        </w:rPr>
+        <w:t>hardware modifications</w:t>
+      </w:r>
+      <w:r>
+        <w:rPr>
+          <w:rFonts w:asciiTheme="minorHAnsi" w:hAnsiTheme="minorHAnsi"/>
+          <w:sz w:val="21"/>
+        </w:rPr>
+        <w:t xml:space="preserve">. It </w:t>
+      </w:r>
+      <w:r>
+        <w:rPr>
+          <w:rFonts w:asciiTheme="minorHAnsi" w:hAnsiTheme="minorHAnsi"/>
+          <w:sz w:val="21"/>
+        </w:rPr>
+        <w:t>resolve</w:t>
+      </w:r>
+      <w:r>
+        <w:rPr>
+          <w:rFonts w:asciiTheme="minorHAnsi" w:hAnsiTheme="minorHAnsi"/>
+          <w:sz w:val="21"/>
+        </w:rPr>
+        <w:t xml:space="preserve">d testability and equipment efficiency </w:t>
+      </w:r>
+      <w:r>
+        <w:rPr>
+          <w:rFonts w:asciiTheme="minorHAnsi" w:hAnsiTheme="minorHAnsi"/>
+          <w:sz w:val="21"/>
+        </w:rPr>
+        <w:t>issues</w:t>
       </w:r>
       <w:r>
         <w:rPr>
@@ -2636,7 +2750,6 @@
         </w:rPr>
         <w:t>.</w:t>
       </w:r>
-      <w:bookmarkEnd w:id="0"/>
     </w:p>
     <w:p>
       <w:pPr>
@@ -2651,23 +2764,172 @@
           <w:sz w:val="21"/>
         </w:rPr>
       </w:pPr>
-      <w:r>
-        <w:rPr>
-          <w:rFonts w:asciiTheme="minorHAnsi" w:hAnsiTheme="minorHAnsi"/>
-          <w:sz w:val="21"/>
-        </w:rPr>
-        <w:t xml:space="preserve">Utilize Web Development knowledge to put the equipment downtime encountered in database. It’s locally accessible and target to </w:t>
-      </w:r>
-      <w:r>
-        <w:rPr>
-          <w:rFonts w:asciiTheme="minorHAnsi" w:hAnsiTheme="minorHAnsi"/>
-          <w:sz w:val="21"/>
-        </w:rPr>
-        <w:t>educate the technician supporting the line.</w:t>
-      </w:r>
+      <w:bookmarkStart w:id="0" w:name="_Hlk13642965"/>
+      <w:r>
+        <w:rPr>
+          <w:rFonts w:asciiTheme="minorHAnsi" w:hAnsiTheme="minorHAnsi"/>
+          <w:sz w:val="21"/>
+        </w:rPr>
+        <w:t>Analy</w:t>
+      </w:r>
+      <w:r>
+        <w:rPr>
+          <w:rFonts w:asciiTheme="minorHAnsi" w:hAnsiTheme="minorHAnsi"/>
+          <w:sz w:val="21"/>
+        </w:rPr>
+        <w:t>s</w:t>
+      </w:r>
+      <w:r>
+        <w:rPr>
+          <w:rFonts w:asciiTheme="minorHAnsi" w:hAnsiTheme="minorHAnsi"/>
+          <w:sz w:val="21"/>
+        </w:rPr>
+        <w:t>ed</w:t>
+      </w:r>
+      <w:r>
+        <w:rPr>
+          <w:rFonts w:asciiTheme="minorHAnsi" w:hAnsiTheme="minorHAnsi"/>
+          <w:sz w:val="21"/>
+        </w:rPr>
+        <w:t xml:space="preserve"> test data, execute</w:t>
+      </w:r>
+      <w:r>
+        <w:rPr>
+          <w:rFonts w:asciiTheme="minorHAnsi" w:hAnsiTheme="minorHAnsi"/>
+          <w:sz w:val="21"/>
+        </w:rPr>
+        <w:t>d</w:t>
+      </w:r>
+      <w:r>
+        <w:rPr>
+          <w:rFonts w:asciiTheme="minorHAnsi" w:hAnsiTheme="minorHAnsi"/>
+          <w:sz w:val="21"/>
+        </w:rPr>
+        <w:t xml:space="preserve">, evaluated </w:t>
+      </w:r>
+      <w:r>
+        <w:rPr>
+          <w:rFonts w:asciiTheme="minorHAnsi" w:hAnsiTheme="minorHAnsi"/>
+          <w:sz w:val="21"/>
+        </w:rPr>
+        <w:t xml:space="preserve">and qualified new test program </w:t>
+      </w:r>
+      <w:r>
+        <w:rPr>
+          <w:rFonts w:asciiTheme="minorHAnsi" w:hAnsiTheme="minorHAnsi"/>
+          <w:sz w:val="21"/>
+        </w:rPr>
+        <w:t>as</w:t>
+      </w:r>
+      <w:r>
+        <w:rPr>
+          <w:rFonts w:asciiTheme="minorHAnsi" w:hAnsiTheme="minorHAnsi"/>
+          <w:sz w:val="21"/>
+        </w:rPr>
+        <w:t xml:space="preserve"> a member of Kestrel Laser Aimer Red-X Project</w:t>
+      </w:r>
+      <w:r>
+        <w:rPr>
+          <w:rFonts w:asciiTheme="minorHAnsi" w:hAnsiTheme="minorHAnsi"/>
+          <w:sz w:val="21"/>
+        </w:rPr>
+        <w:t>, achieved</w:t>
+      </w:r>
+      <w:r>
+        <w:rPr>
+          <w:rFonts w:asciiTheme="minorHAnsi" w:hAnsiTheme="minorHAnsi"/>
+          <w:sz w:val="21"/>
+        </w:rPr>
+        <w:t xml:space="preserve"> US$55</w:t>
+      </w:r>
+      <w:r>
+        <w:rPr>
+          <w:rFonts w:asciiTheme="minorHAnsi" w:hAnsiTheme="minorHAnsi"/>
+          <w:sz w:val="21"/>
+        </w:rPr>
+        <w:t>K</w:t>
+      </w:r>
+      <w:r>
+        <w:rPr>
+          <w:rFonts w:asciiTheme="minorHAnsi" w:hAnsiTheme="minorHAnsi"/>
+          <w:sz w:val="21"/>
+        </w:rPr>
+        <w:t xml:space="preserve"> savings</w:t>
+      </w:r>
+      <w:r>
+        <w:rPr>
+          <w:rFonts w:asciiTheme="minorHAnsi" w:hAnsiTheme="minorHAnsi"/>
+          <w:sz w:val="21"/>
+        </w:rPr>
+        <w:t xml:space="preserve"> rework cost.</w:t>
+      </w:r>
+      <w:r>
+        <w:rPr>
+          <w:rFonts w:asciiTheme="minorHAnsi" w:hAnsiTheme="minorHAnsi"/>
+          <w:sz w:val="21"/>
+        </w:rPr>
+        <w:t xml:space="preserve"> </w:t>
+      </w:r>
+      <w:r>
+        <w:rPr>
+          <w:rFonts w:asciiTheme="minorHAnsi" w:hAnsiTheme="minorHAnsi"/>
+          <w:sz w:val="21"/>
+        </w:rPr>
+        <w:t xml:space="preserve">Achieved </w:t>
+      </w:r>
+      <w:r>
+        <w:rPr>
+          <w:rFonts w:asciiTheme="minorHAnsi" w:hAnsiTheme="minorHAnsi"/>
+          <w:sz w:val="21"/>
+        </w:rPr>
+        <w:t>Red-X Apprentice Certification in Cognex</w:t>
+      </w:r>
+      <w:r>
+        <w:rPr>
+          <w:rFonts w:asciiTheme="minorHAnsi" w:hAnsiTheme="minorHAnsi"/>
+          <w:sz w:val="21"/>
+        </w:rPr>
+        <w:t xml:space="preserve"> USA</w:t>
+      </w:r>
+      <w:r>
+        <w:rPr>
+          <w:rFonts w:asciiTheme="minorHAnsi" w:hAnsiTheme="minorHAnsi"/>
+          <w:sz w:val="21"/>
+        </w:rPr>
+        <w:t>.</w:t>
+      </w:r>
+      <w:bookmarkEnd w:id="0"/>
     </w:p>
     <w:p>
       <w:pPr>
+        <w:numPr>
+          <w:ilvl w:val="0"/>
+          <w:numId w:val="9"/>
+        </w:numPr>
+        <w:spacing w:before="60"/>
+        <w:ind w:left="811" w:hanging="272"/>
+        <w:rPr>
+          <w:rFonts w:asciiTheme="minorHAnsi" w:hAnsiTheme="minorHAnsi"/>
+          <w:sz w:val="21"/>
+        </w:rPr>
+      </w:pPr>
+      <w:r>
+        <w:rPr>
+          <w:rFonts w:asciiTheme="minorHAnsi" w:hAnsiTheme="minorHAnsi"/>
+          <w:sz w:val="21"/>
+        </w:rPr>
+        <w:t xml:space="preserve">Utilize Web Development knowledge to put the equipment downtime encountered in database. It’s locally accessible and target to </w:t>
+      </w:r>
+      <w:r>
+        <w:rPr>
+          <w:rFonts w:asciiTheme="minorHAnsi" w:hAnsiTheme="minorHAnsi"/>
+          <w:sz w:val="21"/>
+        </w:rPr>
+        <w:t>educate the technician supporting the line.</w:t>
+      </w:r>
+    </w:p>
+    <w:p>
+      <w:pPr>
         <w:spacing w:before="60"/>
         <w:ind w:left="811"/>
         <w:rPr>
@@ -2922,7 +3184,21 @@
           <w:rFonts w:asciiTheme="minorHAnsi" w:hAnsiTheme="minorHAnsi"/>
           <w:sz w:val="21"/>
         </w:rPr>
-        <w:t xml:space="preserve">and troubleshooting and repair of equipment </w:t>
+        <w:t xml:space="preserve">and troubleshooting and repair of </w:t>
+      </w:r>
+      <w:r>
+        <w:rPr>
+          <w:rFonts w:asciiTheme="minorHAnsi" w:hAnsiTheme="minorHAnsi"/>
+          <w:sz w:val="21"/>
+        </w:rPr>
+        <w:t xml:space="preserve">test </w:t>
+      </w:r>
+      <w:r>
+        <w:rPr>
+          <w:rFonts w:asciiTheme="minorHAnsi" w:hAnsiTheme="minorHAnsi"/>
+          <w:sz w:val="21"/>
+        </w:rPr>
+        <w:t xml:space="preserve">equipment </w:t>
       </w:r>
       <w:r>
         <w:rPr>
@@ -2957,6 +3233,69 @@
           <w:sz w:val="21"/>
         </w:rPr>
         <w:t>Key Responsibilities:</w:t>
+      </w:r>
+    </w:p>
+    <w:p>
+      <w:pPr>
+        <w:numPr>
+          <w:ilvl w:val="0"/>
+          <w:numId w:val="26"/>
+        </w:numPr>
+        <w:spacing w:before="80"/>
+        <w:ind w:left="851"/>
+        <w:rPr>
+          <w:rFonts w:asciiTheme="minorHAnsi" w:hAnsiTheme="minorHAnsi"/>
+          <w:sz w:val="21"/>
+        </w:rPr>
+      </w:pPr>
+      <w:r>
+        <w:rPr>
+          <w:rFonts w:asciiTheme="minorHAnsi" w:hAnsiTheme="minorHAnsi"/>
+          <w:sz w:val="21"/>
+        </w:rPr>
+        <w:t>E</w:t>
+      </w:r>
+      <w:r>
+        <w:rPr>
+          <w:rFonts w:asciiTheme="minorHAnsi" w:hAnsiTheme="minorHAnsi"/>
+          <w:sz w:val="21"/>
+        </w:rPr>
+        <w:t xml:space="preserve">quipment management including installation, qualification, preventive maintenance, hardware and software upgrade, calibration, as well as </w:t>
+      </w:r>
+      <w:r>
+        <w:rPr>
+          <w:rFonts w:asciiTheme="minorHAnsi" w:hAnsiTheme="minorHAnsi"/>
+          <w:sz w:val="21"/>
+        </w:rPr>
+        <w:t xml:space="preserve">troubleshooting and </w:t>
+      </w:r>
+      <w:r>
+        <w:rPr>
+          <w:rFonts w:asciiTheme="minorHAnsi" w:hAnsiTheme="minorHAnsi"/>
+          <w:sz w:val="21"/>
+        </w:rPr>
+        <w:t xml:space="preserve">repair </w:t>
+      </w:r>
+      <w:r>
+        <w:rPr>
+          <w:rFonts w:asciiTheme="minorHAnsi" w:hAnsiTheme="minorHAnsi"/>
+          <w:sz w:val="21"/>
+        </w:rPr>
+        <w:t xml:space="preserve">of </w:t>
+      </w:r>
+      <w:r>
+        <w:rPr>
+          <w:rFonts w:asciiTheme="minorHAnsi" w:hAnsiTheme="minorHAnsi"/>
+          <w:sz w:val="21"/>
+        </w:rPr>
+        <w:t>test equipment</w:t>
+      </w:r>
+      <w:r>
+        <w:rPr>
+          <w:rFonts w:asciiTheme="minorHAnsi" w:hAnsiTheme="minorHAnsi"/>
+          <w:sz w:val="21"/>
+        </w:rPr>
+        <w:t>.</w:t>
       </w:r>
     </w:p>
     <w:p>
@@ -2978,34 +3317,28 @@
       <w:r>
         <w:rPr>
           <w:rFonts w:asciiTheme="minorHAnsi" w:hAnsiTheme="minorHAnsi"/>
-          <w:sz w:val="21"/>
-        </w:rPr>
-        <w:t>Similar job description</w:t>
-      </w:r>
-      <w:r>
-        <w:rPr>
-          <w:rFonts w:asciiTheme="minorHAnsi" w:hAnsiTheme="minorHAnsi"/>
-          <w:sz w:val="21"/>
-        </w:rPr>
-        <w:t xml:space="preserve"> in </w:t>
-      </w:r>
-      <w:r>
-        <w:rPr>
-          <w:rFonts w:asciiTheme="minorHAnsi" w:hAnsiTheme="minorHAnsi"/>
-          <w:sz w:val="21"/>
-        </w:rPr>
-        <w:t xml:space="preserve">Pt. </w:t>
-      </w:r>
-      <w:r>
-        <w:rPr>
-          <w:rFonts w:asciiTheme="minorHAnsi" w:hAnsiTheme="minorHAnsi"/>
-          <w:sz w:val="21"/>
-        </w:rPr>
-        <w:t>PCI</w:t>
-      </w:r>
-      <w:r>
-        <w:rPr>
-          <w:rFonts w:asciiTheme="minorHAnsi" w:hAnsiTheme="minorHAnsi"/>
+          <w:b/>
+          <w:bCs/>
+          <w:sz w:val="21"/>
+        </w:rPr>
+        <w:t xml:space="preserve">Similar job description in Pt. PCI </w:t>
+      </w:r>
+      <w:proofErr w:type="spellStart"/>
+      <w:r>
+        <w:rPr>
+          <w:rFonts w:asciiTheme="minorHAnsi" w:hAnsiTheme="minorHAnsi"/>
+          <w:b/>
+          <w:bCs/>
+          <w:sz w:val="21"/>
+        </w:rPr>
+        <w:t>Elektronik</w:t>
+      </w:r>
+      <w:proofErr w:type="spellEnd"/>
+      <w:r>
+        <w:rPr>
+          <w:rFonts w:asciiTheme="minorHAnsi" w:hAnsiTheme="minorHAnsi"/>
+          <w:b/>
+          <w:bCs/>
           <w:sz w:val="21"/>
         </w:rPr>
         <w:t xml:space="preserve"> </w:t>
@@ -3014,22 +3347,8 @@
       <w:r>
         <w:rPr>
           <w:rFonts w:asciiTheme="minorHAnsi" w:hAnsiTheme="minorHAnsi"/>
-          <w:sz w:val="21"/>
-        </w:rPr>
-        <w:t>Elektronik</w:t>
-      </w:r>
-      <w:proofErr w:type="spellEnd"/>
-      <w:r>
-        <w:rPr>
-          <w:rFonts w:asciiTheme="minorHAnsi" w:hAnsiTheme="minorHAnsi"/>
-          <w:sz w:val="21"/>
-        </w:rPr>
-        <w:t xml:space="preserve"> </w:t>
-      </w:r>
-      <w:proofErr w:type="spellStart"/>
-      <w:r>
-        <w:rPr>
-          <w:rFonts w:asciiTheme="minorHAnsi" w:hAnsiTheme="minorHAnsi"/>
+          <w:b/>
+          <w:bCs/>
           <w:sz w:val="21"/>
         </w:rPr>
         <w:t>Internasional</w:t>
@@ -3074,7 +3393,35 @@
           <w:rFonts w:asciiTheme="minorHAnsi" w:hAnsiTheme="minorHAnsi"/>
           <w:sz w:val="21"/>
         </w:rPr>
-        <w:t xml:space="preserve">Converted the HDD </w:t>
+        <w:t xml:space="preserve">SCSI to SATA </w:t>
+      </w:r>
+      <w:r>
+        <w:rPr>
+          <w:rFonts w:asciiTheme="minorHAnsi" w:hAnsiTheme="minorHAnsi"/>
+          <w:sz w:val="21"/>
+        </w:rPr>
+        <w:t>HDD c</w:t>
+      </w:r>
+      <w:r>
+        <w:rPr>
+          <w:rFonts w:asciiTheme="minorHAnsi" w:hAnsiTheme="minorHAnsi"/>
+          <w:sz w:val="21"/>
+        </w:rPr>
+        <w:t>onver</w:t>
+      </w:r>
+      <w:r>
+        <w:rPr>
+          <w:rFonts w:asciiTheme="minorHAnsi" w:hAnsiTheme="minorHAnsi"/>
+          <w:sz w:val="21"/>
+        </w:rPr>
+        <w:t>sion</w:t>
+      </w:r>
+      <w:r>
+        <w:rPr>
+          <w:rFonts w:asciiTheme="minorHAnsi" w:hAnsiTheme="minorHAnsi"/>
+          <w:sz w:val="21"/>
+        </w:rPr>
+        <w:t xml:space="preserve"> </w:t>
       </w:r>
       <w:r>
         <w:rPr>
@@ -3088,7 +3435,28 @@
           <w:rFonts w:asciiTheme="minorHAnsi" w:hAnsiTheme="minorHAnsi"/>
           <w:sz w:val="21"/>
         </w:rPr>
-        <w:t xml:space="preserve"> 5DX machines from SCSI to SATA in Sanmina and achieved US$3055 annual costs savings in HDD consumption.</w:t>
+        <w:t xml:space="preserve"> 5DX machines</w:t>
+      </w:r>
+      <w:r>
+        <w:rPr>
+          <w:rFonts w:asciiTheme="minorHAnsi" w:hAnsiTheme="minorHAnsi"/>
+          <w:sz w:val="21"/>
+        </w:rPr>
+        <w:t xml:space="preserve">; </w:t>
+      </w:r>
+      <w:r>
+        <w:rPr>
+          <w:rFonts w:asciiTheme="minorHAnsi" w:hAnsiTheme="minorHAnsi"/>
+          <w:sz w:val="21"/>
+        </w:rPr>
+        <w:t>achieved US$3055 annual costs savings</w:t>
+      </w:r>
+      <w:r>
+        <w:rPr>
+          <w:rFonts w:asciiTheme="minorHAnsi" w:hAnsiTheme="minorHAnsi"/>
+          <w:sz w:val="21"/>
+        </w:rPr>
+        <w:t>.</w:t>
       </w:r>
     </w:p>
     <w:p>
@@ -3110,21 +3478,28 @@
           <w:rFonts w:asciiTheme="minorHAnsi" w:hAnsiTheme="minorHAnsi"/>
           <w:sz w:val="21"/>
         </w:rPr>
-        <w:t xml:space="preserve">Implemented the </w:t>
-      </w:r>
-      <w:r>
-        <w:rPr>
-          <w:rFonts w:asciiTheme="minorHAnsi" w:hAnsiTheme="minorHAnsi"/>
-          <w:sz w:val="21"/>
-        </w:rPr>
-        <w:t xml:space="preserve">paperless </w:t>
-      </w:r>
-      <w:r>
-        <w:rPr>
-          <w:rFonts w:asciiTheme="minorHAnsi" w:hAnsiTheme="minorHAnsi"/>
-          <w:sz w:val="21"/>
-        </w:rPr>
-        <w:t xml:space="preserve">and database driven ICT failure </w:t>
+        <w:t xml:space="preserve">Implemented </w:t>
+      </w:r>
+      <w:r>
+        <w:rPr>
+          <w:rFonts w:asciiTheme="minorHAnsi" w:hAnsiTheme="minorHAnsi"/>
+          <w:sz w:val="21"/>
+        </w:rPr>
+        <w:t>paperless</w:t>
+      </w:r>
+      <w:r>
+        <w:rPr>
+          <w:rFonts w:asciiTheme="minorHAnsi" w:hAnsiTheme="minorHAnsi"/>
+          <w:sz w:val="21"/>
+        </w:rPr>
+        <w:t xml:space="preserve">, </w:t>
+      </w:r>
+      <w:r>
+        <w:rPr>
+          <w:rFonts w:asciiTheme="minorHAnsi" w:hAnsiTheme="minorHAnsi"/>
+          <w:sz w:val="21"/>
+        </w:rPr>
+        <w:t xml:space="preserve">database driven ICT failure </w:t>
       </w:r>
       <w:r>
         <w:rPr>
@@ -3188,14 +3563,21 @@
           <w:rFonts w:asciiTheme="minorHAnsi" w:hAnsiTheme="minorHAnsi"/>
           <w:sz w:val="21"/>
         </w:rPr>
-        <w:t>Spearheaded the</w:t>
-      </w:r>
-      <w:r>
-        <w:rPr>
-          <w:rFonts w:asciiTheme="minorHAnsi" w:hAnsiTheme="minorHAnsi"/>
-          <w:sz w:val="21"/>
-        </w:rPr>
-        <w:t xml:space="preserve"> qualification of multiple test pin vendors</w:t>
+        <w:t>M</w:t>
+      </w:r>
+      <w:r>
+        <w:rPr>
+          <w:rFonts w:asciiTheme="minorHAnsi" w:hAnsiTheme="minorHAnsi"/>
+          <w:sz w:val="21"/>
+        </w:rPr>
+        <w:t>ultiple test pin vendors</w:t>
+      </w:r>
+      <w:r>
+        <w:rPr>
+          <w:rFonts w:asciiTheme="minorHAnsi" w:hAnsiTheme="minorHAnsi"/>
+          <w:sz w:val="21"/>
+        </w:rPr>
+        <w:t xml:space="preserve"> qualification</w:t>
       </w:r>
       <w:r>
         <w:rPr>
@@ -3216,14 +3598,14 @@
           <w:rFonts w:asciiTheme="minorHAnsi" w:hAnsiTheme="minorHAnsi"/>
           <w:sz w:val="21"/>
         </w:rPr>
-        <w:t>ing</w:t>
-      </w:r>
-      <w:r>
-        <w:rPr>
-          <w:rFonts w:asciiTheme="minorHAnsi" w:hAnsiTheme="minorHAnsi"/>
-          <w:sz w:val="21"/>
-        </w:rPr>
-        <w:t xml:space="preserve"> to US$3900 </w:t>
+        <w:t xml:space="preserve">ed </w:t>
+      </w:r>
+      <w:r>
+        <w:rPr>
+          <w:rFonts w:asciiTheme="minorHAnsi" w:hAnsiTheme="minorHAnsi"/>
+          <w:sz w:val="21"/>
+        </w:rPr>
+        <w:t xml:space="preserve">to US$3900 </w:t>
       </w:r>
       <w:r>
         <w:rPr>
@@ -3264,7 +3646,6 @@
     <w:p>
       <w:pPr>
         <w:spacing w:before="80"/>
-        <w:ind w:left="810"/>
         <w:rPr>
           <w:rFonts w:asciiTheme="minorHAnsi" w:hAnsiTheme="minorHAnsi"/>
           <w:sz w:val="21"/>
@@ -3336,6 +3717,8 @@
       <w:r>
         <w:rPr>
           <w:rFonts w:asciiTheme="minorHAnsi" w:hAnsiTheme="minorHAnsi"/>
+          <w:b/>
+          <w:bCs/>
           <w:sz w:val="21"/>
         </w:rPr>
         <w:t>Internasional</w:t>
@@ -3454,24 +3837,17 @@
         <w:jc w:val="both"/>
         <w:rPr>
           <w:rFonts w:asciiTheme="minorHAnsi" w:hAnsiTheme="minorHAnsi"/>
-          <w:sz w:val="21"/>
-        </w:rPr>
-      </w:pPr>
-      <w:r>
-        <w:rPr>
-          <w:rFonts w:asciiTheme="minorHAnsi" w:hAnsiTheme="minorHAnsi"/>
           <w:sz w:val="20"/>
           <w:szCs w:val="20"/>
         </w:rPr>
-        <w:t>P</w:t>
-      </w:r>
+      </w:pPr>
       <w:r>
         <w:rPr>
           <w:rFonts w:asciiTheme="minorHAnsi" w:hAnsiTheme="minorHAnsi"/>
           <w:sz w:val="20"/>
           <w:szCs w:val="20"/>
         </w:rPr>
-        <w:t>t</w:t>
+        <w:t>P</w:t>
       </w:r>
       <w:r>
         <w:rPr>
@@ -3479,7 +3855,7 @@
           <w:sz w:val="20"/>
           <w:szCs w:val="20"/>
         </w:rPr>
-        <w:t xml:space="preserve">. PCI </w:t>
+        <w:t>t</w:t>
       </w:r>
       <w:r>
         <w:rPr>
@@ -3487,7 +3863,7 @@
           <w:sz w:val="20"/>
           <w:szCs w:val="20"/>
         </w:rPr>
-        <w:t>is</w:t>
+        <w:t xml:space="preserve">. PCI </w:t>
       </w:r>
       <w:r>
         <w:rPr>
@@ -3495,7 +3871,7 @@
           <w:sz w:val="20"/>
           <w:szCs w:val="20"/>
         </w:rPr>
-        <w:t xml:space="preserve"> </w:t>
+        <w:t>is</w:t>
       </w:r>
       <w:r>
         <w:rPr>
@@ -3503,7 +3879,7 @@
           <w:sz w:val="20"/>
           <w:szCs w:val="20"/>
         </w:rPr>
-        <w:t xml:space="preserve">an EMS company that </w:t>
+        <w:t xml:space="preserve"> </w:t>
       </w:r>
       <w:r>
         <w:rPr>
@@ -3511,7 +3887,7 @@
           <w:sz w:val="20"/>
           <w:szCs w:val="20"/>
         </w:rPr>
-        <w:t>d</w:t>
+        <w:t xml:space="preserve">an EMS company that </w:t>
       </w:r>
       <w:r>
         <w:rPr>
@@ -3519,7 +3895,7 @@
           <w:sz w:val="20"/>
           <w:szCs w:val="20"/>
         </w:rPr>
-        <w:t>esign</w:t>
+        <w:t>d</w:t>
       </w:r>
       <w:r>
         <w:rPr>
@@ -3527,7 +3903,7 @@
           <w:sz w:val="20"/>
           <w:szCs w:val="20"/>
         </w:rPr>
-        <w:t>s</w:t>
+        <w:t>esign</w:t>
       </w:r>
       <w:r>
         <w:rPr>
@@ -3535,7 +3911,7 @@
           <w:sz w:val="20"/>
           <w:szCs w:val="20"/>
         </w:rPr>
-        <w:t xml:space="preserve"> and manufactures PCBA to box build solutions for </w:t>
+        <w:t>s</w:t>
       </w:r>
       <w:r>
         <w:rPr>
@@ -3543,7 +3919,7 @@
           <w:sz w:val="20"/>
           <w:szCs w:val="20"/>
         </w:rPr>
-        <w:t xml:space="preserve">customers from </w:t>
+        <w:t xml:space="preserve"> and manufactures PCBA to box build solutions for </w:t>
       </w:r>
       <w:r>
         <w:rPr>
@@ -3551,7 +3927,7 @@
           <w:sz w:val="20"/>
           <w:szCs w:val="20"/>
         </w:rPr>
-        <w:t xml:space="preserve">the </w:t>
+        <w:t xml:space="preserve">customers from </w:t>
       </w:r>
       <w:r>
         <w:rPr>
@@ -3559,7 +3935,7 @@
           <w:sz w:val="20"/>
           <w:szCs w:val="20"/>
         </w:rPr>
-        <w:t>automotive, industrial weighing scales, household appliances, fitness equipment</w:t>
+        <w:t xml:space="preserve">the </w:t>
       </w:r>
       <w:r>
         <w:rPr>
@@ -3567,7 +3943,7 @@
           <w:sz w:val="20"/>
           <w:szCs w:val="20"/>
         </w:rPr>
-        <w:t>,</w:t>
+        <w:t>automotive, industrial weighing scales, household appliances, fitness equipment</w:t>
       </w:r>
       <w:r>
         <w:rPr>
@@ -3575,7 +3951,7 @@
           <w:sz w:val="20"/>
           <w:szCs w:val="20"/>
         </w:rPr>
-        <w:t xml:space="preserve"> and medical products</w:t>
+        <w:t>,</w:t>
       </w:r>
       <w:r>
         <w:rPr>
@@ -3583,7 +3959,7 @@
           <w:sz w:val="20"/>
           <w:szCs w:val="20"/>
         </w:rPr>
-        <w:t xml:space="preserve"> industries</w:t>
+        <w:t xml:space="preserve"> and medical products</w:t>
       </w:r>
       <w:r>
         <w:rPr>
@@ -3591,82 +3967,72 @@
           <w:sz w:val="20"/>
           <w:szCs w:val="20"/>
         </w:rPr>
+        <w:t xml:space="preserve"> industries</w:t>
+      </w:r>
+      <w:r>
+        <w:rPr>
+          <w:rFonts w:asciiTheme="minorHAnsi" w:hAnsiTheme="minorHAnsi"/>
+          <w:sz w:val="20"/>
+          <w:szCs w:val="20"/>
+        </w:rPr>
         <w:t xml:space="preserve">. </w:t>
       </w:r>
       <w:r>
         <w:rPr>
           <w:rFonts w:asciiTheme="minorHAnsi" w:hAnsiTheme="minorHAnsi"/>
-          <w:sz w:val="21"/>
+          <w:sz w:val="20"/>
+          <w:szCs w:val="20"/>
         </w:rPr>
         <w:t xml:space="preserve">Reported to the Engineering </w:t>
       </w:r>
       <w:r>
         <w:rPr>
           <w:rFonts w:asciiTheme="minorHAnsi" w:hAnsiTheme="minorHAnsi"/>
-          <w:sz w:val="21"/>
+          <w:sz w:val="20"/>
+          <w:szCs w:val="20"/>
         </w:rPr>
         <w:t>Manager; S</w:t>
       </w:r>
       <w:r>
         <w:rPr>
           <w:rFonts w:asciiTheme="minorHAnsi" w:hAnsiTheme="minorHAnsi"/>
-          <w:sz w:val="21"/>
+          <w:sz w:val="20"/>
+          <w:szCs w:val="20"/>
         </w:rPr>
         <w:t xml:space="preserve">upervised </w:t>
       </w:r>
       <w:r>
         <w:rPr>
           <w:rFonts w:asciiTheme="minorHAnsi" w:hAnsiTheme="minorHAnsi"/>
-          <w:sz w:val="21"/>
+          <w:sz w:val="20"/>
+          <w:szCs w:val="20"/>
         </w:rPr>
         <w:t>Two</w:t>
       </w:r>
       <w:r>
         <w:rPr>
           <w:rFonts w:asciiTheme="minorHAnsi" w:hAnsiTheme="minorHAnsi"/>
-          <w:sz w:val="21"/>
+          <w:sz w:val="20"/>
+          <w:szCs w:val="20"/>
         </w:rPr>
         <w:t>-</w:t>
       </w:r>
       <w:r>
         <w:rPr>
           <w:rFonts w:asciiTheme="minorHAnsi" w:hAnsiTheme="minorHAnsi"/>
-          <w:sz w:val="21"/>
-        </w:rPr>
-        <w:t xml:space="preserve">Test Engineers and 12 Technicians to support 24/7 </w:t>
-      </w:r>
-      <w:r>
-        <w:rPr>
-          <w:rFonts w:asciiTheme="minorHAnsi" w:hAnsiTheme="minorHAnsi"/>
-          <w:sz w:val="21"/>
-        </w:rPr>
-        <w:lastRenderedPageBreak/>
-        <w:t>production test operation</w:t>
-      </w:r>
-      <w:r>
-        <w:rPr>
-          <w:rFonts w:asciiTheme="minorHAnsi" w:hAnsiTheme="minorHAnsi"/>
-          <w:sz w:val="21"/>
+          <w:sz w:val="20"/>
+          <w:szCs w:val="20"/>
+        </w:rPr>
+        <w:t>Test Engineers and 12 Technicians to support 24/7 production test operation</w:t>
+      </w:r>
+      <w:r>
+        <w:rPr>
+          <w:rFonts w:asciiTheme="minorHAnsi" w:hAnsiTheme="minorHAnsi"/>
+          <w:sz w:val="20"/>
+          <w:szCs w:val="20"/>
         </w:rPr>
         <w:t>; Managed one Debug Engineer and 15 Technicians who were assigned the responsibility of repairing defective printed circuit boards.</w:t>
       </w:r>
-    </w:p>
-    <w:p>
-      <w:pPr>
-        <w:pStyle w:val="MediumGrid1-Accent21"/>
-        <w:tabs>
-          <w:tab w:val="left" w:pos="360"/>
-          <w:tab w:val="left" w:pos="1080"/>
-          <w:tab w:val="left" w:pos="1170"/>
-        </w:tabs>
-        <w:spacing w:before="60" w:after="0" w:line="240" w:lineRule="auto"/>
-        <w:ind w:left="0" w:right="-335"/>
-        <w:jc w:val="both"/>
-        <w:rPr>
-          <w:rFonts w:asciiTheme="minorHAnsi" w:hAnsiTheme="minorHAnsi"/>
-          <w:sz w:val="21"/>
-        </w:rPr>
-      </w:pPr>
     </w:p>
     <w:p>
       <w:pPr>
@@ -3729,7 +4095,35 @@
           <w:rFonts w:asciiTheme="minorHAnsi" w:hAnsiTheme="minorHAnsi"/>
           <w:sz w:val="21"/>
         </w:rPr>
-        <w:t xml:space="preserve">Ensured efficient equipment management including installation, qualification, preventive maintenance, hardware and software upgrade, calibration, as well as </w:t>
+        <w:t xml:space="preserve">Lead the Test Engineering, </w:t>
+      </w:r>
+      <w:r>
+        <w:rPr>
+          <w:rFonts w:asciiTheme="minorHAnsi" w:hAnsiTheme="minorHAnsi"/>
+          <w:sz w:val="21"/>
+        </w:rPr>
+        <w:t>ensured</w:t>
+      </w:r>
+      <w:r>
+        <w:rPr>
+          <w:rFonts w:asciiTheme="minorHAnsi" w:hAnsiTheme="minorHAnsi"/>
+          <w:sz w:val="21"/>
+        </w:rPr>
+        <w:t xml:space="preserve"> efficient equipment management including installation, qualification, preventive maintenance, hardware and software </w:t>
+      </w:r>
+      <w:r>
+        <w:rPr>
+          <w:rFonts w:asciiTheme="minorHAnsi" w:hAnsiTheme="minorHAnsi"/>
+          <w:sz w:val="21"/>
+        </w:rPr>
+        <w:t>configuration</w:t>
+      </w:r>
+      <w:r>
+        <w:rPr>
+          <w:rFonts w:asciiTheme="minorHAnsi" w:hAnsiTheme="minorHAnsi"/>
+          <w:sz w:val="21"/>
+        </w:rPr>
+        <w:t xml:space="preserve">, calibration, as well as </w:t>
       </w:r>
       <w:r>
         <w:rPr>
@@ -3757,7 +4151,142 @@
           <w:rFonts w:asciiTheme="minorHAnsi" w:hAnsiTheme="minorHAnsi"/>
           <w:sz w:val="21"/>
         </w:rPr>
-        <w:t>test equipment</w:t>
+        <w:t xml:space="preserve">test </w:t>
+      </w:r>
+      <w:r>
+        <w:rPr>
+          <w:rFonts w:asciiTheme="minorHAnsi" w:hAnsiTheme="minorHAnsi"/>
+          <w:sz w:val="21"/>
+        </w:rPr>
+        <w:t>and production equipment</w:t>
+      </w:r>
+      <w:r>
+        <w:rPr>
+          <w:rFonts w:asciiTheme="minorHAnsi" w:hAnsiTheme="minorHAnsi"/>
+          <w:sz w:val="21"/>
+        </w:rPr>
+        <w:t>.</w:t>
+      </w:r>
+    </w:p>
+    <w:p>
+      <w:pPr>
+        <w:numPr>
+          <w:ilvl w:val="0"/>
+          <w:numId w:val="9"/>
+        </w:numPr>
+        <w:tabs>
+          <w:tab w:val="clear" w:pos="533"/>
+          <w:tab w:val="num" w:pos="426"/>
+        </w:tabs>
+        <w:spacing w:before="80"/>
+        <w:ind w:left="993" w:hanging="426"/>
+        <w:rPr>
+          <w:rFonts w:asciiTheme="minorHAnsi" w:hAnsiTheme="minorHAnsi"/>
+          <w:sz w:val="21"/>
+        </w:rPr>
+      </w:pPr>
+      <w:r>
+        <w:rPr>
+          <w:rFonts w:asciiTheme="minorHAnsi" w:hAnsiTheme="minorHAnsi"/>
+          <w:sz w:val="21"/>
+        </w:rPr>
+        <w:t xml:space="preserve">Support production by making sure test and production equipment are in top condition to ensure product quality and OTD. </w:t>
+      </w:r>
+    </w:p>
+    <w:p>
+      <w:pPr>
+        <w:numPr>
+          <w:ilvl w:val="0"/>
+          <w:numId w:val="9"/>
+        </w:numPr>
+        <w:tabs>
+          <w:tab w:val="clear" w:pos="533"/>
+          <w:tab w:val="num" w:pos="426"/>
+        </w:tabs>
+        <w:spacing w:before="80"/>
+        <w:ind w:left="993" w:hanging="426"/>
+        <w:rPr>
+          <w:rFonts w:asciiTheme="minorHAnsi" w:hAnsiTheme="minorHAnsi"/>
+          <w:sz w:val="21"/>
+        </w:rPr>
+      </w:pPr>
+      <w:r>
+        <w:rPr>
+          <w:rFonts w:asciiTheme="minorHAnsi" w:hAnsiTheme="minorHAnsi"/>
+          <w:sz w:val="21"/>
+        </w:rPr>
+        <w:lastRenderedPageBreak/>
+        <w:t xml:space="preserve">Root causing </w:t>
+      </w:r>
+      <w:r>
+        <w:rPr>
+          <w:rFonts w:asciiTheme="minorHAnsi" w:hAnsiTheme="minorHAnsi"/>
+          <w:sz w:val="21"/>
+        </w:rPr>
+        <w:t xml:space="preserve">production </w:t>
+      </w:r>
+      <w:r>
+        <w:rPr>
+          <w:rFonts w:asciiTheme="minorHAnsi" w:hAnsiTheme="minorHAnsi"/>
+          <w:sz w:val="21"/>
+        </w:rPr>
+        <w:t>issues,</w:t>
+      </w:r>
+      <w:r>
+        <w:rPr>
+          <w:rFonts w:asciiTheme="minorHAnsi" w:hAnsiTheme="minorHAnsi"/>
+          <w:sz w:val="21"/>
+        </w:rPr>
+        <w:t xml:space="preserve"> lead and participate in the investigation</w:t>
+      </w:r>
+      <w:r>
+        <w:rPr>
+          <w:rFonts w:asciiTheme="minorHAnsi" w:hAnsiTheme="minorHAnsi"/>
+          <w:sz w:val="21"/>
+        </w:rPr>
+        <w:t>s</w:t>
+      </w:r>
+      <w:r>
+        <w:rPr>
+          <w:rFonts w:asciiTheme="minorHAnsi" w:hAnsiTheme="minorHAnsi"/>
+          <w:sz w:val="21"/>
+        </w:rPr>
+        <w:t>, evaluation</w:t>
+      </w:r>
+      <w:r>
+        <w:rPr>
+          <w:rFonts w:asciiTheme="minorHAnsi" w:hAnsiTheme="minorHAnsi"/>
+          <w:sz w:val="21"/>
+        </w:rPr>
+        <w:t>s</w:t>
+      </w:r>
+      <w:r>
+        <w:rPr>
+          <w:rFonts w:asciiTheme="minorHAnsi" w:hAnsiTheme="minorHAnsi"/>
+          <w:sz w:val="21"/>
+        </w:rPr>
+        <w:t xml:space="preserve">, </w:t>
+      </w:r>
+      <w:r>
+        <w:rPr>
+          <w:rFonts w:asciiTheme="minorHAnsi" w:hAnsiTheme="minorHAnsi"/>
+          <w:sz w:val="21"/>
+        </w:rPr>
+        <w:t xml:space="preserve">recommend </w:t>
+      </w:r>
+      <w:r>
+        <w:rPr>
+          <w:rFonts w:asciiTheme="minorHAnsi" w:hAnsiTheme="minorHAnsi"/>
+          <w:sz w:val="21"/>
+        </w:rPr>
+        <w:t xml:space="preserve">and implement </w:t>
+      </w:r>
+      <w:r>
+        <w:rPr>
+          <w:rFonts w:asciiTheme="minorHAnsi" w:hAnsiTheme="minorHAnsi"/>
+          <w:sz w:val="21"/>
+        </w:rPr>
+        <w:t>solutions</w:t>
       </w:r>
       <w:r>
         <w:rPr>
@@ -3836,7 +4365,7 @@
           <w:sz w:val="21"/>
           <w:szCs w:val="21"/>
         </w:rPr>
-        <w:t>s</w:t>
+        <w:t>s and repair</w:t>
       </w:r>
       <w:r>
         <w:rPr>
@@ -3844,23 +4373,7 @@
           <w:sz w:val="21"/>
           <w:szCs w:val="21"/>
         </w:rPr>
-        <w:t>,</w:t>
-      </w:r>
-      <w:r>
-        <w:rPr>
-          <w:rFonts w:asciiTheme="minorHAnsi" w:hAnsiTheme="minorHAnsi"/>
-          <w:sz w:val="21"/>
-          <w:szCs w:val="21"/>
-        </w:rPr>
-        <w:t xml:space="preserve"> and repair</w:t>
-      </w:r>
-      <w:r>
-        <w:rPr>
-          <w:rFonts w:asciiTheme="minorHAnsi" w:hAnsiTheme="minorHAnsi"/>
-          <w:sz w:val="21"/>
-          <w:szCs w:val="21"/>
-        </w:rPr>
-        <w:t xml:space="preserve"> </w:t>
+        <w:t xml:space="preserve">. </w:t>
       </w:r>
     </w:p>
     <w:p>
@@ -3871,84 +4384,49 @@
         </w:numPr>
         <w:tabs>
           <w:tab w:val="clear" w:pos="533"/>
-          <w:tab w:val="num" w:pos="284"/>
-        </w:tabs>
-        <w:spacing w:before="60"/>
-        <w:ind w:left="993" w:hanging="425"/>
-        <w:rPr>
-          <w:rFonts w:asciiTheme="minorHAnsi" w:hAnsiTheme="minorHAnsi"/>
-          <w:sz w:val="21"/>
-        </w:rPr>
-      </w:pPr>
-      <w:r>
-        <w:rPr>
-          <w:rFonts w:asciiTheme="minorHAnsi" w:hAnsiTheme="minorHAnsi"/>
-          <w:sz w:val="21"/>
-        </w:rPr>
-        <w:t xml:space="preserve">Prepare and send prompt technical </w:t>
-      </w:r>
-      <w:r>
-        <w:rPr>
-          <w:rFonts w:asciiTheme="minorHAnsi" w:hAnsiTheme="minorHAnsi"/>
-          <w:sz w:val="21"/>
-        </w:rPr>
-        <w:t xml:space="preserve">engineering </w:t>
-      </w:r>
-      <w:r>
-        <w:rPr>
-          <w:rFonts w:asciiTheme="minorHAnsi" w:hAnsiTheme="minorHAnsi"/>
-          <w:sz w:val="21"/>
-        </w:rPr>
-        <w:t>reports and proposals; record,</w:t>
-      </w:r>
-      <w:r>
-        <w:rPr>
-          <w:rFonts w:asciiTheme="minorHAnsi" w:hAnsiTheme="minorHAnsi"/>
-          <w:sz w:val="21"/>
-        </w:rPr>
-        <w:t xml:space="preserve"> maintain</w:t>
-      </w:r>
-      <w:r>
-        <w:rPr>
-          <w:rFonts w:asciiTheme="minorHAnsi" w:hAnsiTheme="minorHAnsi"/>
-          <w:sz w:val="21"/>
-        </w:rPr>
-        <w:t xml:space="preserve"> and share</w:t>
-      </w:r>
-      <w:r>
-        <w:rPr>
-          <w:rFonts w:asciiTheme="minorHAnsi" w:hAnsiTheme="minorHAnsi"/>
-          <w:sz w:val="21"/>
-        </w:rPr>
-        <w:t xml:space="preserve"> repair history documentation.</w:t>
-      </w:r>
-      <w:r>
-        <w:rPr>
-          <w:rFonts w:asciiTheme="minorHAnsi" w:hAnsiTheme="minorHAnsi"/>
-          <w:sz w:val="21"/>
-        </w:rPr>
-        <w:t xml:space="preserve"> E</w:t>
-      </w:r>
-      <w:r>
-        <w:rPr>
-          <w:rFonts w:asciiTheme="minorHAnsi" w:hAnsiTheme="minorHAnsi"/>
-          <w:sz w:val="21"/>
-        </w:rPr>
-        <w:t xml:space="preserve">nsure all operations are compliant with </w:t>
-      </w:r>
-      <w:r>
-        <w:rPr>
-          <w:rFonts w:asciiTheme="minorHAnsi" w:hAnsiTheme="minorHAnsi"/>
-          <w:sz w:val="21"/>
-        </w:rPr>
-        <w:t>customer’s</w:t>
-      </w:r>
-      <w:r>
-        <w:rPr>
-          <w:rFonts w:asciiTheme="minorHAnsi" w:hAnsiTheme="minorHAnsi"/>
-          <w:sz w:val="21"/>
-        </w:rPr>
-        <w:t xml:space="preserve"> strict regulatory requirements.</w:t>
+          <w:tab w:val="num" w:pos="426"/>
+        </w:tabs>
+        <w:spacing w:before="80"/>
+        <w:ind w:left="993" w:hanging="426"/>
+        <w:rPr>
+          <w:rFonts w:asciiTheme="minorHAnsi" w:hAnsiTheme="minorHAnsi"/>
+          <w:sz w:val="21"/>
+        </w:rPr>
+      </w:pPr>
+      <w:r>
+        <w:rPr>
+          <w:rFonts w:asciiTheme="minorHAnsi" w:hAnsiTheme="minorHAnsi"/>
+          <w:sz w:val="21"/>
+        </w:rPr>
+        <w:t>Organi</w:t>
+      </w:r>
+      <w:r>
+        <w:rPr>
+          <w:rFonts w:asciiTheme="minorHAnsi" w:hAnsiTheme="minorHAnsi"/>
+          <w:sz w:val="21"/>
+        </w:rPr>
+        <w:t>z</w:t>
+      </w:r>
+      <w:r>
+        <w:rPr>
+          <w:rFonts w:asciiTheme="minorHAnsi" w:hAnsiTheme="minorHAnsi"/>
+          <w:sz w:val="21"/>
+        </w:rPr>
+        <w:t>ed and officiated tactical meetings with subordinates</w:t>
+      </w:r>
+      <w:r>
+        <w:rPr>
+          <w:rFonts w:asciiTheme="minorHAnsi" w:hAnsiTheme="minorHAnsi"/>
+          <w:sz w:val="21"/>
+        </w:rPr>
+        <w:t xml:space="preserve"> to ensure goals are clear to </w:t>
+      </w:r>
+      <w:r>
+        <w:rPr>
+          <w:rFonts w:asciiTheme="minorHAnsi" w:hAnsiTheme="minorHAnsi"/>
+          <w:sz w:val="21"/>
+        </w:rPr>
+        <w:t>the team.</w:t>
       </w:r>
     </w:p>
     <w:p>
@@ -3973,21 +4451,35 @@
           <w:rFonts w:asciiTheme="minorHAnsi" w:hAnsiTheme="minorHAnsi"/>
           <w:sz w:val="21"/>
         </w:rPr>
-        <w:t>Train employees for the operation and maintenance of test equipment</w:t>
-      </w:r>
-      <w:r>
-        <w:rPr>
-          <w:rFonts w:asciiTheme="minorHAnsi" w:hAnsiTheme="minorHAnsi"/>
-          <w:sz w:val="21"/>
-        </w:rPr>
-        <w:t xml:space="preserve"> </w:t>
-      </w:r>
-      <w:r>
-        <w:rPr>
-          <w:rFonts w:asciiTheme="minorHAnsi" w:hAnsiTheme="minorHAnsi"/>
-          <w:sz w:val="21"/>
-        </w:rPr>
-        <w:t>to ensure consistent implementation and to enhance productivity.</w:t>
+        <w:t>Conduct cycle time study; defining line bottle neck and p</w:t>
+      </w:r>
+      <w:r>
+        <w:rPr>
+          <w:rFonts w:asciiTheme="minorHAnsi" w:hAnsiTheme="minorHAnsi"/>
+          <w:sz w:val="21"/>
+        </w:rPr>
+        <w:t xml:space="preserve">articipate in the line setup ensuring test stations corresponds to cell type | </w:t>
+      </w:r>
+      <w:r>
+        <w:rPr>
+          <w:rFonts w:asciiTheme="minorHAnsi" w:hAnsiTheme="minorHAnsi"/>
+          <w:sz w:val="21"/>
+        </w:rPr>
+        <w:t>one</w:t>
+      </w:r>
+      <w:r>
+        <w:rPr>
+          <w:rFonts w:asciiTheme="minorHAnsi" w:hAnsiTheme="minorHAnsi"/>
+          <w:sz w:val="21"/>
+        </w:rPr>
+        <w:t>-</w:t>
+      </w:r>
+      <w:r>
+        <w:rPr>
+          <w:rFonts w:asciiTheme="minorHAnsi" w:hAnsiTheme="minorHAnsi"/>
+          <w:sz w:val="21"/>
+        </w:rPr>
+        <w:t>piece flow manufacturing</w:t>
       </w:r>
     </w:p>
     <w:p>
@@ -4012,35 +4504,35 @@
           <w:rFonts w:asciiTheme="minorHAnsi" w:hAnsiTheme="minorHAnsi"/>
           <w:sz w:val="21"/>
         </w:rPr>
-        <w:t>Organi</w:t>
-      </w:r>
-      <w:r>
-        <w:rPr>
-          <w:rFonts w:asciiTheme="minorHAnsi" w:hAnsiTheme="minorHAnsi"/>
-          <w:sz w:val="21"/>
-        </w:rPr>
-        <w:t>z</w:t>
-      </w:r>
-      <w:r>
-        <w:rPr>
-          <w:rFonts w:asciiTheme="minorHAnsi" w:hAnsiTheme="minorHAnsi"/>
-          <w:sz w:val="21"/>
-        </w:rPr>
-        <w:t>ed and officiated tactical meetings with the subordinates, in addition to liaising with customers and colleagues to address equipment and product</w:t>
-      </w:r>
-      <w:r>
-        <w:rPr>
-          <w:rFonts w:asciiTheme="minorHAnsi" w:hAnsiTheme="minorHAnsi"/>
-          <w:sz w:val="21"/>
-        </w:rPr>
-        <w:t>-</w:t>
-      </w:r>
-      <w:r>
-        <w:rPr>
-          <w:rFonts w:asciiTheme="minorHAnsi" w:hAnsiTheme="minorHAnsi"/>
-          <w:sz w:val="21"/>
-        </w:rPr>
-        <w:t>related requirements.</w:t>
+        <w:t>Constant w</w:t>
+      </w:r>
+      <w:r>
+        <w:rPr>
+          <w:rFonts w:asciiTheme="minorHAnsi" w:hAnsiTheme="minorHAnsi"/>
+          <w:sz w:val="21"/>
+        </w:rPr>
+        <w:t>ork with customers,</w:t>
+      </w:r>
+      <w:r>
+        <w:rPr>
+          <w:rFonts w:asciiTheme="minorHAnsi" w:hAnsiTheme="minorHAnsi"/>
+          <w:sz w:val="21"/>
+        </w:rPr>
+        <w:t xml:space="preserve"> NPI and Design Engineers</w:t>
+      </w:r>
+      <w:r>
+        <w:rPr>
+          <w:rFonts w:asciiTheme="minorHAnsi" w:hAnsiTheme="minorHAnsi"/>
+          <w:sz w:val="21"/>
+        </w:rPr>
+        <w:t xml:space="preserve"> </w:t>
+      </w:r>
+      <w:r>
+        <w:rPr>
+          <w:rFonts w:asciiTheme="minorHAnsi" w:hAnsiTheme="minorHAnsi"/>
+          <w:sz w:val="21"/>
+        </w:rPr>
+        <w:t>to define product requirement.</w:t>
       </w:r>
     </w:p>
     <w:p>
@@ -4065,7 +4557,49 @@
           <w:rFonts w:asciiTheme="minorHAnsi" w:hAnsiTheme="minorHAnsi"/>
           <w:sz w:val="21"/>
         </w:rPr>
-        <w:t xml:space="preserve">Monitor and improve test and production processes. </w:t>
+        <w:t>Constant w</w:t>
+      </w:r>
+      <w:r>
+        <w:rPr>
+          <w:rFonts w:asciiTheme="minorHAnsi" w:hAnsiTheme="minorHAnsi"/>
+          <w:sz w:val="21"/>
+        </w:rPr>
+        <w:t xml:space="preserve">ork with </w:t>
+      </w:r>
+      <w:r>
+        <w:rPr>
+          <w:rFonts w:asciiTheme="minorHAnsi" w:hAnsiTheme="minorHAnsi"/>
+          <w:sz w:val="21"/>
+        </w:rPr>
+        <w:t>Production, Process</w:t>
+      </w:r>
+      <w:r>
+        <w:rPr>
+          <w:rFonts w:asciiTheme="minorHAnsi" w:hAnsiTheme="minorHAnsi"/>
+          <w:sz w:val="21"/>
+        </w:rPr>
+        <w:t xml:space="preserve"> and</w:t>
+      </w:r>
+      <w:r>
+        <w:rPr>
+          <w:rFonts w:asciiTheme="minorHAnsi" w:hAnsiTheme="minorHAnsi"/>
+          <w:sz w:val="21"/>
+        </w:rPr>
+        <w:t xml:space="preserve"> Quality Engineers to define </w:t>
+      </w:r>
+      <w:r>
+        <w:rPr>
+          <w:rFonts w:asciiTheme="minorHAnsi" w:hAnsiTheme="minorHAnsi"/>
+          <w:sz w:val="21"/>
+        </w:rPr>
+        <w:t xml:space="preserve">the </w:t>
+      </w:r>
+      <w:r>
+        <w:rPr>
+          <w:rFonts w:asciiTheme="minorHAnsi" w:hAnsiTheme="minorHAnsi"/>
+          <w:sz w:val="21"/>
+        </w:rPr>
+        <w:t xml:space="preserve">plan of execution. </w:t>
       </w:r>
     </w:p>
     <w:p>
@@ -4090,7 +4624,21 @@
           <w:rFonts w:asciiTheme="minorHAnsi" w:hAnsiTheme="minorHAnsi"/>
           <w:sz w:val="21"/>
         </w:rPr>
-        <w:t>Participate in production line design setup, compute machine capacity</w:t>
+        <w:t xml:space="preserve">Liaise with </w:t>
+      </w:r>
+      <w:r>
+        <w:rPr>
+          <w:rFonts w:asciiTheme="minorHAnsi" w:hAnsiTheme="minorHAnsi"/>
+          <w:sz w:val="21"/>
+        </w:rPr>
+        <w:t xml:space="preserve">suppliers </w:t>
+      </w:r>
+      <w:r>
+        <w:rPr>
+          <w:rFonts w:asciiTheme="minorHAnsi" w:hAnsiTheme="minorHAnsi"/>
+          <w:sz w:val="21"/>
+        </w:rPr>
+        <w:t>for new and retrofitting jigs and fixtures requirement.</w:t>
       </w:r>
     </w:p>
     <w:p>
@@ -4115,70 +4663,318 @@
           <w:rFonts w:asciiTheme="minorHAnsi" w:hAnsiTheme="minorHAnsi"/>
           <w:sz w:val="21"/>
         </w:rPr>
-        <w:t>R</w:t>
-      </w:r>
-      <w:r>
-        <w:rPr>
-          <w:rFonts w:asciiTheme="minorHAnsi" w:hAnsiTheme="minorHAnsi"/>
-          <w:sz w:val="21"/>
-        </w:rPr>
-        <w:t>oot caus</w:t>
-      </w:r>
-      <w:r>
-        <w:rPr>
-          <w:rFonts w:asciiTheme="minorHAnsi" w:hAnsiTheme="minorHAnsi"/>
-          <w:sz w:val="21"/>
-        </w:rPr>
-        <w:t>ing of</w:t>
-      </w:r>
-      <w:r>
-        <w:rPr>
-          <w:rFonts w:asciiTheme="minorHAnsi" w:hAnsiTheme="minorHAnsi"/>
-          <w:sz w:val="21"/>
-        </w:rPr>
-        <w:t xml:space="preserve"> production line issues, e</w:t>
-      </w:r>
-      <w:r>
-        <w:rPr>
-          <w:rFonts w:asciiTheme="minorHAnsi" w:hAnsiTheme="minorHAnsi"/>
-          <w:sz w:val="21"/>
-        </w:rPr>
-        <w:t>valuate</w:t>
-      </w:r>
-      <w:r>
-        <w:rPr>
-          <w:rFonts w:asciiTheme="minorHAnsi" w:hAnsiTheme="minorHAnsi"/>
-          <w:sz w:val="21"/>
-        </w:rPr>
-        <w:t>d</w:t>
-      </w:r>
-      <w:r>
-        <w:rPr>
-          <w:rFonts w:asciiTheme="minorHAnsi" w:hAnsiTheme="minorHAnsi"/>
-          <w:sz w:val="21"/>
-        </w:rPr>
-        <w:t xml:space="preserve"> and recommended solutions to production line issues and test equipment utili</w:t>
-      </w:r>
-      <w:r>
-        <w:rPr>
-          <w:rFonts w:asciiTheme="minorHAnsi" w:hAnsiTheme="minorHAnsi"/>
-          <w:sz w:val="21"/>
-        </w:rPr>
-        <w:t>z</w:t>
-      </w:r>
-      <w:r>
-        <w:rPr>
-          <w:rFonts w:asciiTheme="minorHAnsi" w:hAnsiTheme="minorHAnsi"/>
-          <w:sz w:val="21"/>
-        </w:rPr>
-        <w:t xml:space="preserve">ation and </w:t>
-      </w:r>
-      <w:r>
-        <w:rPr>
-          <w:rFonts w:asciiTheme="minorHAnsi" w:hAnsiTheme="minorHAnsi"/>
-          <w:sz w:val="21"/>
-        </w:rPr>
-        <w:t xml:space="preserve">planning. </w:t>
+        <w:t>Release part failure analysis for feedback to supplier (NCR)</w:t>
+      </w:r>
+    </w:p>
+    <w:p>
+      <w:pPr>
+        <w:numPr>
+          <w:ilvl w:val="0"/>
+          <w:numId w:val="9"/>
+        </w:numPr>
+        <w:tabs>
+          <w:tab w:val="clear" w:pos="533"/>
+          <w:tab w:val="num" w:pos="426"/>
+        </w:tabs>
+        <w:spacing w:before="80"/>
+        <w:ind w:left="993" w:hanging="426"/>
+        <w:rPr>
+          <w:rFonts w:asciiTheme="minorHAnsi" w:hAnsiTheme="minorHAnsi"/>
+          <w:sz w:val="21"/>
+        </w:rPr>
+      </w:pPr>
+      <w:r>
+        <w:rPr>
+          <w:rFonts w:asciiTheme="minorHAnsi" w:hAnsiTheme="minorHAnsi"/>
+          <w:sz w:val="21"/>
+        </w:rPr>
+        <w:t>Research of new innovative technologies</w:t>
+      </w:r>
+      <w:r>
+        <w:rPr>
+          <w:rFonts w:asciiTheme="minorHAnsi" w:hAnsiTheme="minorHAnsi"/>
+          <w:sz w:val="21"/>
+        </w:rPr>
+        <w:t>, leads projects</w:t>
+      </w:r>
+      <w:r>
+        <w:rPr>
+          <w:rFonts w:asciiTheme="minorHAnsi" w:hAnsiTheme="minorHAnsi"/>
+          <w:sz w:val="21"/>
+        </w:rPr>
+        <w:t xml:space="preserve"> for process improvement </w:t>
+      </w:r>
+      <w:r>
+        <w:rPr>
+          <w:rFonts w:asciiTheme="minorHAnsi" w:hAnsiTheme="minorHAnsi"/>
+          <w:sz w:val="21"/>
+        </w:rPr>
+        <w:t xml:space="preserve">and cost reduction </w:t>
+      </w:r>
+      <w:r>
+        <w:rPr>
+          <w:rFonts w:asciiTheme="minorHAnsi" w:hAnsiTheme="minorHAnsi"/>
+          <w:sz w:val="21"/>
+        </w:rPr>
+        <w:t>purposes</w:t>
+      </w:r>
+      <w:r>
+        <w:rPr>
+          <w:rFonts w:asciiTheme="minorHAnsi" w:hAnsiTheme="minorHAnsi"/>
+          <w:sz w:val="21"/>
+        </w:rPr>
+        <w:t xml:space="preserve">; monitor and improve test and production processes. </w:t>
+      </w:r>
+    </w:p>
+    <w:p>
+      <w:pPr>
+        <w:numPr>
+          <w:ilvl w:val="0"/>
+          <w:numId w:val="9"/>
+        </w:numPr>
+        <w:tabs>
+          <w:tab w:val="clear" w:pos="533"/>
+          <w:tab w:val="num" w:pos="426"/>
+        </w:tabs>
+        <w:spacing w:before="80"/>
+        <w:ind w:left="993" w:hanging="426"/>
+        <w:rPr>
+          <w:rFonts w:asciiTheme="minorHAnsi" w:hAnsiTheme="minorHAnsi"/>
+          <w:sz w:val="21"/>
+        </w:rPr>
+      </w:pPr>
+      <w:r>
+        <w:rPr>
+          <w:rFonts w:asciiTheme="minorHAnsi" w:hAnsiTheme="minorHAnsi"/>
+          <w:sz w:val="21"/>
+        </w:rPr>
+        <w:t xml:space="preserve">Create and maintain Procedures, </w:t>
+      </w:r>
+      <w:r>
+        <w:rPr>
+          <w:rFonts w:asciiTheme="minorHAnsi" w:hAnsiTheme="minorHAnsi"/>
+          <w:sz w:val="21"/>
+        </w:rPr>
+        <w:t xml:space="preserve">BOM, </w:t>
+      </w:r>
+      <w:r>
+        <w:rPr>
+          <w:rFonts w:asciiTheme="minorHAnsi" w:hAnsiTheme="minorHAnsi"/>
+          <w:sz w:val="21"/>
+        </w:rPr>
+        <w:t>Product drawings, process flow charts and Schematics</w:t>
+      </w:r>
+    </w:p>
+    <w:p>
+      <w:pPr>
+        <w:numPr>
+          <w:ilvl w:val="0"/>
+          <w:numId w:val="9"/>
+        </w:numPr>
+        <w:tabs>
+          <w:tab w:val="clear" w:pos="533"/>
+          <w:tab w:val="num" w:pos="426"/>
+        </w:tabs>
+        <w:spacing w:before="80"/>
+        <w:ind w:left="993" w:hanging="426"/>
+        <w:rPr>
+          <w:rFonts w:asciiTheme="minorHAnsi" w:hAnsiTheme="minorHAnsi"/>
+          <w:sz w:val="21"/>
+        </w:rPr>
+      </w:pPr>
+      <w:r>
+        <w:rPr>
+          <w:rFonts w:asciiTheme="minorHAnsi" w:hAnsiTheme="minorHAnsi"/>
+          <w:sz w:val="21"/>
+        </w:rPr>
+        <w:t>T</w:t>
+      </w:r>
+      <w:r>
+        <w:rPr>
+          <w:rFonts w:asciiTheme="minorHAnsi" w:hAnsiTheme="minorHAnsi"/>
+          <w:sz w:val="21"/>
+        </w:rPr>
+        <w:t>rain</w:t>
+      </w:r>
+      <w:r>
+        <w:rPr>
+          <w:rFonts w:asciiTheme="minorHAnsi" w:hAnsiTheme="minorHAnsi"/>
+          <w:sz w:val="21"/>
+        </w:rPr>
+        <w:t xml:space="preserve">ed Engineers, Technicians and operators for product assembly </w:t>
+      </w:r>
+      <w:r>
+        <w:rPr>
+          <w:rFonts w:asciiTheme="minorHAnsi" w:hAnsiTheme="minorHAnsi"/>
+          <w:sz w:val="21"/>
+        </w:rPr>
+        <w:t>and maintenance of test equipment</w:t>
+      </w:r>
+      <w:r>
+        <w:rPr>
+          <w:rFonts w:asciiTheme="minorHAnsi" w:hAnsiTheme="minorHAnsi"/>
+          <w:sz w:val="21"/>
+        </w:rPr>
+        <w:t>.</w:t>
+      </w:r>
+    </w:p>
+    <w:p>
+      <w:pPr>
+        <w:numPr>
+          <w:ilvl w:val="0"/>
+          <w:numId w:val="9"/>
+        </w:numPr>
+        <w:tabs>
+          <w:tab w:val="clear" w:pos="533"/>
+          <w:tab w:val="num" w:pos="426"/>
+        </w:tabs>
+        <w:spacing w:before="80"/>
+        <w:ind w:left="993" w:hanging="426"/>
+        <w:rPr>
+          <w:rFonts w:asciiTheme="minorHAnsi" w:hAnsiTheme="minorHAnsi"/>
+          <w:sz w:val="21"/>
+        </w:rPr>
+      </w:pPr>
+      <w:r>
+        <w:rPr>
+          <w:rFonts w:asciiTheme="minorHAnsi" w:hAnsiTheme="minorHAnsi"/>
+          <w:sz w:val="21"/>
+        </w:rPr>
+        <w:t xml:space="preserve">Qualify </w:t>
+      </w:r>
+      <w:r>
+        <w:rPr>
+          <w:rFonts w:asciiTheme="minorHAnsi" w:hAnsiTheme="minorHAnsi"/>
+          <w:sz w:val="21"/>
+        </w:rPr>
+        <w:t xml:space="preserve">and include </w:t>
+      </w:r>
+      <w:r>
+        <w:rPr>
+          <w:rFonts w:asciiTheme="minorHAnsi" w:hAnsiTheme="minorHAnsi"/>
+          <w:sz w:val="21"/>
+        </w:rPr>
+        <w:t>suppliers (jig and fixture fabrication, general merchandise)</w:t>
+      </w:r>
+      <w:r>
+        <w:rPr>
+          <w:rFonts w:asciiTheme="minorHAnsi" w:hAnsiTheme="minorHAnsi"/>
+          <w:sz w:val="21"/>
+        </w:rPr>
+        <w:t xml:space="preserve"> in AVL</w:t>
+      </w:r>
+    </w:p>
+    <w:p>
+      <w:pPr>
+        <w:numPr>
+          <w:ilvl w:val="0"/>
+          <w:numId w:val="9"/>
+        </w:numPr>
+        <w:tabs>
+          <w:tab w:val="clear" w:pos="533"/>
+          <w:tab w:val="num" w:pos="284"/>
+        </w:tabs>
+        <w:spacing w:before="60"/>
+        <w:ind w:left="993" w:hanging="425"/>
+        <w:rPr>
+          <w:rFonts w:asciiTheme="minorHAnsi" w:hAnsiTheme="minorHAnsi"/>
+          <w:sz w:val="21"/>
+        </w:rPr>
+      </w:pPr>
+      <w:r>
+        <w:rPr>
+          <w:rFonts w:asciiTheme="minorHAnsi" w:hAnsiTheme="minorHAnsi"/>
+          <w:sz w:val="21"/>
+        </w:rPr>
+        <w:t xml:space="preserve">Prepare and send prompt technical </w:t>
+      </w:r>
+      <w:r>
+        <w:rPr>
+          <w:rFonts w:asciiTheme="minorHAnsi" w:hAnsiTheme="minorHAnsi"/>
+          <w:sz w:val="21"/>
+        </w:rPr>
+        <w:t xml:space="preserve">engineering </w:t>
+      </w:r>
+      <w:r>
+        <w:rPr>
+          <w:rFonts w:asciiTheme="minorHAnsi" w:hAnsiTheme="minorHAnsi"/>
+          <w:sz w:val="21"/>
+        </w:rPr>
+        <w:t>reports and proposals; record,</w:t>
+      </w:r>
+      <w:r>
+        <w:rPr>
+          <w:rFonts w:asciiTheme="minorHAnsi" w:hAnsiTheme="minorHAnsi"/>
+          <w:sz w:val="21"/>
+        </w:rPr>
+        <w:t xml:space="preserve"> maintain</w:t>
+      </w:r>
+      <w:r>
+        <w:rPr>
+          <w:rFonts w:asciiTheme="minorHAnsi" w:hAnsiTheme="minorHAnsi"/>
+          <w:sz w:val="21"/>
+        </w:rPr>
+        <w:t xml:space="preserve"> and share</w:t>
+      </w:r>
+      <w:r>
+        <w:rPr>
+          <w:rFonts w:asciiTheme="minorHAnsi" w:hAnsiTheme="minorHAnsi"/>
+          <w:sz w:val="21"/>
+        </w:rPr>
+        <w:t xml:space="preserve"> repair history documentation.</w:t>
+      </w:r>
+      <w:r>
+        <w:rPr>
+          <w:rFonts w:asciiTheme="minorHAnsi" w:hAnsiTheme="minorHAnsi"/>
+          <w:sz w:val="21"/>
+        </w:rPr>
+        <w:t xml:space="preserve"> E</w:t>
+      </w:r>
+      <w:r>
+        <w:rPr>
+          <w:rFonts w:asciiTheme="minorHAnsi" w:hAnsiTheme="minorHAnsi"/>
+          <w:sz w:val="21"/>
+        </w:rPr>
+        <w:t xml:space="preserve">nsure all operations are compliant with </w:t>
+      </w:r>
+      <w:r>
+        <w:rPr>
+          <w:rFonts w:asciiTheme="minorHAnsi" w:hAnsiTheme="minorHAnsi"/>
+          <w:sz w:val="21"/>
+        </w:rPr>
+        <w:t>customer’s</w:t>
+      </w:r>
+      <w:r>
+        <w:rPr>
+          <w:rFonts w:asciiTheme="minorHAnsi" w:hAnsiTheme="minorHAnsi"/>
+          <w:sz w:val="21"/>
+        </w:rPr>
+        <w:t xml:space="preserve"> strict regulatory requirements.</w:t>
+      </w:r>
+    </w:p>
+    <w:p>
+      <w:pPr>
+        <w:numPr>
+          <w:ilvl w:val="0"/>
+          <w:numId w:val="9"/>
+        </w:numPr>
+        <w:tabs>
+          <w:tab w:val="clear" w:pos="533"/>
+          <w:tab w:val="num" w:pos="426"/>
+        </w:tabs>
+        <w:spacing w:before="80"/>
+        <w:ind w:left="993" w:hanging="426"/>
+        <w:rPr>
+          <w:rFonts w:asciiTheme="minorHAnsi" w:hAnsiTheme="minorHAnsi"/>
+          <w:sz w:val="21"/>
+        </w:rPr>
+      </w:pPr>
+      <w:r>
+        <w:rPr>
+          <w:rFonts w:asciiTheme="minorHAnsi" w:hAnsiTheme="minorHAnsi"/>
+          <w:sz w:val="21"/>
+        </w:rPr>
+        <w:t>Participate in production line design setup, compute machine capacity</w:t>
       </w:r>
     </w:p>
     <w:p>
@@ -4209,7 +5005,7 @@
           <w:sz w:val="21"/>
           <w:szCs w:val="21"/>
         </w:rPr>
-        <w:t>R</w:t>
+        <w:t xml:space="preserve">Participate during internal, </w:t>
       </w:r>
       <w:r>
         <w:rPr>
@@ -4217,7 +5013,7 @@
           <w:sz w:val="21"/>
           <w:szCs w:val="21"/>
         </w:rPr>
-        <w:t>esearch</w:t>
+        <w:t>C</w:t>
       </w:r>
       <w:r>
         <w:rPr>
@@ -4225,39 +5021,100 @@
           <w:sz w:val="21"/>
           <w:szCs w:val="21"/>
         </w:rPr>
-        <w:t xml:space="preserve"> of </w:t>
-      </w:r>
-      <w:r>
+        <w:t>ustomer and System audits.</w:t>
+      </w:r>
+    </w:p>
+    <w:p>
+      <w:pPr>
+        <w:pStyle w:val="MediumGrid1-Accent21"/>
+        <w:numPr>
+          <w:ilvl w:val="0"/>
+          <w:numId w:val="9"/>
+        </w:numPr>
+        <w:tabs>
+          <w:tab w:val="clear" w:pos="533"/>
+          <w:tab w:val="left" w:pos="360"/>
+          <w:tab w:val="num" w:pos="567"/>
+          <w:tab w:val="left" w:pos="993"/>
+          <w:tab w:val="left" w:pos="1080"/>
+        </w:tabs>
+        <w:spacing w:after="0" w:line="240" w:lineRule="auto"/>
+        <w:ind w:left="567" w:right="450" w:firstLine="34"/>
         <w:rPr>
           <w:rFonts w:asciiTheme="minorHAnsi" w:hAnsiTheme="minorHAnsi"/>
           <w:sz w:val="21"/>
           <w:szCs w:val="21"/>
         </w:rPr>
-        <w:t xml:space="preserve">new innovative technologies </w:t>
-      </w:r>
+      </w:pPr>
       <w:r>
         <w:rPr>
           <w:rFonts w:asciiTheme="minorHAnsi" w:hAnsiTheme="minorHAnsi"/>
           <w:sz w:val="21"/>
           <w:szCs w:val="21"/>
         </w:rPr>
-        <w:t xml:space="preserve">for </w:t>
-      </w:r>
-      <w:r>
+        <w:t>Initiate training for subordinates</w:t>
+      </w:r>
+    </w:p>
+    <w:p>
+      <w:pPr>
+        <w:pStyle w:val="MediumGrid1-Accent21"/>
+        <w:numPr>
+          <w:ilvl w:val="0"/>
+          <w:numId w:val="9"/>
+        </w:numPr>
+        <w:tabs>
+          <w:tab w:val="clear" w:pos="533"/>
+          <w:tab w:val="left" w:pos="360"/>
+          <w:tab w:val="num" w:pos="567"/>
+          <w:tab w:val="left" w:pos="993"/>
+          <w:tab w:val="left" w:pos="1080"/>
+        </w:tabs>
+        <w:spacing w:after="0" w:line="240" w:lineRule="auto"/>
+        <w:ind w:left="567" w:right="450" w:firstLine="34"/>
         <w:rPr>
           <w:rFonts w:asciiTheme="minorHAnsi" w:hAnsiTheme="minorHAnsi"/>
           <w:sz w:val="21"/>
           <w:szCs w:val="21"/>
         </w:rPr>
-        <w:t>process improvement</w:t>
-      </w:r>
+      </w:pPr>
       <w:r>
         <w:rPr>
           <w:rFonts w:asciiTheme="minorHAnsi" w:hAnsiTheme="minorHAnsi"/>
           <w:sz w:val="21"/>
           <w:szCs w:val="21"/>
         </w:rPr>
-        <w:t>s</w:t>
+        <w:t>Evaluate subordinate performance</w:t>
+      </w:r>
+    </w:p>
+    <w:p>
+      <w:pPr>
+        <w:pStyle w:val="MediumGrid1-Accent21"/>
+        <w:numPr>
+          <w:ilvl w:val="0"/>
+          <w:numId w:val="9"/>
+        </w:numPr>
+        <w:tabs>
+          <w:tab w:val="clear" w:pos="533"/>
+          <w:tab w:val="left" w:pos="360"/>
+          <w:tab w:val="num" w:pos="567"/>
+          <w:tab w:val="left" w:pos="993"/>
+          <w:tab w:val="left" w:pos="1080"/>
+        </w:tabs>
+        <w:spacing w:after="0" w:line="240" w:lineRule="auto"/>
+        <w:ind w:left="567" w:right="450" w:firstLine="34"/>
+        <w:rPr>
+          <w:rFonts w:asciiTheme="minorHAnsi" w:hAnsiTheme="minorHAnsi"/>
+          <w:sz w:val="21"/>
+          <w:szCs w:val="21"/>
+        </w:rPr>
+      </w:pPr>
+      <w:r>
+        <w:rPr>
+          <w:rFonts w:asciiTheme="minorHAnsi" w:hAnsiTheme="minorHAnsi"/>
+          <w:sz w:val="21"/>
+          <w:szCs w:val="21"/>
+        </w:rPr>
+        <w:t>Budget and approve overtime and maintenance expenses</w:t>
       </w:r>
     </w:p>
     <w:p>
@@ -4349,7 +5206,14 @@
           <w:rFonts w:asciiTheme="minorHAnsi" w:hAnsiTheme="minorHAnsi"/>
           <w:sz w:val="21"/>
         </w:rPr>
-        <w:t xml:space="preserve">Oversaw the establishment of the system which accurately identified </w:t>
+        <w:t xml:space="preserve">Established </w:t>
+      </w:r>
+      <w:r>
+        <w:rPr>
+          <w:rFonts w:asciiTheme="minorHAnsi" w:hAnsiTheme="minorHAnsi"/>
+          <w:sz w:val="21"/>
+        </w:rPr>
+        <w:t xml:space="preserve">the system which accurately identified </w:t>
       </w:r>
       <w:r>
         <w:rPr>
@@ -4363,14 +5227,14 @@
           <w:rFonts w:asciiTheme="minorHAnsi" w:hAnsiTheme="minorHAnsi"/>
           <w:sz w:val="21"/>
         </w:rPr>
-        <w:t xml:space="preserve">. The system resulted </w:t>
-      </w:r>
-      <w:r>
-        <w:rPr>
-          <w:rFonts w:asciiTheme="minorHAnsi" w:hAnsiTheme="minorHAnsi"/>
-          <w:sz w:val="21"/>
-        </w:rPr>
-        <w:t>in</w:t>
+        <w:t xml:space="preserve">. </w:t>
+      </w:r>
+      <w:r>
+        <w:rPr>
+          <w:rFonts w:asciiTheme="minorHAnsi" w:hAnsiTheme="minorHAnsi"/>
+          <w:sz w:val="21"/>
+        </w:rPr>
+        <w:t>Resulted to</w:t>
       </w:r>
       <w:r>
         <w:rPr>
@@ -4405,21 +5269,14 @@
           <w:rFonts w:asciiTheme="minorHAnsi" w:hAnsiTheme="minorHAnsi"/>
           <w:sz w:val="21"/>
         </w:rPr>
-        <w:t xml:space="preserve"> and led to </w:t>
-      </w:r>
-      <w:r>
-        <w:rPr>
-          <w:rFonts w:asciiTheme="minorHAnsi" w:hAnsiTheme="minorHAnsi"/>
-          <w:sz w:val="21"/>
-        </w:rPr>
-        <w:t xml:space="preserve">the </w:t>
-      </w:r>
-      <w:r>
-        <w:rPr>
-          <w:rFonts w:asciiTheme="minorHAnsi" w:hAnsiTheme="minorHAnsi"/>
-          <w:sz w:val="21"/>
-        </w:rPr>
-        <w:t>accomplishment of Lean Six Sigma Green Belt Certification (LSGB-SI-32032-C)</w:t>
+        <w:t xml:space="preserve">s; Achieved </w:t>
+      </w:r>
+      <w:r>
+        <w:rPr>
+          <w:rFonts w:asciiTheme="minorHAnsi" w:hAnsiTheme="minorHAnsi"/>
+          <w:sz w:val="21"/>
+        </w:rPr>
+        <w:t>Lean Six Sigma Green Belt Certification (LSGB-SI-32032-C)</w:t>
       </w:r>
       <w:r>
         <w:rPr>
@@ -4448,35 +5305,42 @@
           <w:rFonts w:asciiTheme="minorHAnsi" w:hAnsiTheme="minorHAnsi"/>
           <w:sz w:val="21"/>
         </w:rPr>
-        <w:t>Oversaw</w:t>
-      </w:r>
-      <w:r>
-        <w:rPr>
-          <w:rFonts w:asciiTheme="minorHAnsi" w:hAnsiTheme="minorHAnsi"/>
-          <w:sz w:val="21"/>
-        </w:rPr>
-        <w:t xml:space="preserve"> </w:t>
-      </w:r>
-      <w:r>
-        <w:rPr>
-          <w:rFonts w:asciiTheme="minorHAnsi" w:hAnsiTheme="minorHAnsi"/>
-          <w:sz w:val="21"/>
-        </w:rPr>
-        <w:t>successful</w:t>
-      </w:r>
-      <w:r>
-        <w:rPr>
-          <w:rFonts w:asciiTheme="minorHAnsi" w:hAnsiTheme="minorHAnsi"/>
-          <w:sz w:val="21"/>
-        </w:rPr>
-        <w:t xml:space="preserve"> qualification of multiple test pin vendors, </w:t>
-      </w:r>
-      <w:r>
-        <w:rPr>
-          <w:rFonts w:asciiTheme="minorHAnsi" w:hAnsiTheme="minorHAnsi"/>
-          <w:sz w:val="21"/>
-        </w:rPr>
-        <w:t>achieving</w:t>
+        <w:t>M</w:t>
+      </w:r>
+      <w:r>
+        <w:rPr>
+          <w:rFonts w:asciiTheme="minorHAnsi" w:hAnsiTheme="minorHAnsi"/>
+          <w:sz w:val="21"/>
+        </w:rPr>
+        <w:t>ultiple test pin vendors</w:t>
+      </w:r>
+      <w:r>
+        <w:rPr>
+          <w:rFonts w:asciiTheme="minorHAnsi" w:hAnsiTheme="minorHAnsi"/>
+          <w:sz w:val="21"/>
+        </w:rPr>
+        <w:t xml:space="preserve"> qualification</w:t>
+      </w:r>
+      <w:r>
+        <w:rPr>
+          <w:rFonts w:asciiTheme="minorHAnsi" w:hAnsiTheme="minorHAnsi"/>
+          <w:sz w:val="21"/>
+        </w:rPr>
+        <w:t xml:space="preserve">, </w:t>
+      </w:r>
+      <w:r>
+        <w:rPr>
+          <w:rFonts w:asciiTheme="minorHAnsi" w:hAnsiTheme="minorHAnsi"/>
+          <w:sz w:val="21"/>
+        </w:rPr>
+        <w:t>achiev</w:t>
+      </w:r>
+      <w:r>
+        <w:rPr>
+          <w:rFonts w:asciiTheme="minorHAnsi" w:hAnsiTheme="minorHAnsi"/>
+          <w:sz w:val="21"/>
+        </w:rPr>
+        <w:t>ed</w:t>
       </w:r>
       <w:r>
         <w:rPr>
@@ -4518,14 +5382,49 @@
           <w:rFonts w:asciiTheme="minorHAnsi" w:hAnsiTheme="minorHAnsi"/>
           <w:sz w:val="21"/>
         </w:rPr>
-        <w:t>Developed the method to repair the Teradyne in-circuit tester relay cards, and achieved S$1900 savings per relay card</w:t>
-      </w:r>
-      <w:r>
-        <w:rPr>
-          <w:rFonts w:asciiTheme="minorHAnsi" w:hAnsiTheme="minorHAnsi"/>
-          <w:sz w:val="21"/>
-        </w:rPr>
-        <w:t>., average 3 relay cards per year</w:t>
+        <w:t xml:space="preserve">Developed Teradyne </w:t>
+      </w:r>
+      <w:r>
+        <w:rPr>
+          <w:rFonts w:asciiTheme="minorHAnsi" w:hAnsiTheme="minorHAnsi"/>
+          <w:sz w:val="21"/>
+        </w:rPr>
+        <w:t xml:space="preserve">ICT </w:t>
+      </w:r>
+      <w:r>
+        <w:rPr>
+          <w:rFonts w:asciiTheme="minorHAnsi" w:hAnsiTheme="minorHAnsi"/>
+          <w:sz w:val="21"/>
+        </w:rPr>
+        <w:t>relay cards</w:t>
+      </w:r>
+      <w:r>
+        <w:rPr>
+          <w:rFonts w:asciiTheme="minorHAnsi" w:hAnsiTheme="minorHAnsi"/>
+          <w:sz w:val="21"/>
+        </w:rPr>
+        <w:t xml:space="preserve"> repair method; </w:t>
+      </w:r>
+      <w:r>
+        <w:rPr>
+          <w:rFonts w:asciiTheme="minorHAnsi" w:hAnsiTheme="minorHAnsi"/>
+          <w:sz w:val="21"/>
+        </w:rPr>
+        <w:t>achieved S$1900 savings per relay card</w:t>
+      </w:r>
+      <w:r>
+        <w:rPr>
+          <w:rFonts w:asciiTheme="minorHAnsi" w:hAnsiTheme="minorHAnsi"/>
+          <w:sz w:val="21"/>
+        </w:rPr>
+        <w:t>;</w:t>
+      </w:r>
+      <w:r>
+        <w:rPr>
+          <w:rFonts w:asciiTheme="minorHAnsi" w:hAnsiTheme="minorHAnsi"/>
+          <w:sz w:val="21"/>
+        </w:rPr>
+        <w:t xml:space="preserve"> average 3 relay cards per year</w:t>
       </w:r>
     </w:p>
     <w:p>
@@ -4546,7 +5445,14 @@
           <w:rFonts w:asciiTheme="minorHAnsi" w:hAnsiTheme="minorHAnsi"/>
           <w:sz w:val="21"/>
         </w:rPr>
-        <w:t>Led the qualification of multiple equipment calibration supplier</w:t>
+        <w:t xml:space="preserve">Qualified multiple equipment </w:t>
+      </w:r>
+      <w:r>
+        <w:rPr>
+          <w:rFonts w:asciiTheme="minorHAnsi" w:hAnsiTheme="minorHAnsi"/>
+          <w:sz w:val="21"/>
+        </w:rPr>
+        <w:t>calibration supplier</w:t>
       </w:r>
       <w:r>
         <w:rPr>
@@ -4560,7 +5466,42 @@
           <w:rFonts w:asciiTheme="minorHAnsi" w:hAnsiTheme="minorHAnsi"/>
           <w:sz w:val="21"/>
         </w:rPr>
-        <w:t>, and reduced the external calibration cost by US$5000 per year.</w:t>
+        <w:t xml:space="preserve">, </w:t>
+      </w:r>
+      <w:r>
+        <w:rPr>
+          <w:rFonts w:asciiTheme="minorHAnsi" w:hAnsiTheme="minorHAnsi"/>
+          <w:sz w:val="21"/>
+        </w:rPr>
+        <w:t xml:space="preserve">it </w:t>
+      </w:r>
+      <w:r>
+        <w:rPr>
+          <w:rFonts w:asciiTheme="minorHAnsi" w:hAnsiTheme="minorHAnsi"/>
+          <w:sz w:val="21"/>
+        </w:rPr>
+        <w:t xml:space="preserve">reduced </w:t>
+      </w:r>
+      <w:r>
+        <w:rPr>
+          <w:rFonts w:asciiTheme="minorHAnsi" w:hAnsiTheme="minorHAnsi"/>
+          <w:sz w:val="21"/>
+        </w:rPr>
+        <w:t xml:space="preserve">annual </w:t>
+      </w:r>
+      <w:r>
+        <w:rPr>
+          <w:rFonts w:asciiTheme="minorHAnsi" w:hAnsiTheme="minorHAnsi"/>
+          <w:sz w:val="21"/>
+        </w:rPr>
+        <w:t>cost by US$5000</w:t>
+      </w:r>
+      <w:r>
+        <w:rPr>
+          <w:rFonts w:asciiTheme="minorHAnsi" w:hAnsiTheme="minorHAnsi"/>
+          <w:sz w:val="21"/>
+        </w:rPr>
+        <w:t>.</w:t>
       </w:r>
     </w:p>
     <w:p>
@@ -4586,7 +5527,7 @@
           <w:szCs w:val="20"/>
           <w:lang w:val="en-US"/>
         </w:rPr>
-        <w:t>Used my computer programming skills and MS</w:t>
+        <w:t>Used</w:t>
       </w:r>
       <w:r>
         <w:rPr>
@@ -4595,7 +5536,7 @@
           <w:szCs w:val="20"/>
           <w:lang w:val="en-US"/>
         </w:rPr>
-        <w:t xml:space="preserve"> Access</w:t>
+        <w:t xml:space="preserve"> </w:t>
       </w:r>
       <w:r>
         <w:rPr>
@@ -4604,7 +5545,7 @@
           <w:szCs w:val="20"/>
           <w:lang w:val="en-US"/>
         </w:rPr>
-        <w:t xml:space="preserve"> to d</w:t>
+        <w:t>MS</w:t>
       </w:r>
       <w:r>
         <w:rPr>
@@ -4613,7 +5554,7 @@
           <w:szCs w:val="20"/>
           <w:lang w:val="en-US"/>
         </w:rPr>
-        <w:t xml:space="preserve">evelop a barcode scanning </w:t>
+        <w:t xml:space="preserve"> Access</w:t>
       </w:r>
       <w:r>
         <w:rPr>
@@ -4622,7 +5563,7 @@
           <w:szCs w:val="20"/>
           <w:lang w:val="en-US"/>
         </w:rPr>
-        <w:t>program</w:t>
+        <w:t xml:space="preserve"> to d</w:t>
       </w:r>
       <w:r>
         <w:rPr>
@@ -4631,7 +5572,7 @@
           <w:szCs w:val="20"/>
           <w:lang w:val="en-US"/>
         </w:rPr>
-        <w:t xml:space="preserve"> </w:t>
+        <w:t xml:space="preserve">evelop a barcode scanning </w:t>
       </w:r>
       <w:r>
         <w:rPr>
@@ -4640,7 +5581,7 @@
           <w:szCs w:val="20"/>
           <w:lang w:val="en-US"/>
         </w:rPr>
-        <w:t xml:space="preserve">that is capable </w:t>
+        <w:t>program</w:t>
       </w:r>
       <w:r>
         <w:rPr>
@@ -4649,7 +5590,7 @@
           <w:szCs w:val="20"/>
           <w:lang w:val="en-US"/>
         </w:rPr>
-        <w:t>to</w:t>
+        <w:t xml:space="preserve"> </w:t>
       </w:r>
       <w:r>
         <w:rPr>
@@ -4658,7 +5599,7 @@
           <w:szCs w:val="20"/>
           <w:lang w:val="en-US"/>
         </w:rPr>
-        <w:t xml:space="preserve"> </w:t>
+        <w:t xml:space="preserve">capable </w:t>
       </w:r>
       <w:r>
         <w:rPr>
@@ -4667,17 +5608,25 @@
           <w:szCs w:val="20"/>
           <w:lang w:val="en-US"/>
         </w:rPr>
-        <w:t>check the part number format and serial number</w:t>
-      </w:r>
-      <w:r>
+        <w:t>of detecting label duplication.</w:t>
+      </w:r>
+    </w:p>
+    <w:p>
+      <w:pPr>
+        <w:pStyle w:val="ListParagraph"/>
+        <w:numPr>
+          <w:ilvl w:val="0"/>
+          <w:numId w:val="9"/>
+        </w:numPr>
+        <w:spacing w:before="80"/>
+        <w:ind w:left="993" w:right="-336" w:hanging="426"/>
         <w:rPr>
           <w:rFonts w:asciiTheme="minorHAnsi" w:hAnsiTheme="minorHAnsi" w:cstheme="minorHAnsi"/>
           <w:sz w:val="20"/>
           <w:szCs w:val="20"/>
           <w:lang w:val="en-US"/>
         </w:rPr>
-        <w:t xml:space="preserve"> duplication</w:t>
-      </w:r>
+      </w:pPr>
       <w:r>
         <w:rPr>
           <w:rFonts w:asciiTheme="minorHAnsi" w:hAnsiTheme="minorHAnsi" w:cstheme="minorHAnsi"/>
@@ -4685,7 +5634,7 @@
           <w:szCs w:val="20"/>
           <w:lang w:val="en-US"/>
         </w:rPr>
-        <w:t xml:space="preserve">. </w:t>
+        <w:t>Designed GE’s cooktop functional tester.</w:t>
       </w:r>
     </w:p>
     <w:p>
@@ -4753,6 +5702,7 @@
     </w:p>
     <w:p>
       <w:pPr>
+        <w:pStyle w:val="ListParagraph"/>
         <w:numPr>
           <w:ilvl w:val="0"/>
           <w:numId w:val="9"/>
@@ -4764,65 +5714,482 @@
           <w:sz w:val="21"/>
         </w:rPr>
       </w:pPr>
-      <w:r>
-        <w:rPr>
-          <w:rFonts w:asciiTheme="minorHAnsi" w:hAnsiTheme="minorHAnsi"/>
-          <w:sz w:val="21"/>
-        </w:rPr>
-        <w:t xml:space="preserve">Authored numerous Test Engineering </w:t>
-      </w:r>
-      <w:r>
-        <w:rPr>
-          <w:rFonts w:asciiTheme="minorHAnsi" w:hAnsiTheme="minorHAnsi"/>
-          <w:sz w:val="21"/>
-        </w:rPr>
-        <w:t xml:space="preserve">System and </w:t>
-      </w:r>
-      <w:r>
-        <w:rPr>
-          <w:rFonts w:asciiTheme="minorHAnsi" w:hAnsiTheme="minorHAnsi"/>
-          <w:sz w:val="21"/>
-        </w:rPr>
-        <w:t>Work Instructions</w:t>
-      </w:r>
-      <w:r>
-        <w:rPr>
-          <w:rFonts w:asciiTheme="minorHAnsi" w:hAnsiTheme="minorHAnsi"/>
-          <w:sz w:val="21"/>
-        </w:rPr>
-        <w:t xml:space="preserve"> (Test Equipment Buy-Off, Test Equipment History, various Test Equipment Operation and Preventive Maintenance, </w:t>
-      </w:r>
-      <w:r>
-        <w:rPr>
-          <w:rFonts w:asciiTheme="minorHAnsi" w:hAnsiTheme="minorHAnsi"/>
-          <w:sz w:val="21"/>
-        </w:rPr>
-        <w:t xml:space="preserve">Software Qualification and Control, </w:t>
-      </w:r>
-      <w:r>
-        <w:rPr>
-          <w:rFonts w:asciiTheme="minorHAnsi" w:hAnsiTheme="minorHAnsi"/>
-          <w:sz w:val="21"/>
-        </w:rPr>
-        <w:t xml:space="preserve">Golden Sample Qualification, </w:t>
-      </w:r>
-      <w:r>
-        <w:rPr>
-          <w:rFonts w:asciiTheme="minorHAnsi" w:hAnsiTheme="minorHAnsi"/>
-          <w:sz w:val="21"/>
-        </w:rPr>
-        <w:t xml:space="preserve">and Product Failure Analysis </w:t>
-      </w:r>
-      <w:r>
-        <w:rPr>
-          <w:rFonts w:asciiTheme="minorHAnsi" w:hAnsiTheme="minorHAnsi"/>
-          <w:sz w:val="21"/>
-        </w:rPr>
-        <w:t>Procedure)</w:t>
+      <w:bookmarkStart w:id="2" w:name="_Hlk11590255"/>
+      <w:r>
+        <w:rPr>
+          <w:rFonts w:asciiTheme="minorHAnsi" w:hAnsiTheme="minorHAnsi"/>
+          <w:sz w:val="21"/>
+        </w:rPr>
+        <w:t xml:space="preserve">Established </w:t>
+      </w:r>
+      <w:r>
+        <w:rPr>
+          <w:rFonts w:asciiTheme="minorHAnsi" w:hAnsiTheme="minorHAnsi"/>
+          <w:sz w:val="21"/>
+        </w:rPr>
+        <w:t xml:space="preserve">the system which accurately identified </w:t>
+      </w:r>
+      <w:r>
+        <w:rPr>
+          <w:rFonts w:asciiTheme="minorHAnsi" w:hAnsiTheme="minorHAnsi"/>
+          <w:sz w:val="21"/>
+        </w:rPr>
+        <w:t>the cause of product failure</w:t>
+      </w:r>
+      <w:r>
+        <w:rPr>
+          <w:rFonts w:asciiTheme="minorHAnsi" w:hAnsiTheme="minorHAnsi"/>
+          <w:sz w:val="21"/>
+        </w:rPr>
+        <w:t xml:space="preserve">. </w:t>
+      </w:r>
+      <w:r>
+        <w:rPr>
+          <w:rFonts w:asciiTheme="minorHAnsi" w:hAnsiTheme="minorHAnsi"/>
+          <w:sz w:val="21"/>
+        </w:rPr>
+        <w:t>Resulted to</w:t>
+      </w:r>
+      <w:r>
+        <w:rPr>
+          <w:rFonts w:asciiTheme="minorHAnsi" w:hAnsiTheme="minorHAnsi"/>
+          <w:sz w:val="21"/>
+        </w:rPr>
+        <w:t xml:space="preserve"> US$16</w:t>
+      </w:r>
+      <w:r>
+        <w:rPr>
+          <w:rFonts w:asciiTheme="minorHAnsi" w:hAnsiTheme="minorHAnsi"/>
+          <w:sz w:val="21"/>
+        </w:rPr>
+        <w:t>K</w:t>
+      </w:r>
+      <w:r>
+        <w:rPr>
+          <w:rFonts w:asciiTheme="minorHAnsi" w:hAnsiTheme="minorHAnsi"/>
+          <w:sz w:val="21"/>
+        </w:rPr>
+        <w:t xml:space="preserve"> annual savin</w:t>
+      </w:r>
+      <w:r>
+        <w:rPr>
+          <w:rFonts w:asciiTheme="minorHAnsi" w:hAnsiTheme="minorHAnsi"/>
+          <w:sz w:val="21"/>
+        </w:rPr>
+        <w:t xml:space="preserve">gs; Achieved </w:t>
+      </w:r>
+      <w:r>
+        <w:rPr>
+          <w:rFonts w:asciiTheme="minorHAnsi" w:hAnsiTheme="minorHAnsi"/>
+          <w:sz w:val="21"/>
+        </w:rPr>
+        <w:t>Lean Six Sigma Green Belt Certification (LSGB-SI-32032-C)</w:t>
+      </w:r>
+      <w:r>
+        <w:rPr>
+          <w:rFonts w:asciiTheme="minorHAnsi" w:hAnsiTheme="minorHAnsi"/>
+          <w:sz w:val="21"/>
+        </w:rPr>
+        <w:t>.</w:t>
       </w:r>
     </w:p>
     <w:p>
       <w:pPr>
+        <w:pStyle w:val="ListParagraph"/>
+        <w:numPr>
+          <w:ilvl w:val="0"/>
+          <w:numId w:val="9"/>
+        </w:numPr>
+        <w:spacing w:before="80"/>
+        <w:ind w:left="993" w:hanging="426"/>
+        <w:rPr>
+          <w:rFonts w:asciiTheme="minorHAnsi" w:hAnsiTheme="minorHAnsi"/>
+          <w:sz w:val="21"/>
+        </w:rPr>
+      </w:pPr>
+      <w:r>
+        <w:rPr>
+          <w:rFonts w:asciiTheme="minorHAnsi" w:hAnsiTheme="minorHAnsi"/>
+          <w:sz w:val="21"/>
+        </w:rPr>
+        <w:t>M</w:t>
+      </w:r>
+      <w:r>
+        <w:rPr>
+          <w:rFonts w:asciiTheme="minorHAnsi" w:hAnsiTheme="minorHAnsi"/>
+          <w:sz w:val="21"/>
+        </w:rPr>
+        <w:t>ultiple test pin vendors</w:t>
+      </w:r>
+      <w:r>
+        <w:rPr>
+          <w:rFonts w:asciiTheme="minorHAnsi" w:hAnsiTheme="minorHAnsi"/>
+          <w:sz w:val="21"/>
+        </w:rPr>
+        <w:t xml:space="preserve"> qualification</w:t>
+      </w:r>
+      <w:r>
+        <w:rPr>
+          <w:rFonts w:asciiTheme="minorHAnsi" w:hAnsiTheme="minorHAnsi"/>
+          <w:sz w:val="21"/>
+        </w:rPr>
+        <w:t xml:space="preserve">, </w:t>
+      </w:r>
+      <w:r>
+        <w:rPr>
+          <w:rFonts w:asciiTheme="minorHAnsi" w:hAnsiTheme="minorHAnsi"/>
+          <w:sz w:val="21"/>
+        </w:rPr>
+        <w:t>achieved</w:t>
+      </w:r>
+      <w:r>
+        <w:rPr>
+          <w:rFonts w:asciiTheme="minorHAnsi" w:hAnsiTheme="minorHAnsi"/>
+          <w:sz w:val="21"/>
+        </w:rPr>
+        <w:t xml:space="preserve"> US$3</w:t>
+      </w:r>
+      <w:r>
+        <w:rPr>
+          <w:rFonts w:asciiTheme="minorHAnsi" w:hAnsiTheme="minorHAnsi"/>
+          <w:sz w:val="21"/>
+        </w:rPr>
+        <w:t>5</w:t>
+      </w:r>
+      <w:r>
+        <w:rPr>
+          <w:rFonts w:asciiTheme="minorHAnsi" w:hAnsiTheme="minorHAnsi"/>
+          <w:sz w:val="21"/>
+        </w:rPr>
+        <w:t>00 in annual cost savings.</w:t>
+      </w:r>
+    </w:p>
+    <w:p>
+      <w:pPr>
+        <w:numPr>
+          <w:ilvl w:val="0"/>
+          <w:numId w:val="9"/>
+        </w:numPr>
+        <w:spacing w:before="80"/>
+        <w:ind w:left="993" w:hanging="426"/>
+        <w:rPr>
+          <w:rFonts w:asciiTheme="minorHAnsi" w:hAnsiTheme="minorHAnsi"/>
+          <w:sz w:val="21"/>
+        </w:rPr>
+      </w:pPr>
+      <w:r>
+        <w:rPr>
+          <w:rFonts w:asciiTheme="minorHAnsi" w:hAnsiTheme="minorHAnsi"/>
+          <w:sz w:val="21"/>
+        </w:rPr>
+        <w:t xml:space="preserve">Developed Teradyne </w:t>
+      </w:r>
+      <w:r>
+        <w:rPr>
+          <w:rFonts w:asciiTheme="minorHAnsi" w:hAnsiTheme="minorHAnsi"/>
+          <w:sz w:val="21"/>
+        </w:rPr>
+        <w:t xml:space="preserve">ICT </w:t>
+      </w:r>
+      <w:r>
+        <w:rPr>
+          <w:rFonts w:asciiTheme="minorHAnsi" w:hAnsiTheme="minorHAnsi"/>
+          <w:sz w:val="21"/>
+        </w:rPr>
+        <w:t>relay cards</w:t>
+      </w:r>
+      <w:r>
+        <w:rPr>
+          <w:rFonts w:asciiTheme="minorHAnsi" w:hAnsiTheme="minorHAnsi"/>
+          <w:sz w:val="21"/>
+        </w:rPr>
+        <w:t xml:space="preserve"> repair method; </w:t>
+      </w:r>
+      <w:r>
+        <w:rPr>
+          <w:rFonts w:asciiTheme="minorHAnsi" w:hAnsiTheme="minorHAnsi"/>
+          <w:sz w:val="21"/>
+        </w:rPr>
+        <w:t>achieved S$1900 savings per relay card</w:t>
+      </w:r>
+      <w:r>
+        <w:rPr>
+          <w:rFonts w:asciiTheme="minorHAnsi" w:hAnsiTheme="minorHAnsi"/>
+          <w:sz w:val="21"/>
+        </w:rPr>
+        <w:t>; average 3 relay cards per year</w:t>
+      </w:r>
+    </w:p>
+    <w:p>
+      <w:pPr>
+        <w:numPr>
+          <w:ilvl w:val="0"/>
+          <w:numId w:val="9"/>
+        </w:numPr>
+        <w:spacing w:before="80"/>
+        <w:ind w:left="993" w:hanging="426"/>
+        <w:rPr>
+          <w:rFonts w:asciiTheme="minorHAnsi" w:hAnsiTheme="minorHAnsi"/>
+          <w:sz w:val="21"/>
+        </w:rPr>
+      </w:pPr>
+      <w:r>
+        <w:rPr>
+          <w:rFonts w:asciiTheme="minorHAnsi" w:hAnsiTheme="minorHAnsi"/>
+          <w:sz w:val="21"/>
+        </w:rPr>
+        <w:t xml:space="preserve">Qualified multiple equipment </w:t>
+      </w:r>
+      <w:r>
+        <w:rPr>
+          <w:rFonts w:asciiTheme="minorHAnsi" w:hAnsiTheme="minorHAnsi"/>
+          <w:sz w:val="21"/>
+        </w:rPr>
+        <w:t>calibration supplier</w:t>
+      </w:r>
+      <w:r>
+        <w:rPr>
+          <w:rFonts w:asciiTheme="minorHAnsi" w:hAnsiTheme="minorHAnsi"/>
+          <w:sz w:val="21"/>
+        </w:rPr>
+        <w:t>s</w:t>
+      </w:r>
+      <w:r>
+        <w:rPr>
+          <w:rFonts w:asciiTheme="minorHAnsi" w:hAnsiTheme="minorHAnsi"/>
+          <w:sz w:val="21"/>
+        </w:rPr>
+        <w:t xml:space="preserve">, </w:t>
+      </w:r>
+      <w:r>
+        <w:rPr>
+          <w:rFonts w:asciiTheme="minorHAnsi" w:hAnsiTheme="minorHAnsi"/>
+          <w:sz w:val="21"/>
+        </w:rPr>
+        <w:t xml:space="preserve">it </w:t>
+      </w:r>
+      <w:r>
+        <w:rPr>
+          <w:rFonts w:asciiTheme="minorHAnsi" w:hAnsiTheme="minorHAnsi"/>
+          <w:sz w:val="21"/>
+        </w:rPr>
+        <w:t xml:space="preserve">reduced </w:t>
+      </w:r>
+      <w:r>
+        <w:rPr>
+          <w:rFonts w:asciiTheme="minorHAnsi" w:hAnsiTheme="minorHAnsi"/>
+          <w:sz w:val="21"/>
+        </w:rPr>
+        <w:t xml:space="preserve">annual </w:t>
+      </w:r>
+      <w:r>
+        <w:rPr>
+          <w:rFonts w:asciiTheme="minorHAnsi" w:hAnsiTheme="minorHAnsi"/>
+          <w:sz w:val="21"/>
+        </w:rPr>
+        <w:t>cost by US$5000</w:t>
+      </w:r>
+      <w:r>
+        <w:rPr>
+          <w:rFonts w:asciiTheme="minorHAnsi" w:hAnsiTheme="minorHAnsi"/>
+          <w:sz w:val="21"/>
+        </w:rPr>
+        <w:t>.</w:t>
+      </w:r>
+    </w:p>
+    <w:p>
+      <w:pPr>
+        <w:pStyle w:val="ListParagraph"/>
+        <w:numPr>
+          <w:ilvl w:val="0"/>
+          <w:numId w:val="9"/>
+        </w:numPr>
+        <w:spacing w:before="80"/>
+        <w:ind w:left="993" w:right="-336" w:hanging="426"/>
+        <w:rPr>
+          <w:rFonts w:asciiTheme="minorHAnsi" w:hAnsiTheme="minorHAnsi" w:cstheme="minorHAnsi"/>
+          <w:sz w:val="20"/>
+          <w:szCs w:val="20"/>
+          <w:lang w:val="en-US"/>
+        </w:rPr>
+      </w:pPr>
+      <w:r>
+        <w:rPr>
+          <w:rFonts w:asciiTheme="minorHAnsi" w:hAnsiTheme="minorHAnsi" w:cstheme="minorHAnsi"/>
+          <w:sz w:val="20"/>
+          <w:szCs w:val="20"/>
+          <w:lang w:val="en-US"/>
+        </w:rPr>
+        <w:t>Used MS</w:t>
+      </w:r>
+      <w:r>
+        <w:rPr>
+          <w:rFonts w:asciiTheme="minorHAnsi" w:hAnsiTheme="minorHAnsi" w:cstheme="minorHAnsi"/>
+          <w:sz w:val="20"/>
+          <w:szCs w:val="20"/>
+          <w:lang w:val="en-US"/>
+        </w:rPr>
+        <w:t xml:space="preserve"> Access</w:t>
+      </w:r>
+      <w:r>
+        <w:rPr>
+          <w:rFonts w:asciiTheme="minorHAnsi" w:hAnsiTheme="minorHAnsi" w:cstheme="minorHAnsi"/>
+          <w:sz w:val="20"/>
+          <w:szCs w:val="20"/>
+          <w:lang w:val="en-US"/>
+        </w:rPr>
+        <w:t xml:space="preserve"> to d</w:t>
+      </w:r>
+      <w:r>
+        <w:rPr>
+          <w:rFonts w:asciiTheme="minorHAnsi" w:hAnsiTheme="minorHAnsi" w:cstheme="minorHAnsi"/>
+          <w:sz w:val="20"/>
+          <w:szCs w:val="20"/>
+          <w:lang w:val="en-US"/>
+        </w:rPr>
+        <w:t xml:space="preserve">evelop a barcode scanning </w:t>
+      </w:r>
+      <w:r>
+        <w:rPr>
+          <w:rFonts w:asciiTheme="minorHAnsi" w:hAnsiTheme="minorHAnsi" w:cstheme="minorHAnsi"/>
+          <w:sz w:val="20"/>
+          <w:szCs w:val="20"/>
+          <w:lang w:val="en-US"/>
+        </w:rPr>
+        <w:t>program</w:t>
+      </w:r>
+      <w:r>
+        <w:rPr>
+          <w:rFonts w:asciiTheme="minorHAnsi" w:hAnsiTheme="minorHAnsi" w:cstheme="minorHAnsi"/>
+          <w:sz w:val="20"/>
+          <w:szCs w:val="20"/>
+          <w:lang w:val="en-US"/>
+        </w:rPr>
+        <w:t xml:space="preserve"> </w:t>
+      </w:r>
+      <w:r>
+        <w:rPr>
+          <w:rFonts w:asciiTheme="minorHAnsi" w:hAnsiTheme="minorHAnsi" w:cstheme="minorHAnsi"/>
+          <w:sz w:val="20"/>
+          <w:szCs w:val="20"/>
+          <w:lang w:val="en-US"/>
+        </w:rPr>
+        <w:t>capable of detecting label duplication.</w:t>
+      </w:r>
+    </w:p>
+    <w:p>
+      <w:pPr>
+        <w:pStyle w:val="ListParagraph"/>
+        <w:numPr>
+          <w:ilvl w:val="0"/>
+          <w:numId w:val="9"/>
+        </w:numPr>
+        <w:spacing w:before="80"/>
+        <w:ind w:left="993" w:right="-336" w:hanging="426"/>
+        <w:rPr>
+          <w:rFonts w:asciiTheme="minorHAnsi" w:hAnsiTheme="minorHAnsi" w:cstheme="minorHAnsi"/>
+          <w:sz w:val="20"/>
+          <w:szCs w:val="20"/>
+          <w:lang w:val="en-US"/>
+        </w:rPr>
+      </w:pPr>
+      <w:r>
+        <w:rPr>
+          <w:rFonts w:asciiTheme="minorHAnsi" w:hAnsiTheme="minorHAnsi" w:cstheme="minorHAnsi"/>
+          <w:sz w:val="20"/>
+          <w:szCs w:val="20"/>
+          <w:lang w:val="en-US"/>
+        </w:rPr>
+        <w:t>Designed GE’s cooktop functional tester.</w:t>
+      </w:r>
+    </w:p>
+    <w:p>
+      <w:pPr>
+        <w:numPr>
+          <w:ilvl w:val="0"/>
+          <w:numId w:val="9"/>
+        </w:numPr>
+        <w:spacing w:before="80"/>
+        <w:ind w:left="993" w:hanging="426"/>
+        <w:rPr>
+          <w:rFonts w:asciiTheme="minorHAnsi" w:hAnsiTheme="minorHAnsi"/>
+          <w:sz w:val="21"/>
+        </w:rPr>
+      </w:pPr>
+      <w:r>
+        <w:rPr>
+          <w:rFonts w:asciiTheme="minorHAnsi" w:hAnsiTheme="minorHAnsi"/>
+          <w:sz w:val="21"/>
+        </w:rPr>
+        <w:t>Dispatched for product transfer and to resolve equipment and product issue</w:t>
+      </w:r>
+      <w:r>
+        <w:rPr>
+          <w:rFonts w:asciiTheme="minorHAnsi" w:hAnsiTheme="minorHAnsi"/>
+          <w:sz w:val="21"/>
+        </w:rPr>
+        <w:t>s</w:t>
+      </w:r>
+      <w:r>
+        <w:rPr>
+          <w:rFonts w:asciiTheme="minorHAnsi" w:hAnsiTheme="minorHAnsi"/>
+          <w:sz w:val="21"/>
+        </w:rPr>
+        <w:t xml:space="preserve"> in different customer site</w:t>
+      </w:r>
+      <w:r>
+        <w:rPr>
+          <w:rFonts w:asciiTheme="minorHAnsi" w:hAnsiTheme="minorHAnsi"/>
+          <w:sz w:val="21"/>
+        </w:rPr>
+        <w:t>s</w:t>
+      </w:r>
+      <w:r>
+        <w:rPr>
+          <w:rFonts w:asciiTheme="minorHAnsi" w:hAnsiTheme="minorHAnsi"/>
+          <w:sz w:val="21"/>
+        </w:rPr>
+        <w:t xml:space="preserve"> (USA and China) and overseas training (Singapore</w:t>
+      </w:r>
+      <w:r>
+        <w:rPr>
+          <w:rFonts w:asciiTheme="minorHAnsi" w:hAnsiTheme="minorHAnsi"/>
+          <w:sz w:val="21"/>
+        </w:rPr>
+        <w:t xml:space="preserve"> and USA</w:t>
+      </w:r>
+      <w:r>
+        <w:rPr>
+          <w:rFonts w:asciiTheme="minorHAnsi" w:hAnsiTheme="minorHAnsi"/>
+          <w:sz w:val="21"/>
+        </w:rPr>
+        <w:t>).</w:t>
+      </w:r>
+    </w:p>
+    <w:p>
+      <w:pPr>
+        <w:numPr>
+          <w:ilvl w:val="0"/>
+          <w:numId w:val="9"/>
+        </w:numPr>
+        <w:spacing w:before="80"/>
+        <w:ind w:left="993" w:hanging="426"/>
+        <w:rPr>
+          <w:rFonts w:asciiTheme="minorHAnsi" w:hAnsiTheme="minorHAnsi"/>
+          <w:sz w:val="21"/>
+        </w:rPr>
+      </w:pPr>
+      <w:r>
+        <w:rPr>
+          <w:rFonts w:asciiTheme="minorHAnsi" w:hAnsiTheme="minorHAnsi"/>
+          <w:sz w:val="21"/>
+        </w:rPr>
+        <w:lastRenderedPageBreak/>
+        <w:t>Authored numerous Test Engineering System and Work Instructions (Test Equipment Buy-Off, Test Equipment History, various Test Equipment Operation and Preventive Maintenance, Software Qualification and Control, Golden Sample Qualification, and Product Failure Analysis Procedure)</w:t>
+      </w:r>
+    </w:p>
+    <w:p>
+      <w:pPr>
         <w:tabs>
           <w:tab w:val="right" w:pos="9648"/>
         </w:tabs>
@@ -4835,7 +6202,6 @@
           <w:u w:val="single"/>
         </w:rPr>
       </w:pPr>
-      <w:bookmarkStart w:id="2" w:name="_Hlk11590255"/>
       <w:r>
         <w:rPr>
           <w:rFonts w:asciiTheme="minorHAnsi" w:hAnsiTheme="minorHAnsi"/>
@@ -5108,7 +6474,6 @@
           <w:iCs/>
           <w:sz w:val="21"/>
         </w:rPr>
-        <w:lastRenderedPageBreak/>
         <w:t>Technical Proficiency</w:t>
       </w:r>
       <w:r>
@@ -5295,66 +6660,27 @@
         </w:rPr>
         <w:t>Minitab</w:t>
       </w:r>
-      <w:r>
+    </w:p>
+    <w:p>
+      <w:pPr>
+        <w:tabs>
+          <w:tab w:val="right" w:pos="9648"/>
+        </w:tabs>
+        <w:spacing w:before="240"/>
+        <w:ind w:left="360" w:hanging="360"/>
+        <w:jc w:val="both"/>
         <w:rPr>
           <w:rFonts w:asciiTheme="minorHAnsi" w:hAnsiTheme="minorHAnsi" w:cs="Tahoma"/>
           <w:iCs/>
           <w:sz w:val="21"/>
         </w:rPr>
-        <w:t>.</w:t>
-      </w:r>
-      <w:r>
-        <w:rPr>
-          <w:rFonts w:asciiTheme="minorHAnsi" w:hAnsiTheme="minorHAnsi" w:cs="Tahoma"/>
-          <w:iCs/>
-          <w:sz w:val="21"/>
-        </w:rPr>
-        <w:t xml:space="preserve"> Wed </w:t>
-      </w:r>
-      <w:proofErr w:type="spellStart"/>
-      <w:r>
-        <w:rPr>
-          <w:rFonts w:asciiTheme="minorHAnsi" w:hAnsiTheme="minorHAnsi" w:cs="Tahoma"/>
-          <w:iCs/>
-          <w:sz w:val="21"/>
-        </w:rPr>
-        <w:t>Devlopment</w:t>
-      </w:r>
-      <w:proofErr w:type="spellEnd"/>
-      <w:r>
-        <w:rPr>
-          <w:rFonts w:asciiTheme="minorHAnsi" w:hAnsiTheme="minorHAnsi" w:cs="Tahoma"/>
-          <w:iCs/>
-          <w:sz w:val="21"/>
-        </w:rPr>
-        <w:t xml:space="preserve"> (HTML, CSS and </w:t>
-      </w:r>
-      <w:proofErr w:type="spellStart"/>
-      <w:r>
-        <w:rPr>
-          <w:rFonts w:asciiTheme="minorHAnsi" w:hAnsiTheme="minorHAnsi" w:cs="Tahoma"/>
-          <w:iCs/>
-          <w:sz w:val="21"/>
-        </w:rPr>
-        <w:t>Javascript</w:t>
-      </w:r>
-      <w:proofErr w:type="spellEnd"/>
-      <w:r>
-        <w:rPr>
-          <w:rFonts w:asciiTheme="minorHAnsi" w:hAnsiTheme="minorHAnsi" w:cs="Tahoma"/>
-          <w:iCs/>
-          <w:sz w:val="21"/>
-        </w:rPr>
-        <w:t>)</w:t>
-      </w:r>
+      </w:pPr>
     </w:p>
     <w:sectPr>
-      <w:headerReference w:type="even" r:id="rId9"/>
-      <w:headerReference w:type="default" r:id="rId10"/>
-      <w:footerReference w:type="even" r:id="rId11"/>
-      <w:footerReference w:type="default" r:id="rId12"/>
-      <w:headerReference w:type="first" r:id="rId13"/>
-      <w:footerReference w:type="first" r:id="rId14"/>
+      <w:headerReference w:type="even" r:id="rId8"/>
+      <w:headerReference w:type="default" r:id="rId9"/>
+      <w:footerReference w:type="even" r:id="rId10"/>
+      <w:footerReference w:type="first" r:id="rId11"/>
       <w:type w:val="continuous"/>
       <w:pgSz w:w="11909" w:h="16834" w:code="9"/>
       <w:pgMar w:top="1152" w:right="1152" w:bottom="1152" w:left="1152" w:header="1008" w:footer="1008" w:gutter="0"/>
@@ -5416,16 +6742,6 @@
   <w:p>
     <w:pPr>
       <w:pStyle w:val="Footer"/>
-    </w:pPr>
-  </w:p>
-</w:ftr>
-</file>
-
-<file path=word/footer3.xml><?xml version="1.0" encoding="utf-8"?>
-<w:ftr xmlns:wpc="http://schemas.microsoft.com/office/word/2010/wordprocessingCanvas" xmlns:cx="http://schemas.microsoft.com/office/drawing/2014/chartex" xmlns:cx1="http://schemas.microsoft.com/office/drawing/2015/9/8/chartex" xmlns:cx2="http://schemas.microsoft.com/office/drawing/2015/10/21/chartex" xmlns:cx3="http://schemas.microsoft.com/office/drawing/2016/5/9/chartex" xmlns:cx4="http://schemas.microsoft.com/office/drawing/2016/5/10/chartex" xmlns:cx5="http://schemas.microsoft.com/office/drawing/2016/5/11/chartex" xmlns:cx6="http://schemas.microsoft.com/office/drawing/2016/5/12/chartex" xmlns:cx7="http://schemas.microsoft.com/office/drawing/2016/5/13/chartex" xmlns:cx8="http://schemas.microsoft.com/office/drawing/2016/5/14/chartex" xmlns:mc="http://schemas.openxmlformats.org/markup-compatibility/2006" xmlns:aink="http://schemas.microsoft.com/office/drawing/2016/ink" xmlns:am3d="http://schemas.microsoft.com/office/drawing/2017/model3d" xmlns:o="urn:schemas-microsoft-com:office:office" xmlns:r="http://schemas.openxmlformats.org/officeDocument/2006/relationships" xmlns:m="http://schemas.openxmlformats.org/officeDocument/2006/math" xmlns:v="urn:schemas-microsoft-com:vml" xmlns:wp14="http://schemas.microsoft.com/office/word/2010/wordprocessingDrawing" xmlns:wp="http://schemas.openxmlformats.org/drawingml/2006/wordprocessingDrawing" xmlns:w10="urn:schemas-microsoft-com:office:word" xmlns:w="http://schemas.openxmlformats.org/wordprocessingml/2006/main" xmlns:w14="http://schemas.microsoft.com/office/word/2010/wordml" xmlns:w15="http://schemas.microsoft.com/office/word/2012/wordml" xmlns:w16cex="http://schemas.microsoft.com/office/word/2018/wordml/cex" xmlns:w16cid="http://schemas.microsoft.com/office/word/2016/wordml/cid" xmlns:w16="http://schemas.microsoft.com/office/word/2018/wordml" xmlns:w16se="http://schemas.microsoft.com/office/word/2015/wordml/symex" xmlns:wpg="http://schemas.microsoft.com/office/word/2010/wordprocessingGroup" xmlns:wpi="http://schemas.microsoft.com/office/word/2010/wordprocessingInk" xmlns:wne="http://schemas.microsoft.com/office/word/2006/wordml" xmlns:wps="http://schemas.microsoft.com/office/word/2010/wordprocessingShape" mc:Ignorable="w14 w15 w16se w16cid w16 w16cex wp14">
-  <w:p>
-    <w:pPr>
-      <w:pStyle w:val="Footer"/>
       <w:jc w:val="right"/>
       <w:rPr>
         <w:rFonts w:asciiTheme="minorHAnsi" w:hAnsiTheme="minorHAnsi"/>
@@ -5659,16 +6975,6 @@
       <w:fldChar w:fldCharType="end"/>
     </w:r>
   </w:p>
-  <w:p>
-    <w:pPr>
-      <w:pStyle w:val="Header"/>
-    </w:pPr>
-  </w:p>
-</w:hdr>
-</file>
-
-<file path=word/header3.xml><?xml version="1.0" encoding="utf-8"?>
-<w:hdr xmlns:wpc="http://schemas.microsoft.com/office/word/2010/wordprocessingCanvas" xmlns:cx="http://schemas.microsoft.com/office/drawing/2014/chartex" xmlns:cx1="http://schemas.microsoft.com/office/drawing/2015/9/8/chartex" xmlns:cx2="http://schemas.microsoft.com/office/drawing/2015/10/21/chartex" xmlns:cx3="http://schemas.microsoft.com/office/drawing/2016/5/9/chartex" xmlns:cx4="http://schemas.microsoft.com/office/drawing/2016/5/10/chartex" xmlns:cx5="http://schemas.microsoft.com/office/drawing/2016/5/11/chartex" xmlns:cx6="http://schemas.microsoft.com/office/drawing/2016/5/12/chartex" xmlns:cx7="http://schemas.microsoft.com/office/drawing/2016/5/13/chartex" xmlns:cx8="http://schemas.microsoft.com/office/drawing/2016/5/14/chartex" xmlns:mc="http://schemas.openxmlformats.org/markup-compatibility/2006" xmlns:aink="http://schemas.microsoft.com/office/drawing/2016/ink" xmlns:am3d="http://schemas.microsoft.com/office/drawing/2017/model3d" xmlns:o="urn:schemas-microsoft-com:office:office" xmlns:r="http://schemas.openxmlformats.org/officeDocument/2006/relationships" xmlns:m="http://schemas.openxmlformats.org/officeDocument/2006/math" xmlns:v="urn:schemas-microsoft-com:vml" xmlns:wp14="http://schemas.microsoft.com/office/word/2010/wordprocessingDrawing" xmlns:wp="http://schemas.openxmlformats.org/drawingml/2006/wordprocessingDrawing" xmlns:w10="urn:schemas-microsoft-com:office:word" xmlns:w="http://schemas.openxmlformats.org/wordprocessingml/2006/main" xmlns:w14="http://schemas.microsoft.com/office/word/2010/wordml" xmlns:w15="http://schemas.microsoft.com/office/word/2012/wordml" xmlns:w16cex="http://schemas.microsoft.com/office/word/2018/wordml/cex" xmlns:w16cid="http://schemas.microsoft.com/office/word/2016/wordml/cid" xmlns:w16="http://schemas.microsoft.com/office/word/2018/wordml" xmlns:w16se="http://schemas.microsoft.com/office/word/2015/wordml/symex" xmlns:wpg="http://schemas.microsoft.com/office/word/2010/wordprocessingGroup" xmlns:wpi="http://schemas.microsoft.com/office/word/2010/wordprocessingInk" xmlns:wne="http://schemas.microsoft.com/office/word/2006/wordml" xmlns:wps="http://schemas.microsoft.com/office/word/2010/wordprocessingShape" mc:Ignorable="w14 w15 w16se w16cid w16 w16cex wp14">
   <w:p>
     <w:pPr>
       <w:pStyle w:val="Header"/>
@@ -9515,6 +10821,29 @@
       <w:lang w:val="en-US" w:eastAsia="en-US"/>
     </w:rPr>
   </w:style>
+  <w:style w:type="character" w:styleId="FollowedHyperlink">
+    <w:name w:val="FollowedHyperlink"/>
+    <w:basedOn w:val="DefaultParagraphFont"/>
+    <w:uiPriority w:val="99"/>
+    <w:semiHidden/>
+    <w:unhideWhenUsed/>
+    <w:rsid w:val="00731916"/>
+    <w:rPr>
+      <w:color w:val="954F72" w:themeColor="followedHyperlink"/>
+      <w:u w:val="single"/>
+    </w:rPr>
+  </w:style>
+  <w:style w:type="paragraph" w:customStyle="1" w:styleId="yiv5474011929msonormal">
+    <w:name w:val="yiv5474011929msonormal"/>
+    <w:basedOn w:val="Normal"/>
+    <w:rsid w:val="00755383"/>
+    <w:pPr>
+      <w:spacing w:before="100" w:beforeAutospacing="1" w:after="100" w:afterAutospacing="1"/>
+    </w:pPr>
+    <w:rPr>
+      <w:lang w:val="en-SG" w:eastAsia="en-SG"/>
+    </w:rPr>
+  </w:style>
 </w:styles>
 </file>
 
